--- a/references/pandoc_reference_scope.docx
+++ b/references/pandoc_reference_scope.docx
@@ -62,10 +62,13 @@
     </w:p>
     <w:p>
       <w:pPr>
-        <w:pStyle w:val="ListNumber"/>
+        <w:pStyle w:val="ListParagraph"/>
       </w:pPr>
       <w:r>
-        <w:t>blah</w:t>
+        <w:t>B</w:t>
+      </w:r>
+      <w:r>
+        <w:t>lah</w:t>
       </w:r>
     </w:p>
     <w:p>
@@ -83,6 +86,9 @@
       <w:pPr>
         <w:pStyle w:val="ListNumber3"/>
       </w:pPr>
+      <w:r>
+        <w:t>afasf</w:t>
+      </w:r>
     </w:p>
     <w:p>
       <w:pPr>
@@ -211,7 +217,7 @@
         <w:pStyle w:val="ListParagraph"/>
         <w:numPr>
           <w:ilvl w:val="0"/>
-          <w:numId w:val="2"/>
+          <w:numId w:val="1"/>
         </w:numPr>
         <w:rPr>
           <w:rFonts w:asciiTheme="majorHAnsi" w:hAnsiTheme="majorHAnsi" w:cstheme="majorBidi"/>
@@ -239,8 +245,23 @@
       <w:pPr>
         <w:pStyle w:val="ListParagraph"/>
         <w:numPr>
+          <w:ilvl w:val="1"/>
+          <w:numId w:val="1"/>
+        </w:numPr>
+        <w:rPr>
+          <w:rFonts w:asciiTheme="majorHAnsi" w:hAnsiTheme="majorHAnsi" w:cstheme="majorBidi"/>
+        </w:rPr>
+      </w:pPr>
+      <w:r>
+        <w:t>More words</w:t>
+      </w:r>
+    </w:p>
+    <w:p>
+      <w:pPr>
+        <w:pStyle w:val="ListParagraph"/>
+        <w:numPr>
           <w:ilvl w:val="0"/>
-          <w:numId w:val="2"/>
+          <w:numId w:val="1"/>
         </w:numPr>
         <w:rPr>
           <w:rFonts w:asciiTheme="majorHAnsi" w:hAnsiTheme="majorHAnsi" w:cstheme="majorBidi"/>
@@ -276,7 +297,7 @@
         <w:pStyle w:val="ListParagraph"/>
         <w:numPr>
           <w:ilvl w:val="0"/>
-          <w:numId w:val="2"/>
+          <w:numId w:val="1"/>
         </w:numPr>
         <w:rPr>
           <w:rFonts w:asciiTheme="majorHAnsi" w:hAnsiTheme="majorHAnsi" w:cstheme="majorBidi"/>
@@ -444,6 +465,7 @@
         <w:pStyle w:val="ListBullet2"/>
       </w:pPr>
       <w:r>
+        <w:lastRenderedPageBreak/>
         <w:t>words</w:t>
       </w:r>
     </w:p>
@@ -452,7 +474,6 @@
         <w:pStyle w:val="Heading2"/>
       </w:pPr>
       <w:r>
-        <w:lastRenderedPageBreak/>
         <w:t>Assumptions</w:t>
       </w:r>
     </w:p>
@@ -461,7 +482,7 @@
         <w:pStyle w:val="ListParagraph"/>
         <w:numPr>
           <w:ilvl w:val="0"/>
-          <w:numId w:val="33"/>
+          <w:numId w:val="4"/>
         </w:numPr>
       </w:pPr>
       <w:r>
@@ -481,7 +502,7 @@
         <w:pStyle w:val="ListParagraph"/>
         <w:numPr>
           <w:ilvl w:val="0"/>
-          <w:numId w:val="31"/>
+          <w:numId w:val="3"/>
         </w:numPr>
       </w:pPr>
       <w:r>
@@ -493,7 +514,7 @@
         <w:pStyle w:val="ListParagraph"/>
         <w:numPr>
           <w:ilvl w:val="0"/>
-          <w:numId w:val="31"/>
+          <w:numId w:val="3"/>
         </w:numPr>
       </w:pPr>
       <w:r>
@@ -505,7 +526,7 @@
         <w:pStyle w:val="ListParagraph"/>
         <w:numPr>
           <w:ilvl w:val="0"/>
-          <w:numId w:val="31"/>
+          <w:numId w:val="3"/>
         </w:numPr>
         <w:rPr>
           <w:rStyle w:val="eop"/>
@@ -523,7 +544,7 @@
         <w:pStyle w:val="ListParagraph"/>
         <w:numPr>
           <w:ilvl w:val="0"/>
-          <w:numId w:val="31"/>
+          <w:numId w:val="3"/>
         </w:numPr>
         <w:rPr>
           <w:rStyle w:val="normaltextrun"/>
@@ -910,7 +931,7 @@
       <w:rPr>
         <w:noProof/>
       </w:rPr>
-      <w:t>March 20, 2025</w:t>
+      <w:t>March 25, 2025</w:t>
     </w:r>
     <w:r>
       <w:fldChar w:fldCharType="end"/>
@@ -935,1766 +956,428 @@
 <file path=word/numbering.xml><?xml version="1.0" encoding="utf-8"?>
 <w:numbering xmlns:wpc="http://schemas.microsoft.com/office/word/2010/wordprocessingCanvas" xmlns:cx="http://schemas.microsoft.com/office/drawing/2014/chartex" xmlns:cx1="http://schemas.microsoft.com/office/drawing/2015/9/8/chartex" xmlns:cx2="http://schemas.microsoft.com/office/drawing/2015/10/21/chartex" xmlns:cx3="http://schemas.microsoft.com/office/drawing/2016/5/9/chartex" xmlns:cx4="http://schemas.microsoft.com/office/drawing/2016/5/10/chartex" xmlns:cx5="http://schemas.microsoft.com/office/drawing/2016/5/11/chartex" xmlns:cx6="http://schemas.microsoft.com/office/drawing/2016/5/12/chartex" xmlns:cx7="http://schemas.microsoft.com/office/drawing/2016/5/13/chartex" xmlns:cx8="http://schemas.microsoft.com/office/drawing/2016/5/14/chartex" xmlns:mc="http://schemas.openxmlformats.org/markup-compatibility/2006" xmlns:aink="http://schemas.microsoft.com/office/drawing/2016/ink" xmlns:am3d="http://schemas.microsoft.com/office/drawing/2017/model3d" xmlns:o="urn:schemas-microsoft-com:office:office" xmlns:oel="http://schemas.microsoft.com/office/2019/extlst" xmlns:r="http://schemas.openxmlformats.org/officeDocument/2006/relationships" xmlns:m="http://schemas.openxmlformats.org/officeDocument/2006/math" xmlns:v="urn:schemas-microsoft-com:vml" xmlns:wp14="http://schemas.microsoft.com/office/word/2010/wordprocessingDrawing" xmlns:wp="http://schemas.openxmlformats.org/drawingml/2006/wordprocessingDrawing" xmlns:w10="urn:schemas-microsoft-com:office:word" xmlns:w="http://schemas.openxmlformats.org/wordprocessingml/2006/main" xmlns:w14="http://schemas.microsoft.com/office/word/2010/wordml" xmlns:w15="http://schemas.microsoft.com/office/word/2012/wordml" xmlns:w16cex="http://schemas.microsoft.com/office/word/2018/wordml/cex" xmlns:w16cid="http://schemas.microsoft.com/office/word/2016/wordml/cid" xmlns:w16="http://schemas.microsoft.com/office/word/2018/wordml" xmlns:w16du="http://schemas.microsoft.com/office/word/2023/wordml/word16du" xmlns:w16sdtdh="http://schemas.microsoft.com/office/word/2020/wordml/sdtdatahash" xmlns:w16sdtfl="http://schemas.microsoft.com/office/word/2024/wordml/sdtformatlock" xmlns:w16se="http://schemas.microsoft.com/office/word/2015/wordml/symex" xmlns:wpg="http://schemas.microsoft.com/office/word/2010/wordprocessingGroup" xmlns:wpi="http://schemas.microsoft.com/office/word/2010/wordprocessingInk" xmlns:wne="http://schemas.microsoft.com/office/word/2006/wordml" xmlns:wps="http://schemas.microsoft.com/office/word/2010/wordprocessingShape" mc:Ignorable="w14 w15 w16se w16cid w16 w16cex w16sdtdh w16sdtfl w16du wp14">
   <w:abstractNum w:abstractNumId="0" w15:restartNumberingAfterBreak="0">
-    <w:nsid w:val="FFFFFF7C"/>
-    <w:multiLevelType w:val="singleLevel"/>
-    <w:tmpl w:val="C310EC42"/>
+    <w:nsid w:val="050373A6"/>
+    <w:multiLevelType w:val="multilevel"/>
+    <w:tmpl w:val="12467F76"/>
+    <w:styleLink w:val="CurrentList7"/>
+    <w:lvl w:ilvl="0">
+      <w:start w:val="1"/>
+      <w:numFmt w:val="bullet"/>
+      <w:lvlText w:val=""/>
+      <w:lvlJc w:val="left"/>
+      <w:pPr>
+        <w:ind w:left="720" w:hanging="360"/>
+      </w:pPr>
+      <w:rPr>
+        <w:rFonts w:ascii="Symbol" w:hAnsi="Symbol" w:hint="default"/>
+      </w:rPr>
+    </w:lvl>
+    <w:lvl w:ilvl="1">
+      <w:start w:val="1"/>
+      <w:numFmt w:val="bullet"/>
+      <w:lvlText w:val="o"/>
+      <w:lvlJc w:val="left"/>
+      <w:pPr>
+        <w:ind w:left="1440" w:hanging="360"/>
+      </w:pPr>
+      <w:rPr>
+        <w:rFonts w:ascii="Courier New" w:hAnsi="Courier New" w:hint="default"/>
+      </w:rPr>
+    </w:lvl>
+    <w:lvl w:ilvl="2">
+      <w:start w:val="1"/>
+      <w:numFmt w:val="bullet"/>
+      <w:lvlText w:val=""/>
+      <w:lvlJc w:val="left"/>
+      <w:pPr>
+        <w:ind w:left="2160" w:hanging="360"/>
+      </w:pPr>
+      <w:rPr>
+        <w:rFonts w:ascii="Wingdings" w:hAnsi="Wingdings" w:hint="default"/>
+      </w:rPr>
+    </w:lvl>
+    <w:lvl w:ilvl="3">
+      <w:start w:val="1"/>
+      <w:numFmt w:val="bullet"/>
+      <w:lvlText w:val=""/>
+      <w:lvlJc w:val="left"/>
+      <w:pPr>
+        <w:ind w:left="2880" w:hanging="360"/>
+      </w:pPr>
+      <w:rPr>
+        <w:rFonts w:ascii="Symbol" w:hAnsi="Symbol" w:hint="default"/>
+      </w:rPr>
+    </w:lvl>
+    <w:lvl w:ilvl="4">
+      <w:start w:val="1"/>
+      <w:numFmt w:val="bullet"/>
+      <w:lvlText w:val="o"/>
+      <w:lvlJc w:val="left"/>
+      <w:pPr>
+        <w:ind w:left="3600" w:hanging="360"/>
+      </w:pPr>
+      <w:rPr>
+        <w:rFonts w:ascii="Courier New" w:hAnsi="Courier New" w:hint="default"/>
+      </w:rPr>
+    </w:lvl>
+    <w:lvl w:ilvl="5">
+      <w:start w:val="1"/>
+      <w:numFmt w:val="bullet"/>
+      <w:lvlText w:val=""/>
+      <w:lvlJc w:val="left"/>
+      <w:pPr>
+        <w:ind w:left="4320" w:hanging="360"/>
+      </w:pPr>
+      <w:rPr>
+        <w:rFonts w:ascii="Wingdings" w:hAnsi="Wingdings" w:hint="default"/>
+      </w:rPr>
+    </w:lvl>
+    <w:lvl w:ilvl="6">
+      <w:start w:val="1"/>
+      <w:numFmt w:val="bullet"/>
+      <w:lvlText w:val=""/>
+      <w:lvlJc w:val="left"/>
+      <w:pPr>
+        <w:ind w:left="5040" w:hanging="360"/>
+      </w:pPr>
+      <w:rPr>
+        <w:rFonts w:ascii="Symbol" w:hAnsi="Symbol" w:hint="default"/>
+      </w:rPr>
+    </w:lvl>
+    <w:lvl w:ilvl="7">
+      <w:start w:val="1"/>
+      <w:numFmt w:val="bullet"/>
+      <w:lvlText w:val="o"/>
+      <w:lvlJc w:val="left"/>
+      <w:pPr>
+        <w:ind w:left="5760" w:hanging="360"/>
+      </w:pPr>
+      <w:rPr>
+        <w:rFonts w:ascii="Courier New" w:hAnsi="Courier New" w:hint="default"/>
+      </w:rPr>
+    </w:lvl>
+    <w:lvl w:ilvl="8">
+      <w:start w:val="1"/>
+      <w:numFmt w:val="bullet"/>
+      <w:lvlText w:val=""/>
+      <w:lvlJc w:val="left"/>
+      <w:pPr>
+        <w:ind w:left="6480" w:hanging="360"/>
+      </w:pPr>
+      <w:rPr>
+        <w:rFonts w:ascii="Wingdings" w:hAnsi="Wingdings" w:hint="default"/>
+      </w:rPr>
+    </w:lvl>
+  </w:abstractNum>
+  <w:abstractNum w:abstractNumId="1" w15:restartNumberingAfterBreak="0">
+    <w:nsid w:val="05AA7809"/>
+    <w:multiLevelType w:val="multilevel"/>
+    <w:tmpl w:val="F7A4E2A4"/>
+    <w:styleLink w:val="CurrentList2"/>
     <w:lvl w:ilvl="0">
       <w:start w:val="1"/>
       <w:numFmt w:val="decimal"/>
       <w:lvlText w:val="%1."/>
       <w:lvlJc w:val="left"/>
       <w:pPr>
-        <w:tabs>
-          <w:tab w:val="num" w:pos="1800"/>
-        </w:tabs>
-        <w:ind w:left="1800" w:hanging="360"/>
+        <w:ind w:left="360" w:hanging="360"/>
+      </w:pPr>
+    </w:lvl>
+    <w:lvl w:ilvl="1">
+      <w:start w:val="1"/>
+      <w:numFmt w:val="lowerLetter"/>
+      <w:lvlText w:val="%2."/>
+      <w:lvlJc w:val="left"/>
+      <w:pPr>
+        <w:ind w:left="720" w:firstLine="0"/>
+      </w:pPr>
+      <w:rPr>
+        <w:rFonts w:hint="default"/>
+      </w:rPr>
+    </w:lvl>
+    <w:lvl w:ilvl="2">
+      <w:start w:val="1"/>
+      <w:numFmt w:val="lowerRoman"/>
+      <w:lvlText w:val="%3."/>
+      <w:lvlJc w:val="right"/>
+      <w:pPr>
+        <w:ind w:left="1800" w:hanging="180"/>
+      </w:pPr>
+    </w:lvl>
+    <w:lvl w:ilvl="3">
+      <w:start w:val="1"/>
+      <w:numFmt w:val="decimal"/>
+      <w:lvlText w:val="%4."/>
+      <w:lvlJc w:val="left"/>
+      <w:pPr>
+        <w:ind w:left="2520" w:hanging="360"/>
+      </w:pPr>
+    </w:lvl>
+    <w:lvl w:ilvl="4">
+      <w:start w:val="1"/>
+      <w:numFmt w:val="lowerLetter"/>
+      <w:lvlText w:val="%5."/>
+      <w:lvlJc w:val="left"/>
+      <w:pPr>
+        <w:ind w:left="3240" w:hanging="360"/>
+      </w:pPr>
+    </w:lvl>
+    <w:lvl w:ilvl="5">
+      <w:start w:val="1"/>
+      <w:numFmt w:val="lowerRoman"/>
+      <w:lvlText w:val="%6."/>
+      <w:lvlJc w:val="right"/>
+      <w:pPr>
+        <w:ind w:left="3960" w:hanging="180"/>
+      </w:pPr>
+    </w:lvl>
+    <w:lvl w:ilvl="6">
+      <w:start w:val="1"/>
+      <w:numFmt w:val="decimal"/>
+      <w:lvlText w:val="%7."/>
+      <w:lvlJc w:val="left"/>
+      <w:pPr>
+        <w:ind w:left="4680" w:hanging="360"/>
+      </w:pPr>
+    </w:lvl>
+    <w:lvl w:ilvl="7">
+      <w:start w:val="1"/>
+      <w:numFmt w:val="lowerLetter"/>
+      <w:lvlText w:val="%8."/>
+      <w:lvlJc w:val="left"/>
+      <w:pPr>
+        <w:ind w:left="5400" w:hanging="360"/>
+      </w:pPr>
+    </w:lvl>
+    <w:lvl w:ilvl="8">
+      <w:start w:val="1"/>
+      <w:numFmt w:val="lowerRoman"/>
+      <w:lvlText w:val="%9."/>
+      <w:lvlJc w:val="right"/>
+      <w:pPr>
+        <w:ind w:left="6120" w:hanging="180"/>
       </w:pPr>
     </w:lvl>
   </w:abstractNum>
-  <w:abstractNum w:abstractNumId="1" w15:restartNumberingAfterBreak="0">
-    <w:nsid w:val="FFFFFF7D"/>
-    <w:multiLevelType w:val="singleLevel"/>
-    <w:tmpl w:val="E4089024"/>
+  <w:abstractNum w:abstractNumId="2" w15:restartNumberingAfterBreak="0">
+    <w:nsid w:val="10327B9D"/>
+    <w:multiLevelType w:val="multilevel"/>
+    <w:tmpl w:val="A74A737A"/>
+    <w:styleLink w:val="CurrentList6"/>
     <w:lvl w:ilvl="0">
       <w:start w:val="1"/>
       <w:numFmt w:val="decimal"/>
       <w:lvlText w:val="%1."/>
       <w:lvlJc w:val="left"/>
       <w:pPr>
-        <w:tabs>
-          <w:tab w:val="num" w:pos="1440"/>
-        </w:tabs>
-        <w:ind w:left="1440" w:hanging="360"/>
+        <w:ind w:left="360" w:hanging="360"/>
+      </w:pPr>
+    </w:lvl>
+    <w:lvl w:ilvl="1">
+      <w:start w:val="1"/>
+      <w:numFmt w:val="lowerLetter"/>
+      <w:lvlText w:val="%2."/>
+      <w:lvlJc w:val="left"/>
+      <w:pPr>
+        <w:ind w:left="720" w:hanging="216"/>
+      </w:pPr>
+      <w:rPr>
+        <w:rFonts w:hint="default"/>
+      </w:rPr>
+    </w:lvl>
+    <w:lvl w:ilvl="2">
+      <w:start w:val="1"/>
+      <w:numFmt w:val="lowerRoman"/>
+      <w:lvlText w:val="%3."/>
+      <w:lvlJc w:val="right"/>
+      <w:pPr>
+        <w:ind w:left="1800" w:hanging="180"/>
+      </w:pPr>
+    </w:lvl>
+    <w:lvl w:ilvl="3">
+      <w:start w:val="1"/>
+      <w:numFmt w:val="decimal"/>
+      <w:lvlText w:val="%4."/>
+      <w:lvlJc w:val="left"/>
+      <w:pPr>
+        <w:ind w:left="2520" w:hanging="360"/>
+      </w:pPr>
+    </w:lvl>
+    <w:lvl w:ilvl="4">
+      <w:start w:val="1"/>
+      <w:numFmt w:val="lowerLetter"/>
+      <w:lvlText w:val="%5."/>
+      <w:lvlJc w:val="left"/>
+      <w:pPr>
+        <w:ind w:left="3240" w:hanging="360"/>
+      </w:pPr>
+    </w:lvl>
+    <w:lvl w:ilvl="5">
+      <w:start w:val="1"/>
+      <w:numFmt w:val="lowerRoman"/>
+      <w:lvlText w:val="%6."/>
+      <w:lvlJc w:val="right"/>
+      <w:pPr>
+        <w:ind w:left="3960" w:hanging="180"/>
+      </w:pPr>
+    </w:lvl>
+    <w:lvl w:ilvl="6">
+      <w:start w:val="1"/>
+      <w:numFmt w:val="decimal"/>
+      <w:lvlText w:val="%7."/>
+      <w:lvlJc w:val="left"/>
+      <w:pPr>
+        <w:ind w:left="4680" w:hanging="360"/>
+      </w:pPr>
+    </w:lvl>
+    <w:lvl w:ilvl="7">
+      <w:start w:val="1"/>
+      <w:numFmt w:val="lowerLetter"/>
+      <w:lvlText w:val="%8."/>
+      <w:lvlJc w:val="left"/>
+      <w:pPr>
+        <w:ind w:left="5400" w:hanging="360"/>
+      </w:pPr>
+    </w:lvl>
+    <w:lvl w:ilvl="8">
+      <w:start w:val="1"/>
+      <w:numFmt w:val="lowerRoman"/>
+      <w:lvlText w:val="%9."/>
+      <w:lvlJc w:val="right"/>
+      <w:pPr>
+        <w:ind w:left="6120" w:hanging="180"/>
       </w:pPr>
     </w:lvl>
   </w:abstractNum>
-  <w:abstractNum w:abstractNumId="2" w15:restartNumberingAfterBreak="0">
-    <w:nsid w:val="FFFFFF7E"/>
-    <w:multiLevelType w:val="singleLevel"/>
-    <w:tmpl w:val="FB12693A"/>
+  <w:abstractNum w:abstractNumId="3" w15:restartNumberingAfterBreak="0">
+    <w:nsid w:val="1F4C647A"/>
+    <w:multiLevelType w:val="multilevel"/>
+    <w:tmpl w:val="12467F76"/>
+    <w:styleLink w:val="CurrentList5"/>
+    <w:lvl w:ilvl="0">
+      <w:start w:val="1"/>
+      <w:numFmt w:val="bullet"/>
+      <w:lvlText w:val=""/>
+      <w:lvlJc w:val="left"/>
+      <w:pPr>
+        <w:ind w:left="720" w:hanging="360"/>
+      </w:pPr>
+      <w:rPr>
+        <w:rFonts w:ascii="Symbol" w:hAnsi="Symbol" w:hint="default"/>
+      </w:rPr>
+    </w:lvl>
+    <w:lvl w:ilvl="1">
+      <w:start w:val="1"/>
+      <w:numFmt w:val="bullet"/>
+      <w:lvlText w:val="o"/>
+      <w:lvlJc w:val="left"/>
+      <w:pPr>
+        <w:ind w:left="1440" w:hanging="360"/>
+      </w:pPr>
+      <w:rPr>
+        <w:rFonts w:ascii="Courier New" w:hAnsi="Courier New" w:hint="default"/>
+      </w:rPr>
+    </w:lvl>
+    <w:lvl w:ilvl="2">
+      <w:start w:val="1"/>
+      <w:numFmt w:val="bullet"/>
+      <w:lvlText w:val=""/>
+      <w:lvlJc w:val="left"/>
+      <w:pPr>
+        <w:ind w:left="2160" w:hanging="360"/>
+      </w:pPr>
+      <w:rPr>
+        <w:rFonts w:ascii="Wingdings" w:hAnsi="Wingdings" w:hint="default"/>
+      </w:rPr>
+    </w:lvl>
+    <w:lvl w:ilvl="3">
+      <w:start w:val="1"/>
+      <w:numFmt w:val="bullet"/>
+      <w:lvlText w:val=""/>
+      <w:lvlJc w:val="left"/>
+      <w:pPr>
+        <w:ind w:left="2880" w:hanging="360"/>
+      </w:pPr>
+      <w:rPr>
+        <w:rFonts w:ascii="Symbol" w:hAnsi="Symbol" w:hint="default"/>
+      </w:rPr>
+    </w:lvl>
+    <w:lvl w:ilvl="4">
+      <w:start w:val="1"/>
+      <w:numFmt w:val="bullet"/>
+      <w:lvlText w:val="o"/>
+      <w:lvlJc w:val="left"/>
+      <w:pPr>
+        <w:ind w:left="3600" w:hanging="360"/>
+      </w:pPr>
+      <w:rPr>
+        <w:rFonts w:ascii="Courier New" w:hAnsi="Courier New" w:hint="default"/>
+      </w:rPr>
+    </w:lvl>
+    <w:lvl w:ilvl="5">
+      <w:start w:val="1"/>
+      <w:numFmt w:val="bullet"/>
+      <w:lvlText w:val=""/>
+      <w:lvlJc w:val="left"/>
+      <w:pPr>
+        <w:ind w:left="4320" w:hanging="360"/>
+      </w:pPr>
+      <w:rPr>
+        <w:rFonts w:ascii="Wingdings" w:hAnsi="Wingdings" w:hint="default"/>
+      </w:rPr>
+    </w:lvl>
+    <w:lvl w:ilvl="6">
+      <w:start w:val="1"/>
+      <w:numFmt w:val="bullet"/>
+      <w:lvlText w:val=""/>
+      <w:lvlJc w:val="left"/>
+      <w:pPr>
+        <w:ind w:left="5040" w:hanging="360"/>
+      </w:pPr>
+      <w:rPr>
+        <w:rFonts w:ascii="Symbol" w:hAnsi="Symbol" w:hint="default"/>
+      </w:rPr>
+    </w:lvl>
+    <w:lvl w:ilvl="7">
+      <w:start w:val="1"/>
+      <w:numFmt w:val="bullet"/>
+      <w:lvlText w:val="o"/>
+      <w:lvlJc w:val="left"/>
+      <w:pPr>
+        <w:ind w:left="5760" w:hanging="360"/>
+      </w:pPr>
+      <w:rPr>
+        <w:rFonts w:ascii="Courier New" w:hAnsi="Courier New" w:hint="default"/>
+      </w:rPr>
+    </w:lvl>
+    <w:lvl w:ilvl="8">
+      <w:start w:val="1"/>
+      <w:numFmt w:val="bullet"/>
+      <w:lvlText w:val=""/>
+      <w:lvlJc w:val="left"/>
+      <w:pPr>
+        <w:ind w:left="6480" w:hanging="360"/>
+      </w:pPr>
+      <w:rPr>
+        <w:rFonts w:ascii="Wingdings" w:hAnsi="Wingdings" w:hint="default"/>
+      </w:rPr>
+    </w:lvl>
+  </w:abstractNum>
+  <w:abstractNum w:abstractNumId="4" w15:restartNumberingAfterBreak="0">
+    <w:nsid w:val="275F29A3"/>
+    <w:multiLevelType w:val="multilevel"/>
+    <w:tmpl w:val="7220A668"/>
+    <w:styleLink w:val="CurrentList8"/>
     <w:lvl w:ilvl="0">
       <w:start w:val="1"/>
       <w:numFmt w:val="decimal"/>
       <w:lvlText w:val="%1."/>
       <w:lvlJc w:val="left"/>
       <w:pPr>
-        <w:tabs>
-          <w:tab w:val="num" w:pos="1080"/>
-        </w:tabs>
-        <w:ind w:left="1080" w:hanging="360"/>
+        <w:ind w:left="360" w:hanging="360"/>
       </w:pPr>
     </w:lvl>
-  </w:abstractNum>
-  <w:abstractNum w:abstractNumId="3" w15:restartNumberingAfterBreak="0">
-    <w:nsid w:val="FFFFFF7F"/>
-    <w:multiLevelType w:val="singleLevel"/>
-    <w:tmpl w:val="38441652"/>
-    <w:lvl w:ilvl="0">
-      <w:start w:val="1"/>
-      <w:numFmt w:val="decimal"/>
-      <w:lvlText w:val="%1."/>
-      <w:lvlJc w:val="left"/>
-      <w:pPr>
-        <w:tabs>
-          <w:tab w:val="num" w:pos="720"/>
-        </w:tabs>
-        <w:ind w:left="720" w:hanging="360"/>
-      </w:pPr>
-    </w:lvl>
-  </w:abstractNum>
-  <w:abstractNum w:abstractNumId="4" w15:restartNumberingAfterBreak="0">
-    <w:nsid w:val="FFFFFF81"/>
-    <w:multiLevelType w:val="singleLevel"/>
-    <w:tmpl w:val="171AC3A4"/>
-    <w:lvl w:ilvl="0">
-      <w:start w:val="1"/>
-      <w:numFmt w:val="bullet"/>
-      <w:lvlText w:val=""/>
-      <w:lvlJc w:val="left"/>
-      <w:pPr>
-        <w:tabs>
-          <w:tab w:val="num" w:pos="1440"/>
-        </w:tabs>
-        <w:ind w:left="1440" w:hanging="360"/>
-      </w:pPr>
-      <w:rPr>
-        <w:rFonts w:ascii="Symbol" w:hAnsi="Symbol" w:hint="default"/>
-      </w:rPr>
-    </w:lvl>
-  </w:abstractNum>
-  <w:abstractNum w:abstractNumId="5" w15:restartNumberingAfterBreak="0">
-    <w:nsid w:val="FFFFFF82"/>
-    <w:multiLevelType w:val="singleLevel"/>
-    <w:tmpl w:val="F3EAFDEC"/>
-    <w:lvl w:ilvl="0">
-      <w:start w:val="1"/>
-      <w:numFmt w:val="bullet"/>
-      <w:lvlText w:val=""/>
-      <w:lvlJc w:val="left"/>
-      <w:pPr>
-        <w:tabs>
-          <w:tab w:val="num" w:pos="1080"/>
-        </w:tabs>
-        <w:ind w:left="1080" w:hanging="360"/>
-      </w:pPr>
-      <w:rPr>
-        <w:rFonts w:ascii="Symbol" w:hAnsi="Symbol" w:hint="default"/>
-      </w:rPr>
-    </w:lvl>
-  </w:abstractNum>
-  <w:abstractNum w:abstractNumId="6" w15:restartNumberingAfterBreak="0">
-    <w:nsid w:val="FFFFFF83"/>
-    <w:multiLevelType w:val="singleLevel"/>
-    <w:tmpl w:val="3D1EFFD4"/>
-    <w:lvl w:ilvl="0">
-      <w:start w:val="1"/>
-      <w:numFmt w:val="bullet"/>
-      <w:lvlText w:val=""/>
-      <w:lvlJc w:val="left"/>
-      <w:pPr>
-        <w:tabs>
-          <w:tab w:val="num" w:pos="720"/>
-        </w:tabs>
-        <w:ind w:left="720" w:hanging="360"/>
-      </w:pPr>
-      <w:rPr>
-        <w:rFonts w:ascii="Symbol" w:hAnsi="Symbol" w:hint="default"/>
-      </w:rPr>
-    </w:lvl>
-  </w:abstractNum>
-  <w:abstractNum w:abstractNumId="7" w15:restartNumberingAfterBreak="0">
-    <w:nsid w:val="FFFFFF88"/>
-    <w:multiLevelType w:val="singleLevel"/>
-    <w:tmpl w:val="D0A62B40"/>
-    <w:lvl w:ilvl="0">
-      <w:start w:val="1"/>
-      <w:numFmt w:val="decimal"/>
-      <w:lvlText w:val="%1."/>
-      <w:lvlJc w:val="left"/>
-      <w:pPr>
-        <w:tabs>
-          <w:tab w:val="num" w:pos="360"/>
-        </w:tabs>
-        <w:ind w:left="360" w:hanging="360"/>
-      </w:pPr>
-    </w:lvl>
-  </w:abstractNum>
-  <w:abstractNum w:abstractNumId="8" w15:restartNumberingAfterBreak="0">
-    <w:nsid w:val="FFFFFF89"/>
-    <w:multiLevelType w:val="singleLevel"/>
-    <w:tmpl w:val="29761A62"/>
-    <w:lvl w:ilvl="0">
-      <w:start w:val="1"/>
-      <w:numFmt w:val="bullet"/>
-      <w:lvlText w:val=""/>
-      <w:lvlJc w:val="left"/>
-      <w:pPr>
-        <w:tabs>
-          <w:tab w:val="num" w:pos="360"/>
-        </w:tabs>
-        <w:ind w:left="360" w:hanging="360"/>
-      </w:pPr>
-      <w:rPr>
-        <w:rFonts w:ascii="Symbol" w:hAnsi="Symbol" w:hint="default"/>
-      </w:rPr>
-    </w:lvl>
-  </w:abstractNum>
-  <w:abstractNum w:abstractNumId="9" w15:restartNumberingAfterBreak="0">
-    <w:nsid w:val="005A23EB"/>
-    <w:multiLevelType w:val="hybridMultilevel"/>
-    <w:tmpl w:val="4906F32E"/>
-    <w:lvl w:ilvl="0" w:tplc="04090001">
-      <w:start w:val="1"/>
-      <w:numFmt w:val="bullet"/>
-      <w:lvlText w:val=""/>
-      <w:lvlJc w:val="left"/>
-      <w:pPr>
-        <w:ind w:left="720" w:hanging="360"/>
-      </w:pPr>
-      <w:rPr>
-        <w:rFonts w:ascii="Symbol" w:hAnsi="Symbol" w:hint="default"/>
-      </w:rPr>
-    </w:lvl>
-    <w:lvl w:ilvl="1" w:tplc="04090003" w:tentative="1">
-      <w:start w:val="1"/>
-      <w:numFmt w:val="bullet"/>
-      <w:lvlText w:val="o"/>
-      <w:lvlJc w:val="left"/>
-      <w:pPr>
-        <w:ind w:left="1440" w:hanging="360"/>
-      </w:pPr>
-      <w:rPr>
-        <w:rFonts w:ascii="Courier New" w:hAnsi="Courier New" w:cs="Courier New" w:hint="default"/>
-      </w:rPr>
-    </w:lvl>
-    <w:lvl w:ilvl="2" w:tplc="04090005" w:tentative="1">
-      <w:start w:val="1"/>
-      <w:numFmt w:val="bullet"/>
-      <w:lvlText w:val=""/>
-      <w:lvlJc w:val="left"/>
-      <w:pPr>
-        <w:ind w:left="2160" w:hanging="360"/>
-      </w:pPr>
-      <w:rPr>
-        <w:rFonts w:ascii="Wingdings" w:hAnsi="Wingdings" w:hint="default"/>
-      </w:rPr>
-    </w:lvl>
-    <w:lvl w:ilvl="3" w:tplc="04090001" w:tentative="1">
-      <w:start w:val="1"/>
-      <w:numFmt w:val="bullet"/>
-      <w:lvlText w:val=""/>
-      <w:lvlJc w:val="left"/>
-      <w:pPr>
-        <w:ind w:left="2880" w:hanging="360"/>
-      </w:pPr>
-      <w:rPr>
-        <w:rFonts w:ascii="Symbol" w:hAnsi="Symbol" w:hint="default"/>
-      </w:rPr>
-    </w:lvl>
-    <w:lvl w:ilvl="4" w:tplc="04090003" w:tentative="1">
-      <w:start w:val="1"/>
-      <w:numFmt w:val="bullet"/>
-      <w:lvlText w:val="o"/>
-      <w:lvlJc w:val="left"/>
-      <w:pPr>
-        <w:ind w:left="3600" w:hanging="360"/>
-      </w:pPr>
-      <w:rPr>
-        <w:rFonts w:ascii="Courier New" w:hAnsi="Courier New" w:cs="Courier New" w:hint="default"/>
-      </w:rPr>
-    </w:lvl>
-    <w:lvl w:ilvl="5" w:tplc="04090005" w:tentative="1">
-      <w:start w:val="1"/>
-      <w:numFmt w:val="bullet"/>
-      <w:lvlText w:val=""/>
-      <w:lvlJc w:val="left"/>
-      <w:pPr>
-        <w:ind w:left="4320" w:hanging="360"/>
-      </w:pPr>
-      <w:rPr>
-        <w:rFonts w:ascii="Wingdings" w:hAnsi="Wingdings" w:hint="default"/>
-      </w:rPr>
-    </w:lvl>
-    <w:lvl w:ilvl="6" w:tplc="04090001" w:tentative="1">
-      <w:start w:val="1"/>
-      <w:numFmt w:val="bullet"/>
-      <w:lvlText w:val=""/>
-      <w:lvlJc w:val="left"/>
-      <w:pPr>
-        <w:ind w:left="5040" w:hanging="360"/>
-      </w:pPr>
-      <w:rPr>
-        <w:rFonts w:ascii="Symbol" w:hAnsi="Symbol" w:hint="default"/>
-      </w:rPr>
-    </w:lvl>
-    <w:lvl w:ilvl="7" w:tplc="04090003" w:tentative="1">
-      <w:start w:val="1"/>
-      <w:numFmt w:val="bullet"/>
-      <w:lvlText w:val="o"/>
-      <w:lvlJc w:val="left"/>
-      <w:pPr>
-        <w:ind w:left="5760" w:hanging="360"/>
-      </w:pPr>
-      <w:rPr>
-        <w:rFonts w:ascii="Courier New" w:hAnsi="Courier New" w:cs="Courier New" w:hint="default"/>
-      </w:rPr>
-    </w:lvl>
-    <w:lvl w:ilvl="8" w:tplc="04090005" w:tentative="1">
-      <w:start w:val="1"/>
-      <w:numFmt w:val="bullet"/>
-      <w:lvlText w:val=""/>
-      <w:lvlJc w:val="left"/>
-      <w:pPr>
-        <w:ind w:left="6480" w:hanging="360"/>
-      </w:pPr>
-      <w:rPr>
-        <w:rFonts w:ascii="Wingdings" w:hAnsi="Wingdings" w:hint="default"/>
-      </w:rPr>
-    </w:lvl>
-  </w:abstractNum>
-  <w:abstractNum w:abstractNumId="10" w15:restartNumberingAfterBreak="0">
-    <w:nsid w:val="02C60891"/>
-    <w:multiLevelType w:val="hybridMultilevel"/>
-    <w:tmpl w:val="B41E923A"/>
-    <w:lvl w:ilvl="0" w:tplc="04090001">
-      <w:start w:val="1"/>
-      <w:numFmt w:val="bullet"/>
-      <w:lvlText w:val=""/>
-      <w:lvlJc w:val="left"/>
-      <w:pPr>
-        <w:ind w:left="720" w:hanging="360"/>
-      </w:pPr>
-      <w:rPr>
-        <w:rFonts w:ascii="Symbol" w:hAnsi="Symbol" w:hint="default"/>
-      </w:rPr>
-    </w:lvl>
-    <w:lvl w:ilvl="1" w:tplc="04090003">
-      <w:start w:val="1"/>
-      <w:numFmt w:val="bullet"/>
-      <w:lvlText w:val="o"/>
-      <w:lvlJc w:val="left"/>
-      <w:pPr>
-        <w:ind w:left="1440" w:hanging="360"/>
-      </w:pPr>
-      <w:rPr>
-        <w:rFonts w:ascii="Courier New" w:hAnsi="Courier New" w:cs="Courier New" w:hint="default"/>
-      </w:rPr>
-    </w:lvl>
-    <w:lvl w:ilvl="2" w:tplc="04090005" w:tentative="1">
-      <w:start w:val="1"/>
-      <w:numFmt w:val="bullet"/>
-      <w:lvlText w:val=""/>
-      <w:lvlJc w:val="left"/>
-      <w:pPr>
-        <w:ind w:left="2160" w:hanging="360"/>
-      </w:pPr>
-      <w:rPr>
-        <w:rFonts w:ascii="Wingdings" w:hAnsi="Wingdings" w:hint="default"/>
-      </w:rPr>
-    </w:lvl>
-    <w:lvl w:ilvl="3" w:tplc="04090001" w:tentative="1">
-      <w:start w:val="1"/>
-      <w:numFmt w:val="bullet"/>
-      <w:lvlText w:val=""/>
-      <w:lvlJc w:val="left"/>
-      <w:pPr>
-        <w:ind w:left="2880" w:hanging="360"/>
-      </w:pPr>
-      <w:rPr>
-        <w:rFonts w:ascii="Symbol" w:hAnsi="Symbol" w:hint="default"/>
-      </w:rPr>
-    </w:lvl>
-    <w:lvl w:ilvl="4" w:tplc="04090003" w:tentative="1">
-      <w:start w:val="1"/>
-      <w:numFmt w:val="bullet"/>
-      <w:lvlText w:val="o"/>
-      <w:lvlJc w:val="left"/>
-      <w:pPr>
-        <w:ind w:left="3600" w:hanging="360"/>
-      </w:pPr>
-      <w:rPr>
-        <w:rFonts w:ascii="Courier New" w:hAnsi="Courier New" w:cs="Courier New" w:hint="default"/>
-      </w:rPr>
-    </w:lvl>
-    <w:lvl w:ilvl="5" w:tplc="04090005" w:tentative="1">
-      <w:start w:val="1"/>
-      <w:numFmt w:val="bullet"/>
-      <w:lvlText w:val=""/>
-      <w:lvlJc w:val="left"/>
-      <w:pPr>
-        <w:ind w:left="4320" w:hanging="360"/>
-      </w:pPr>
-      <w:rPr>
-        <w:rFonts w:ascii="Wingdings" w:hAnsi="Wingdings" w:hint="default"/>
-      </w:rPr>
-    </w:lvl>
-    <w:lvl w:ilvl="6" w:tplc="04090001" w:tentative="1">
-      <w:start w:val="1"/>
-      <w:numFmt w:val="bullet"/>
-      <w:lvlText w:val=""/>
-      <w:lvlJc w:val="left"/>
-      <w:pPr>
-        <w:ind w:left="5040" w:hanging="360"/>
-      </w:pPr>
-      <w:rPr>
-        <w:rFonts w:ascii="Symbol" w:hAnsi="Symbol" w:hint="default"/>
-      </w:rPr>
-    </w:lvl>
-    <w:lvl w:ilvl="7" w:tplc="04090003" w:tentative="1">
-      <w:start w:val="1"/>
-      <w:numFmt w:val="bullet"/>
-      <w:lvlText w:val="o"/>
-      <w:lvlJc w:val="left"/>
-      <w:pPr>
-        <w:ind w:left="5760" w:hanging="360"/>
-      </w:pPr>
-      <w:rPr>
-        <w:rFonts w:ascii="Courier New" w:hAnsi="Courier New" w:cs="Courier New" w:hint="default"/>
-      </w:rPr>
-    </w:lvl>
-    <w:lvl w:ilvl="8" w:tplc="04090005" w:tentative="1">
-      <w:start w:val="1"/>
-      <w:numFmt w:val="bullet"/>
-      <w:lvlText w:val=""/>
-      <w:lvlJc w:val="left"/>
-      <w:pPr>
-        <w:ind w:left="6480" w:hanging="360"/>
-      </w:pPr>
-      <w:rPr>
-        <w:rFonts w:ascii="Wingdings" w:hAnsi="Wingdings" w:hint="default"/>
-      </w:rPr>
-    </w:lvl>
-  </w:abstractNum>
-  <w:abstractNum w:abstractNumId="11" w15:restartNumberingAfterBreak="0">
-    <w:nsid w:val="048C1B33"/>
-    <w:multiLevelType w:val="hybridMultilevel"/>
-    <w:tmpl w:val="CE5C4F58"/>
-    <w:lvl w:ilvl="0" w:tplc="04090001">
-      <w:start w:val="1"/>
-      <w:numFmt w:val="bullet"/>
-      <w:lvlText w:val=""/>
-      <w:lvlJc w:val="left"/>
-      <w:pPr>
-        <w:ind w:left="720" w:hanging="360"/>
-      </w:pPr>
-      <w:rPr>
-        <w:rFonts w:ascii="Symbol" w:hAnsi="Symbol" w:hint="default"/>
-      </w:rPr>
-    </w:lvl>
-    <w:lvl w:ilvl="1" w:tplc="04090003" w:tentative="1">
-      <w:start w:val="1"/>
-      <w:numFmt w:val="bullet"/>
-      <w:lvlText w:val="o"/>
-      <w:lvlJc w:val="left"/>
-      <w:pPr>
-        <w:ind w:left="1440" w:hanging="360"/>
-      </w:pPr>
-      <w:rPr>
-        <w:rFonts w:ascii="Courier New" w:hAnsi="Courier New" w:cs="Courier New" w:hint="default"/>
-      </w:rPr>
-    </w:lvl>
-    <w:lvl w:ilvl="2" w:tplc="04090005" w:tentative="1">
-      <w:start w:val="1"/>
-      <w:numFmt w:val="bullet"/>
-      <w:lvlText w:val=""/>
-      <w:lvlJc w:val="left"/>
-      <w:pPr>
-        <w:ind w:left="2160" w:hanging="360"/>
-      </w:pPr>
-      <w:rPr>
-        <w:rFonts w:ascii="Wingdings" w:hAnsi="Wingdings" w:hint="default"/>
-      </w:rPr>
-    </w:lvl>
-    <w:lvl w:ilvl="3" w:tplc="04090001" w:tentative="1">
-      <w:start w:val="1"/>
-      <w:numFmt w:val="bullet"/>
-      <w:lvlText w:val=""/>
-      <w:lvlJc w:val="left"/>
-      <w:pPr>
-        <w:ind w:left="2880" w:hanging="360"/>
-      </w:pPr>
-      <w:rPr>
-        <w:rFonts w:ascii="Symbol" w:hAnsi="Symbol" w:hint="default"/>
-      </w:rPr>
-    </w:lvl>
-    <w:lvl w:ilvl="4" w:tplc="04090003" w:tentative="1">
-      <w:start w:val="1"/>
-      <w:numFmt w:val="bullet"/>
-      <w:lvlText w:val="o"/>
-      <w:lvlJc w:val="left"/>
-      <w:pPr>
-        <w:ind w:left="3600" w:hanging="360"/>
-      </w:pPr>
-      <w:rPr>
-        <w:rFonts w:ascii="Courier New" w:hAnsi="Courier New" w:cs="Courier New" w:hint="default"/>
-      </w:rPr>
-    </w:lvl>
-    <w:lvl w:ilvl="5" w:tplc="04090005" w:tentative="1">
-      <w:start w:val="1"/>
-      <w:numFmt w:val="bullet"/>
-      <w:lvlText w:val=""/>
-      <w:lvlJc w:val="left"/>
-      <w:pPr>
-        <w:ind w:left="4320" w:hanging="360"/>
-      </w:pPr>
-      <w:rPr>
-        <w:rFonts w:ascii="Wingdings" w:hAnsi="Wingdings" w:hint="default"/>
-      </w:rPr>
-    </w:lvl>
-    <w:lvl w:ilvl="6" w:tplc="04090001" w:tentative="1">
-      <w:start w:val="1"/>
-      <w:numFmt w:val="bullet"/>
-      <w:lvlText w:val=""/>
-      <w:lvlJc w:val="left"/>
-      <w:pPr>
-        <w:ind w:left="5040" w:hanging="360"/>
-      </w:pPr>
-      <w:rPr>
-        <w:rFonts w:ascii="Symbol" w:hAnsi="Symbol" w:hint="default"/>
-      </w:rPr>
-    </w:lvl>
-    <w:lvl w:ilvl="7" w:tplc="04090003" w:tentative="1">
-      <w:start w:val="1"/>
-      <w:numFmt w:val="bullet"/>
-      <w:lvlText w:val="o"/>
-      <w:lvlJc w:val="left"/>
-      <w:pPr>
-        <w:ind w:left="5760" w:hanging="360"/>
-      </w:pPr>
-      <w:rPr>
-        <w:rFonts w:ascii="Courier New" w:hAnsi="Courier New" w:cs="Courier New" w:hint="default"/>
-      </w:rPr>
-    </w:lvl>
-    <w:lvl w:ilvl="8" w:tplc="04090005" w:tentative="1">
-      <w:start w:val="1"/>
-      <w:numFmt w:val="bullet"/>
-      <w:lvlText w:val=""/>
-      <w:lvlJc w:val="left"/>
-      <w:pPr>
-        <w:ind w:left="6480" w:hanging="360"/>
-      </w:pPr>
-      <w:rPr>
-        <w:rFonts w:ascii="Wingdings" w:hAnsi="Wingdings" w:hint="default"/>
-      </w:rPr>
-    </w:lvl>
-  </w:abstractNum>
-  <w:abstractNum w:abstractNumId="12" w15:restartNumberingAfterBreak="0">
-    <w:nsid w:val="0B249CCE"/>
-    <w:multiLevelType w:val="hybridMultilevel"/>
-    <w:tmpl w:val="D97051E4"/>
-    <w:lvl w:ilvl="0" w:tplc="111A906C">
-      <w:start w:val="1"/>
-      <w:numFmt w:val="bullet"/>
-      <w:lvlText w:val="·"/>
-      <w:lvlJc w:val="left"/>
-      <w:pPr>
-        <w:ind w:left="720" w:hanging="360"/>
-      </w:pPr>
-      <w:rPr>
-        <w:rFonts w:ascii="Symbol" w:hAnsi="Symbol" w:hint="default"/>
-      </w:rPr>
-    </w:lvl>
-    <w:lvl w:ilvl="1" w:tplc="F9781D78">
-      <w:start w:val="1"/>
-      <w:numFmt w:val="bullet"/>
-      <w:lvlText w:val="o"/>
-      <w:lvlJc w:val="left"/>
-      <w:pPr>
-        <w:ind w:left="1440" w:hanging="360"/>
-      </w:pPr>
-      <w:rPr>
-        <w:rFonts w:ascii="Courier New" w:hAnsi="Courier New" w:hint="default"/>
-      </w:rPr>
-    </w:lvl>
-    <w:lvl w:ilvl="2" w:tplc="D09ECEA0">
-      <w:start w:val="1"/>
-      <w:numFmt w:val="bullet"/>
-      <w:lvlText w:val=""/>
-      <w:lvlJc w:val="left"/>
-      <w:pPr>
-        <w:ind w:left="2160" w:hanging="360"/>
-      </w:pPr>
-      <w:rPr>
-        <w:rFonts w:ascii="Wingdings" w:hAnsi="Wingdings" w:hint="default"/>
-      </w:rPr>
-    </w:lvl>
-    <w:lvl w:ilvl="3" w:tplc="4CCE0874">
-      <w:start w:val="1"/>
-      <w:numFmt w:val="bullet"/>
-      <w:lvlText w:val=""/>
-      <w:lvlJc w:val="left"/>
-      <w:pPr>
-        <w:ind w:left="2880" w:hanging="360"/>
-      </w:pPr>
-      <w:rPr>
-        <w:rFonts w:ascii="Symbol" w:hAnsi="Symbol" w:hint="default"/>
-      </w:rPr>
-    </w:lvl>
-    <w:lvl w:ilvl="4" w:tplc="939A207E">
-      <w:start w:val="1"/>
-      <w:numFmt w:val="bullet"/>
-      <w:lvlText w:val="o"/>
-      <w:lvlJc w:val="left"/>
-      <w:pPr>
-        <w:ind w:left="3600" w:hanging="360"/>
-      </w:pPr>
-      <w:rPr>
-        <w:rFonts w:ascii="Courier New" w:hAnsi="Courier New" w:hint="default"/>
-      </w:rPr>
-    </w:lvl>
-    <w:lvl w:ilvl="5" w:tplc="0B7299E4">
-      <w:start w:val="1"/>
-      <w:numFmt w:val="bullet"/>
-      <w:lvlText w:val=""/>
-      <w:lvlJc w:val="left"/>
-      <w:pPr>
-        <w:ind w:left="4320" w:hanging="360"/>
-      </w:pPr>
-      <w:rPr>
-        <w:rFonts w:ascii="Wingdings" w:hAnsi="Wingdings" w:hint="default"/>
-      </w:rPr>
-    </w:lvl>
-    <w:lvl w:ilvl="6" w:tplc="245E9FFA">
-      <w:start w:val="1"/>
-      <w:numFmt w:val="bullet"/>
-      <w:lvlText w:val=""/>
-      <w:lvlJc w:val="left"/>
-      <w:pPr>
-        <w:ind w:left="5040" w:hanging="360"/>
-      </w:pPr>
-      <w:rPr>
-        <w:rFonts w:ascii="Symbol" w:hAnsi="Symbol" w:hint="default"/>
-      </w:rPr>
-    </w:lvl>
-    <w:lvl w:ilvl="7" w:tplc="D87CB1C0">
-      <w:start w:val="1"/>
-      <w:numFmt w:val="bullet"/>
-      <w:lvlText w:val="o"/>
-      <w:lvlJc w:val="left"/>
-      <w:pPr>
-        <w:ind w:left="5760" w:hanging="360"/>
-      </w:pPr>
-      <w:rPr>
-        <w:rFonts w:ascii="Courier New" w:hAnsi="Courier New" w:hint="default"/>
-      </w:rPr>
-    </w:lvl>
-    <w:lvl w:ilvl="8" w:tplc="C7B064E6">
-      <w:start w:val="1"/>
-      <w:numFmt w:val="bullet"/>
-      <w:lvlText w:val=""/>
-      <w:lvlJc w:val="left"/>
-      <w:pPr>
-        <w:ind w:left="6480" w:hanging="360"/>
-      </w:pPr>
-      <w:rPr>
-        <w:rFonts w:ascii="Wingdings" w:hAnsi="Wingdings" w:hint="default"/>
-      </w:rPr>
-    </w:lvl>
-  </w:abstractNum>
-  <w:abstractNum w:abstractNumId="13" w15:restartNumberingAfterBreak="0">
-    <w:nsid w:val="0B74147A"/>
-    <w:multiLevelType w:val="hybridMultilevel"/>
-    <w:tmpl w:val="52E21646"/>
-    <w:lvl w:ilvl="0" w:tplc="04090001">
-      <w:start w:val="1"/>
-      <w:numFmt w:val="bullet"/>
-      <w:lvlText w:val=""/>
-      <w:lvlJc w:val="left"/>
-      <w:pPr>
-        <w:ind w:left="720" w:hanging="360"/>
-      </w:pPr>
-      <w:rPr>
-        <w:rFonts w:ascii="Symbol" w:hAnsi="Symbol" w:hint="default"/>
-      </w:rPr>
-    </w:lvl>
-    <w:lvl w:ilvl="1" w:tplc="04090003" w:tentative="1">
-      <w:start w:val="1"/>
-      <w:numFmt w:val="bullet"/>
-      <w:lvlText w:val="o"/>
-      <w:lvlJc w:val="left"/>
-      <w:pPr>
-        <w:ind w:left="1440" w:hanging="360"/>
-      </w:pPr>
-      <w:rPr>
-        <w:rFonts w:ascii="Courier New" w:hAnsi="Courier New" w:cs="Courier New" w:hint="default"/>
-      </w:rPr>
-    </w:lvl>
-    <w:lvl w:ilvl="2" w:tplc="04090005" w:tentative="1">
-      <w:start w:val="1"/>
-      <w:numFmt w:val="bullet"/>
-      <w:lvlText w:val=""/>
-      <w:lvlJc w:val="left"/>
-      <w:pPr>
-        <w:ind w:left="2160" w:hanging="360"/>
-      </w:pPr>
-      <w:rPr>
-        <w:rFonts w:ascii="Wingdings" w:hAnsi="Wingdings" w:hint="default"/>
-      </w:rPr>
-    </w:lvl>
-    <w:lvl w:ilvl="3" w:tplc="04090001" w:tentative="1">
-      <w:start w:val="1"/>
-      <w:numFmt w:val="bullet"/>
-      <w:lvlText w:val=""/>
-      <w:lvlJc w:val="left"/>
-      <w:pPr>
-        <w:ind w:left="2880" w:hanging="360"/>
-      </w:pPr>
-      <w:rPr>
-        <w:rFonts w:ascii="Symbol" w:hAnsi="Symbol" w:hint="default"/>
-      </w:rPr>
-    </w:lvl>
-    <w:lvl w:ilvl="4" w:tplc="04090003" w:tentative="1">
-      <w:start w:val="1"/>
-      <w:numFmt w:val="bullet"/>
-      <w:lvlText w:val="o"/>
-      <w:lvlJc w:val="left"/>
-      <w:pPr>
-        <w:ind w:left="3600" w:hanging="360"/>
-      </w:pPr>
-      <w:rPr>
-        <w:rFonts w:ascii="Courier New" w:hAnsi="Courier New" w:cs="Courier New" w:hint="default"/>
-      </w:rPr>
-    </w:lvl>
-    <w:lvl w:ilvl="5" w:tplc="04090005" w:tentative="1">
-      <w:start w:val="1"/>
-      <w:numFmt w:val="bullet"/>
-      <w:lvlText w:val=""/>
-      <w:lvlJc w:val="left"/>
-      <w:pPr>
-        <w:ind w:left="4320" w:hanging="360"/>
-      </w:pPr>
-      <w:rPr>
-        <w:rFonts w:ascii="Wingdings" w:hAnsi="Wingdings" w:hint="default"/>
-      </w:rPr>
-    </w:lvl>
-    <w:lvl w:ilvl="6" w:tplc="04090001" w:tentative="1">
-      <w:start w:val="1"/>
-      <w:numFmt w:val="bullet"/>
-      <w:lvlText w:val=""/>
-      <w:lvlJc w:val="left"/>
-      <w:pPr>
-        <w:ind w:left="5040" w:hanging="360"/>
-      </w:pPr>
-      <w:rPr>
-        <w:rFonts w:ascii="Symbol" w:hAnsi="Symbol" w:hint="default"/>
-      </w:rPr>
-    </w:lvl>
-    <w:lvl w:ilvl="7" w:tplc="04090003" w:tentative="1">
-      <w:start w:val="1"/>
-      <w:numFmt w:val="bullet"/>
-      <w:lvlText w:val="o"/>
-      <w:lvlJc w:val="left"/>
-      <w:pPr>
-        <w:ind w:left="5760" w:hanging="360"/>
-      </w:pPr>
-      <w:rPr>
-        <w:rFonts w:ascii="Courier New" w:hAnsi="Courier New" w:cs="Courier New" w:hint="default"/>
-      </w:rPr>
-    </w:lvl>
-    <w:lvl w:ilvl="8" w:tplc="04090005" w:tentative="1">
-      <w:start w:val="1"/>
-      <w:numFmt w:val="bullet"/>
-      <w:lvlText w:val=""/>
-      <w:lvlJc w:val="left"/>
-      <w:pPr>
-        <w:ind w:left="6480" w:hanging="360"/>
-      </w:pPr>
-      <w:rPr>
-        <w:rFonts w:ascii="Wingdings" w:hAnsi="Wingdings" w:hint="default"/>
-      </w:rPr>
-    </w:lvl>
-  </w:abstractNum>
-  <w:abstractNum w:abstractNumId="14" w15:restartNumberingAfterBreak="0">
-    <w:nsid w:val="10E127EE"/>
-    <w:multiLevelType w:val="hybridMultilevel"/>
-    <w:tmpl w:val="24F080DE"/>
-    <w:lvl w:ilvl="0" w:tplc="4E0A38F2">
-      <w:start w:val="1"/>
-      <w:numFmt w:val="bullet"/>
-      <w:lvlText w:val="·"/>
-      <w:lvlJc w:val="left"/>
-      <w:pPr>
-        <w:ind w:left="720" w:hanging="360"/>
-      </w:pPr>
-      <w:rPr>
-        <w:rFonts w:ascii="Symbol" w:hAnsi="Symbol" w:hint="default"/>
-      </w:rPr>
-    </w:lvl>
-    <w:lvl w:ilvl="1" w:tplc="EF86866E">
-      <w:start w:val="1"/>
-      <w:numFmt w:val="bullet"/>
-      <w:lvlText w:val="o"/>
-      <w:lvlJc w:val="left"/>
-      <w:pPr>
-        <w:ind w:left="1440" w:hanging="360"/>
-      </w:pPr>
-      <w:rPr>
-        <w:rFonts w:ascii="Courier New" w:hAnsi="Courier New" w:hint="default"/>
-      </w:rPr>
-    </w:lvl>
-    <w:lvl w:ilvl="2" w:tplc="8A3492D4">
-      <w:start w:val="1"/>
-      <w:numFmt w:val="bullet"/>
-      <w:lvlText w:val=""/>
-      <w:lvlJc w:val="left"/>
-      <w:pPr>
-        <w:ind w:left="2160" w:hanging="360"/>
-      </w:pPr>
-      <w:rPr>
-        <w:rFonts w:ascii="Wingdings" w:hAnsi="Wingdings" w:hint="default"/>
-      </w:rPr>
-    </w:lvl>
-    <w:lvl w:ilvl="3" w:tplc="57D61CB2">
-      <w:start w:val="1"/>
-      <w:numFmt w:val="bullet"/>
-      <w:lvlText w:val=""/>
-      <w:lvlJc w:val="left"/>
-      <w:pPr>
-        <w:ind w:left="2880" w:hanging="360"/>
-      </w:pPr>
-      <w:rPr>
-        <w:rFonts w:ascii="Symbol" w:hAnsi="Symbol" w:hint="default"/>
-      </w:rPr>
-    </w:lvl>
-    <w:lvl w:ilvl="4" w:tplc="1FE03916">
-      <w:start w:val="1"/>
-      <w:numFmt w:val="bullet"/>
-      <w:lvlText w:val="o"/>
-      <w:lvlJc w:val="left"/>
-      <w:pPr>
-        <w:ind w:left="3600" w:hanging="360"/>
-      </w:pPr>
-      <w:rPr>
-        <w:rFonts w:ascii="Courier New" w:hAnsi="Courier New" w:hint="default"/>
-      </w:rPr>
-    </w:lvl>
-    <w:lvl w:ilvl="5" w:tplc="8E200A2E">
-      <w:start w:val="1"/>
-      <w:numFmt w:val="bullet"/>
-      <w:lvlText w:val=""/>
-      <w:lvlJc w:val="left"/>
-      <w:pPr>
-        <w:ind w:left="4320" w:hanging="360"/>
-      </w:pPr>
-      <w:rPr>
-        <w:rFonts w:ascii="Wingdings" w:hAnsi="Wingdings" w:hint="default"/>
-      </w:rPr>
-    </w:lvl>
-    <w:lvl w:ilvl="6" w:tplc="F288F096">
-      <w:start w:val="1"/>
-      <w:numFmt w:val="bullet"/>
-      <w:lvlText w:val=""/>
-      <w:lvlJc w:val="left"/>
-      <w:pPr>
-        <w:ind w:left="5040" w:hanging="360"/>
-      </w:pPr>
-      <w:rPr>
-        <w:rFonts w:ascii="Symbol" w:hAnsi="Symbol" w:hint="default"/>
-      </w:rPr>
-    </w:lvl>
-    <w:lvl w:ilvl="7" w:tplc="3A5EAC4E">
-      <w:start w:val="1"/>
-      <w:numFmt w:val="bullet"/>
-      <w:lvlText w:val="o"/>
-      <w:lvlJc w:val="left"/>
-      <w:pPr>
-        <w:ind w:left="5760" w:hanging="360"/>
-      </w:pPr>
-      <w:rPr>
-        <w:rFonts w:ascii="Courier New" w:hAnsi="Courier New" w:hint="default"/>
-      </w:rPr>
-    </w:lvl>
-    <w:lvl w:ilvl="8" w:tplc="AAEE1A74">
-      <w:start w:val="1"/>
-      <w:numFmt w:val="bullet"/>
-      <w:lvlText w:val=""/>
-      <w:lvlJc w:val="left"/>
-      <w:pPr>
-        <w:ind w:left="6480" w:hanging="360"/>
-      </w:pPr>
-      <w:rPr>
-        <w:rFonts w:ascii="Wingdings" w:hAnsi="Wingdings" w:hint="default"/>
-      </w:rPr>
-    </w:lvl>
-  </w:abstractNum>
-  <w:abstractNum w:abstractNumId="15" w15:restartNumberingAfterBreak="0">
-    <w:nsid w:val="14ADDE9F"/>
-    <w:multiLevelType w:val="hybridMultilevel"/>
-    <w:tmpl w:val="A6E07E3E"/>
-    <w:lvl w:ilvl="0" w:tplc="A4A0F62A">
-      <w:start w:val="1"/>
-      <w:numFmt w:val="bullet"/>
-      <w:lvlText w:val=""/>
-      <w:lvlJc w:val="left"/>
-      <w:pPr>
-        <w:ind w:left="720" w:hanging="360"/>
-      </w:pPr>
-      <w:rPr>
-        <w:rFonts w:ascii="Symbol" w:hAnsi="Symbol" w:hint="default"/>
-      </w:rPr>
-    </w:lvl>
-    <w:lvl w:ilvl="1" w:tplc="60EA57EE">
-      <w:start w:val="1"/>
-      <w:numFmt w:val="bullet"/>
-      <w:lvlText w:val="o"/>
-      <w:lvlJc w:val="left"/>
-      <w:pPr>
-        <w:ind w:left="1440" w:hanging="360"/>
-      </w:pPr>
-      <w:rPr>
-        <w:rFonts w:ascii="Courier New" w:hAnsi="Courier New" w:hint="default"/>
-      </w:rPr>
-    </w:lvl>
-    <w:lvl w:ilvl="2" w:tplc="9ED60048">
-      <w:start w:val="1"/>
-      <w:numFmt w:val="bullet"/>
-      <w:lvlText w:val=""/>
-      <w:lvlJc w:val="left"/>
-      <w:pPr>
-        <w:ind w:left="2160" w:hanging="360"/>
-      </w:pPr>
-      <w:rPr>
-        <w:rFonts w:ascii="Wingdings" w:hAnsi="Wingdings" w:hint="default"/>
-      </w:rPr>
-    </w:lvl>
-    <w:lvl w:ilvl="3" w:tplc="27BA7BEC">
-      <w:start w:val="1"/>
-      <w:numFmt w:val="bullet"/>
-      <w:lvlText w:val=""/>
-      <w:lvlJc w:val="left"/>
-      <w:pPr>
-        <w:ind w:left="2880" w:hanging="360"/>
-      </w:pPr>
-      <w:rPr>
-        <w:rFonts w:ascii="Symbol" w:hAnsi="Symbol" w:hint="default"/>
-      </w:rPr>
-    </w:lvl>
-    <w:lvl w:ilvl="4" w:tplc="89EC8880">
-      <w:start w:val="1"/>
-      <w:numFmt w:val="bullet"/>
-      <w:lvlText w:val="o"/>
-      <w:lvlJc w:val="left"/>
-      <w:pPr>
-        <w:ind w:left="3600" w:hanging="360"/>
-      </w:pPr>
-      <w:rPr>
-        <w:rFonts w:ascii="Courier New" w:hAnsi="Courier New" w:hint="default"/>
-      </w:rPr>
-    </w:lvl>
-    <w:lvl w:ilvl="5" w:tplc="222E9C56">
-      <w:start w:val="1"/>
-      <w:numFmt w:val="bullet"/>
-      <w:lvlText w:val=""/>
-      <w:lvlJc w:val="left"/>
-      <w:pPr>
-        <w:ind w:left="4320" w:hanging="360"/>
-      </w:pPr>
-      <w:rPr>
-        <w:rFonts w:ascii="Wingdings" w:hAnsi="Wingdings" w:hint="default"/>
-      </w:rPr>
-    </w:lvl>
-    <w:lvl w:ilvl="6" w:tplc="325C3ACC">
-      <w:start w:val="1"/>
-      <w:numFmt w:val="bullet"/>
-      <w:lvlText w:val=""/>
-      <w:lvlJc w:val="left"/>
-      <w:pPr>
-        <w:ind w:left="5040" w:hanging="360"/>
-      </w:pPr>
-      <w:rPr>
-        <w:rFonts w:ascii="Symbol" w:hAnsi="Symbol" w:hint="default"/>
-      </w:rPr>
-    </w:lvl>
-    <w:lvl w:ilvl="7" w:tplc="0ECE6E60">
-      <w:start w:val="1"/>
-      <w:numFmt w:val="bullet"/>
-      <w:lvlText w:val="o"/>
-      <w:lvlJc w:val="left"/>
-      <w:pPr>
-        <w:ind w:left="5760" w:hanging="360"/>
-      </w:pPr>
-      <w:rPr>
-        <w:rFonts w:ascii="Courier New" w:hAnsi="Courier New" w:hint="default"/>
-      </w:rPr>
-    </w:lvl>
-    <w:lvl w:ilvl="8" w:tplc="B12208FE">
-      <w:start w:val="1"/>
-      <w:numFmt w:val="bullet"/>
-      <w:lvlText w:val=""/>
-      <w:lvlJc w:val="left"/>
-      <w:pPr>
-        <w:ind w:left="6480" w:hanging="360"/>
-      </w:pPr>
-      <w:rPr>
-        <w:rFonts w:ascii="Wingdings" w:hAnsi="Wingdings" w:hint="default"/>
-      </w:rPr>
-    </w:lvl>
-  </w:abstractNum>
-  <w:abstractNum w:abstractNumId="16" w15:restartNumberingAfterBreak="0">
-    <w:nsid w:val="1524927D"/>
-    <w:multiLevelType w:val="hybridMultilevel"/>
-    <w:tmpl w:val="0B5C27BA"/>
-    <w:lvl w:ilvl="0" w:tplc="7534B460">
-      <w:start w:val="1"/>
-      <w:numFmt w:val="bullet"/>
-      <w:lvlText w:val="·"/>
-      <w:lvlJc w:val="left"/>
-      <w:pPr>
-        <w:ind w:left="720" w:hanging="360"/>
-      </w:pPr>
-      <w:rPr>
-        <w:rFonts w:ascii="Symbol" w:hAnsi="Symbol" w:hint="default"/>
-      </w:rPr>
-    </w:lvl>
-    <w:lvl w:ilvl="1" w:tplc="543264EA">
-      <w:start w:val="1"/>
-      <w:numFmt w:val="bullet"/>
-      <w:lvlText w:val="o"/>
-      <w:lvlJc w:val="left"/>
-      <w:pPr>
-        <w:ind w:left="1440" w:hanging="360"/>
-      </w:pPr>
-      <w:rPr>
-        <w:rFonts w:ascii="Courier New" w:hAnsi="Courier New" w:hint="default"/>
-      </w:rPr>
-    </w:lvl>
-    <w:lvl w:ilvl="2" w:tplc="C8E21408">
-      <w:start w:val="1"/>
-      <w:numFmt w:val="bullet"/>
-      <w:lvlText w:val=""/>
-      <w:lvlJc w:val="left"/>
-      <w:pPr>
-        <w:ind w:left="2160" w:hanging="360"/>
-      </w:pPr>
-      <w:rPr>
-        <w:rFonts w:ascii="Wingdings" w:hAnsi="Wingdings" w:hint="default"/>
-      </w:rPr>
-    </w:lvl>
-    <w:lvl w:ilvl="3" w:tplc="E8E2A908">
-      <w:start w:val="1"/>
-      <w:numFmt w:val="bullet"/>
-      <w:lvlText w:val=""/>
-      <w:lvlJc w:val="left"/>
-      <w:pPr>
-        <w:ind w:left="2880" w:hanging="360"/>
-      </w:pPr>
-      <w:rPr>
-        <w:rFonts w:ascii="Symbol" w:hAnsi="Symbol" w:hint="default"/>
-      </w:rPr>
-    </w:lvl>
-    <w:lvl w:ilvl="4" w:tplc="36108388">
-      <w:start w:val="1"/>
-      <w:numFmt w:val="bullet"/>
-      <w:lvlText w:val="o"/>
-      <w:lvlJc w:val="left"/>
-      <w:pPr>
-        <w:ind w:left="3600" w:hanging="360"/>
-      </w:pPr>
-      <w:rPr>
-        <w:rFonts w:ascii="Courier New" w:hAnsi="Courier New" w:hint="default"/>
-      </w:rPr>
-    </w:lvl>
-    <w:lvl w:ilvl="5" w:tplc="9BD6CE6C">
-      <w:start w:val="1"/>
-      <w:numFmt w:val="bullet"/>
-      <w:lvlText w:val=""/>
-      <w:lvlJc w:val="left"/>
-      <w:pPr>
-        <w:ind w:left="4320" w:hanging="360"/>
-      </w:pPr>
-      <w:rPr>
-        <w:rFonts w:ascii="Wingdings" w:hAnsi="Wingdings" w:hint="default"/>
-      </w:rPr>
-    </w:lvl>
-    <w:lvl w:ilvl="6" w:tplc="B104980E">
-      <w:start w:val="1"/>
-      <w:numFmt w:val="bullet"/>
-      <w:lvlText w:val=""/>
-      <w:lvlJc w:val="left"/>
-      <w:pPr>
-        <w:ind w:left="5040" w:hanging="360"/>
-      </w:pPr>
-      <w:rPr>
-        <w:rFonts w:ascii="Symbol" w:hAnsi="Symbol" w:hint="default"/>
-      </w:rPr>
-    </w:lvl>
-    <w:lvl w:ilvl="7" w:tplc="BA5E2EFE">
-      <w:start w:val="1"/>
-      <w:numFmt w:val="bullet"/>
-      <w:lvlText w:val="o"/>
-      <w:lvlJc w:val="left"/>
-      <w:pPr>
-        <w:ind w:left="5760" w:hanging="360"/>
-      </w:pPr>
-      <w:rPr>
-        <w:rFonts w:ascii="Courier New" w:hAnsi="Courier New" w:hint="default"/>
-      </w:rPr>
-    </w:lvl>
-    <w:lvl w:ilvl="8" w:tplc="4D04EFD8">
-      <w:start w:val="1"/>
-      <w:numFmt w:val="bullet"/>
-      <w:lvlText w:val=""/>
-      <w:lvlJc w:val="left"/>
-      <w:pPr>
-        <w:ind w:left="6480" w:hanging="360"/>
-      </w:pPr>
-      <w:rPr>
-        <w:rFonts w:ascii="Wingdings" w:hAnsi="Wingdings" w:hint="default"/>
-      </w:rPr>
-    </w:lvl>
-  </w:abstractNum>
-  <w:abstractNum w:abstractNumId="17" w15:restartNumberingAfterBreak="0">
-    <w:nsid w:val="15BF4134"/>
-    <w:multiLevelType w:val="hybridMultilevel"/>
-    <w:tmpl w:val="F8EABAD2"/>
-    <w:lvl w:ilvl="0" w:tplc="C1C2D82E">
-      <w:start w:val="1"/>
-      <w:numFmt w:val="bullet"/>
-      <w:lvlText w:val=""/>
-      <w:lvlJc w:val="left"/>
-      <w:pPr>
-        <w:ind w:left="720" w:hanging="360"/>
-      </w:pPr>
-      <w:rPr>
-        <w:rFonts w:ascii="Symbol" w:hAnsi="Symbol" w:hint="default"/>
-      </w:rPr>
-    </w:lvl>
-    <w:lvl w:ilvl="1" w:tplc="E1B21996">
-      <w:start w:val="1"/>
-      <w:numFmt w:val="bullet"/>
-      <w:lvlText w:val="o"/>
-      <w:lvlJc w:val="left"/>
-      <w:pPr>
-        <w:ind w:left="1440" w:hanging="360"/>
-      </w:pPr>
-      <w:rPr>
-        <w:rFonts w:ascii="&quot;Courier New&quot;" w:hAnsi="&quot;Courier New&quot;" w:hint="default"/>
-      </w:rPr>
-    </w:lvl>
-    <w:lvl w:ilvl="2" w:tplc="1228E0D4">
-      <w:start w:val="1"/>
-      <w:numFmt w:val="bullet"/>
-      <w:lvlText w:val=""/>
-      <w:lvlJc w:val="left"/>
-      <w:pPr>
-        <w:ind w:left="2160" w:hanging="360"/>
-      </w:pPr>
-      <w:rPr>
-        <w:rFonts w:ascii="Wingdings" w:hAnsi="Wingdings" w:hint="default"/>
-      </w:rPr>
-    </w:lvl>
-    <w:lvl w:ilvl="3" w:tplc="D50CC838">
-      <w:start w:val="1"/>
-      <w:numFmt w:val="bullet"/>
-      <w:lvlText w:val=""/>
-      <w:lvlJc w:val="left"/>
-      <w:pPr>
-        <w:ind w:left="2880" w:hanging="360"/>
-      </w:pPr>
-      <w:rPr>
-        <w:rFonts w:ascii="Symbol" w:hAnsi="Symbol" w:hint="default"/>
-      </w:rPr>
-    </w:lvl>
-    <w:lvl w:ilvl="4" w:tplc="8E3409D6">
-      <w:start w:val="1"/>
-      <w:numFmt w:val="bullet"/>
-      <w:lvlText w:val="o"/>
-      <w:lvlJc w:val="left"/>
-      <w:pPr>
-        <w:ind w:left="3600" w:hanging="360"/>
-      </w:pPr>
-      <w:rPr>
-        <w:rFonts w:ascii="Courier New" w:hAnsi="Courier New" w:hint="default"/>
-      </w:rPr>
-    </w:lvl>
-    <w:lvl w:ilvl="5" w:tplc="ADA89B86">
-      <w:start w:val="1"/>
-      <w:numFmt w:val="bullet"/>
-      <w:lvlText w:val=""/>
-      <w:lvlJc w:val="left"/>
-      <w:pPr>
-        <w:ind w:left="4320" w:hanging="360"/>
-      </w:pPr>
-      <w:rPr>
-        <w:rFonts w:ascii="Wingdings" w:hAnsi="Wingdings" w:hint="default"/>
-      </w:rPr>
-    </w:lvl>
-    <w:lvl w:ilvl="6" w:tplc="06146532">
-      <w:start w:val="1"/>
-      <w:numFmt w:val="bullet"/>
-      <w:lvlText w:val=""/>
-      <w:lvlJc w:val="left"/>
-      <w:pPr>
-        <w:ind w:left="5040" w:hanging="360"/>
-      </w:pPr>
-      <w:rPr>
-        <w:rFonts w:ascii="Symbol" w:hAnsi="Symbol" w:hint="default"/>
-      </w:rPr>
-    </w:lvl>
-    <w:lvl w:ilvl="7" w:tplc="9AEE4760">
-      <w:start w:val="1"/>
-      <w:numFmt w:val="bullet"/>
-      <w:lvlText w:val="o"/>
-      <w:lvlJc w:val="left"/>
-      <w:pPr>
-        <w:ind w:left="5760" w:hanging="360"/>
-      </w:pPr>
-      <w:rPr>
-        <w:rFonts w:ascii="Courier New" w:hAnsi="Courier New" w:hint="default"/>
-      </w:rPr>
-    </w:lvl>
-    <w:lvl w:ilvl="8" w:tplc="A4446AC6">
-      <w:start w:val="1"/>
-      <w:numFmt w:val="bullet"/>
-      <w:lvlText w:val=""/>
-      <w:lvlJc w:val="left"/>
-      <w:pPr>
-        <w:ind w:left="6480" w:hanging="360"/>
-      </w:pPr>
-      <w:rPr>
-        <w:rFonts w:ascii="Wingdings" w:hAnsi="Wingdings" w:hint="default"/>
-      </w:rPr>
-    </w:lvl>
-  </w:abstractNum>
-  <w:abstractNum w:abstractNumId="18" w15:restartNumberingAfterBreak="0">
-    <w:nsid w:val="19D826DB"/>
-    <w:multiLevelType w:val="hybridMultilevel"/>
-    <w:tmpl w:val="A8FC57C2"/>
-    <w:lvl w:ilvl="0" w:tplc="04090001">
-      <w:start w:val="1"/>
-      <w:numFmt w:val="bullet"/>
-      <w:lvlText w:val=""/>
-      <w:lvlJc w:val="left"/>
-      <w:pPr>
-        <w:ind w:left="720" w:hanging="360"/>
-      </w:pPr>
-      <w:rPr>
-        <w:rFonts w:ascii="Symbol" w:hAnsi="Symbol" w:hint="default"/>
-      </w:rPr>
-    </w:lvl>
-    <w:lvl w:ilvl="1" w:tplc="04090003" w:tentative="1">
-      <w:start w:val="1"/>
-      <w:numFmt w:val="bullet"/>
-      <w:lvlText w:val="o"/>
-      <w:lvlJc w:val="left"/>
-      <w:pPr>
-        <w:ind w:left="1440" w:hanging="360"/>
-      </w:pPr>
-      <w:rPr>
-        <w:rFonts w:ascii="Courier New" w:hAnsi="Courier New" w:cs="Courier New" w:hint="default"/>
-      </w:rPr>
-    </w:lvl>
-    <w:lvl w:ilvl="2" w:tplc="04090005" w:tentative="1">
-      <w:start w:val="1"/>
-      <w:numFmt w:val="bullet"/>
-      <w:lvlText w:val=""/>
-      <w:lvlJc w:val="left"/>
-      <w:pPr>
-        <w:ind w:left="2160" w:hanging="360"/>
-      </w:pPr>
-      <w:rPr>
-        <w:rFonts w:ascii="Wingdings" w:hAnsi="Wingdings" w:hint="default"/>
-      </w:rPr>
-    </w:lvl>
-    <w:lvl w:ilvl="3" w:tplc="04090001" w:tentative="1">
-      <w:start w:val="1"/>
-      <w:numFmt w:val="bullet"/>
-      <w:lvlText w:val=""/>
-      <w:lvlJc w:val="left"/>
-      <w:pPr>
-        <w:ind w:left="2880" w:hanging="360"/>
-      </w:pPr>
-      <w:rPr>
-        <w:rFonts w:ascii="Symbol" w:hAnsi="Symbol" w:hint="default"/>
-      </w:rPr>
-    </w:lvl>
-    <w:lvl w:ilvl="4" w:tplc="04090003" w:tentative="1">
-      <w:start w:val="1"/>
-      <w:numFmt w:val="bullet"/>
-      <w:lvlText w:val="o"/>
-      <w:lvlJc w:val="left"/>
-      <w:pPr>
-        <w:ind w:left="3600" w:hanging="360"/>
-      </w:pPr>
-      <w:rPr>
-        <w:rFonts w:ascii="Courier New" w:hAnsi="Courier New" w:cs="Courier New" w:hint="default"/>
-      </w:rPr>
-    </w:lvl>
-    <w:lvl w:ilvl="5" w:tplc="04090005" w:tentative="1">
-      <w:start w:val="1"/>
-      <w:numFmt w:val="bullet"/>
-      <w:lvlText w:val=""/>
-      <w:lvlJc w:val="left"/>
-      <w:pPr>
-        <w:ind w:left="4320" w:hanging="360"/>
-      </w:pPr>
-      <w:rPr>
-        <w:rFonts w:ascii="Wingdings" w:hAnsi="Wingdings" w:hint="default"/>
-      </w:rPr>
-    </w:lvl>
-    <w:lvl w:ilvl="6" w:tplc="04090001" w:tentative="1">
-      <w:start w:val="1"/>
-      <w:numFmt w:val="bullet"/>
-      <w:lvlText w:val=""/>
-      <w:lvlJc w:val="left"/>
-      <w:pPr>
-        <w:ind w:left="5040" w:hanging="360"/>
-      </w:pPr>
-      <w:rPr>
-        <w:rFonts w:ascii="Symbol" w:hAnsi="Symbol" w:hint="default"/>
-      </w:rPr>
-    </w:lvl>
-    <w:lvl w:ilvl="7" w:tplc="04090003" w:tentative="1">
-      <w:start w:val="1"/>
-      <w:numFmt w:val="bullet"/>
-      <w:lvlText w:val="o"/>
-      <w:lvlJc w:val="left"/>
-      <w:pPr>
-        <w:ind w:left="5760" w:hanging="360"/>
-      </w:pPr>
-      <w:rPr>
-        <w:rFonts w:ascii="Courier New" w:hAnsi="Courier New" w:cs="Courier New" w:hint="default"/>
-      </w:rPr>
-    </w:lvl>
-    <w:lvl w:ilvl="8" w:tplc="04090005" w:tentative="1">
-      <w:start w:val="1"/>
-      <w:numFmt w:val="bullet"/>
-      <w:lvlText w:val=""/>
-      <w:lvlJc w:val="left"/>
-      <w:pPr>
-        <w:ind w:left="6480" w:hanging="360"/>
-      </w:pPr>
-      <w:rPr>
-        <w:rFonts w:ascii="Wingdings" w:hAnsi="Wingdings" w:hint="default"/>
-      </w:rPr>
-    </w:lvl>
-  </w:abstractNum>
-  <w:abstractNum w:abstractNumId="19" w15:restartNumberingAfterBreak="0">
-    <w:nsid w:val="1CA063CC"/>
-    <w:multiLevelType w:val="hybridMultilevel"/>
-    <w:tmpl w:val="AA32D930"/>
-    <w:lvl w:ilvl="0" w:tplc="04090001">
-      <w:start w:val="1"/>
-      <w:numFmt w:val="bullet"/>
-      <w:lvlText w:val=""/>
-      <w:lvlJc w:val="left"/>
-      <w:pPr>
-        <w:ind w:left="720" w:hanging="360"/>
-      </w:pPr>
-      <w:rPr>
-        <w:rFonts w:ascii="Symbol" w:hAnsi="Symbol" w:hint="default"/>
-      </w:rPr>
-    </w:lvl>
-    <w:lvl w:ilvl="1" w:tplc="04090003" w:tentative="1">
-      <w:start w:val="1"/>
-      <w:numFmt w:val="bullet"/>
-      <w:lvlText w:val="o"/>
-      <w:lvlJc w:val="left"/>
-      <w:pPr>
-        <w:ind w:left="1440" w:hanging="360"/>
-      </w:pPr>
-      <w:rPr>
-        <w:rFonts w:ascii="Courier New" w:hAnsi="Courier New" w:cs="Courier New" w:hint="default"/>
-      </w:rPr>
-    </w:lvl>
-    <w:lvl w:ilvl="2" w:tplc="04090005" w:tentative="1">
-      <w:start w:val="1"/>
-      <w:numFmt w:val="bullet"/>
-      <w:lvlText w:val=""/>
-      <w:lvlJc w:val="left"/>
-      <w:pPr>
-        <w:ind w:left="2160" w:hanging="360"/>
-      </w:pPr>
-      <w:rPr>
-        <w:rFonts w:ascii="Wingdings" w:hAnsi="Wingdings" w:hint="default"/>
-      </w:rPr>
-    </w:lvl>
-    <w:lvl w:ilvl="3" w:tplc="04090001" w:tentative="1">
-      <w:start w:val="1"/>
-      <w:numFmt w:val="bullet"/>
-      <w:lvlText w:val=""/>
-      <w:lvlJc w:val="left"/>
-      <w:pPr>
-        <w:ind w:left="2880" w:hanging="360"/>
-      </w:pPr>
-      <w:rPr>
-        <w:rFonts w:ascii="Symbol" w:hAnsi="Symbol" w:hint="default"/>
-      </w:rPr>
-    </w:lvl>
-    <w:lvl w:ilvl="4" w:tplc="04090003" w:tentative="1">
-      <w:start w:val="1"/>
-      <w:numFmt w:val="bullet"/>
-      <w:lvlText w:val="o"/>
-      <w:lvlJc w:val="left"/>
-      <w:pPr>
-        <w:ind w:left="3600" w:hanging="360"/>
-      </w:pPr>
-      <w:rPr>
-        <w:rFonts w:ascii="Courier New" w:hAnsi="Courier New" w:cs="Courier New" w:hint="default"/>
-      </w:rPr>
-    </w:lvl>
-    <w:lvl w:ilvl="5" w:tplc="04090005" w:tentative="1">
-      <w:start w:val="1"/>
-      <w:numFmt w:val="bullet"/>
-      <w:lvlText w:val=""/>
-      <w:lvlJc w:val="left"/>
-      <w:pPr>
-        <w:ind w:left="4320" w:hanging="360"/>
-      </w:pPr>
-      <w:rPr>
-        <w:rFonts w:ascii="Wingdings" w:hAnsi="Wingdings" w:hint="default"/>
-      </w:rPr>
-    </w:lvl>
-    <w:lvl w:ilvl="6" w:tplc="04090001" w:tentative="1">
-      <w:start w:val="1"/>
-      <w:numFmt w:val="bullet"/>
-      <w:lvlText w:val=""/>
-      <w:lvlJc w:val="left"/>
-      <w:pPr>
-        <w:ind w:left="5040" w:hanging="360"/>
-      </w:pPr>
-      <w:rPr>
-        <w:rFonts w:ascii="Symbol" w:hAnsi="Symbol" w:hint="default"/>
-      </w:rPr>
-    </w:lvl>
-    <w:lvl w:ilvl="7" w:tplc="04090003" w:tentative="1">
-      <w:start w:val="1"/>
-      <w:numFmt w:val="bullet"/>
-      <w:lvlText w:val="o"/>
-      <w:lvlJc w:val="left"/>
-      <w:pPr>
-        <w:ind w:left="5760" w:hanging="360"/>
-      </w:pPr>
-      <w:rPr>
-        <w:rFonts w:ascii="Courier New" w:hAnsi="Courier New" w:cs="Courier New" w:hint="default"/>
-      </w:rPr>
-    </w:lvl>
-    <w:lvl w:ilvl="8" w:tplc="04090005" w:tentative="1">
-      <w:start w:val="1"/>
-      <w:numFmt w:val="bullet"/>
-      <w:lvlText w:val=""/>
-      <w:lvlJc w:val="left"/>
-      <w:pPr>
-        <w:ind w:left="6480" w:hanging="360"/>
-      </w:pPr>
-      <w:rPr>
-        <w:rFonts w:ascii="Wingdings" w:hAnsi="Wingdings" w:hint="default"/>
-      </w:rPr>
-    </w:lvl>
-  </w:abstractNum>
-  <w:abstractNum w:abstractNumId="20" w15:restartNumberingAfterBreak="0">
-    <w:nsid w:val="1F17907E"/>
-    <w:multiLevelType w:val="hybridMultilevel"/>
-    <w:tmpl w:val="77240360"/>
-    <w:lvl w:ilvl="0" w:tplc="CDD4C54E">
-      <w:start w:val="1"/>
-      <w:numFmt w:val="bullet"/>
-      <w:lvlText w:val=""/>
-      <w:lvlJc w:val="left"/>
-      <w:pPr>
-        <w:ind w:left="720" w:hanging="360"/>
-      </w:pPr>
-      <w:rPr>
-        <w:rFonts w:ascii="Symbol" w:hAnsi="Symbol" w:hint="default"/>
-      </w:rPr>
-    </w:lvl>
-    <w:lvl w:ilvl="1" w:tplc="E18EAF76">
-      <w:start w:val="1"/>
-      <w:numFmt w:val="bullet"/>
-      <w:lvlText w:val="o"/>
-      <w:lvlJc w:val="left"/>
-      <w:pPr>
-        <w:ind w:left="1440" w:hanging="360"/>
-      </w:pPr>
-      <w:rPr>
-        <w:rFonts w:ascii="&quot;Courier New&quot;" w:hAnsi="&quot;Courier New&quot;" w:hint="default"/>
-      </w:rPr>
-    </w:lvl>
-    <w:lvl w:ilvl="2" w:tplc="B4B06702">
-      <w:start w:val="1"/>
-      <w:numFmt w:val="bullet"/>
-      <w:lvlText w:val=""/>
-      <w:lvlJc w:val="left"/>
-      <w:pPr>
-        <w:ind w:left="2160" w:hanging="360"/>
-      </w:pPr>
-      <w:rPr>
-        <w:rFonts w:ascii="Wingdings" w:hAnsi="Wingdings" w:hint="default"/>
-      </w:rPr>
-    </w:lvl>
-    <w:lvl w:ilvl="3" w:tplc="4BE02832">
-      <w:start w:val="1"/>
-      <w:numFmt w:val="bullet"/>
-      <w:lvlText w:val=""/>
-      <w:lvlJc w:val="left"/>
-      <w:pPr>
-        <w:ind w:left="2880" w:hanging="360"/>
-      </w:pPr>
-      <w:rPr>
-        <w:rFonts w:ascii="Symbol" w:hAnsi="Symbol" w:hint="default"/>
-      </w:rPr>
-    </w:lvl>
-    <w:lvl w:ilvl="4" w:tplc="6832D0F0">
-      <w:start w:val="1"/>
-      <w:numFmt w:val="bullet"/>
-      <w:lvlText w:val="o"/>
-      <w:lvlJc w:val="left"/>
-      <w:pPr>
-        <w:ind w:left="3600" w:hanging="360"/>
-      </w:pPr>
-      <w:rPr>
-        <w:rFonts w:ascii="Courier New" w:hAnsi="Courier New" w:hint="default"/>
-      </w:rPr>
-    </w:lvl>
-    <w:lvl w:ilvl="5" w:tplc="2B7C8A7E">
-      <w:start w:val="1"/>
-      <w:numFmt w:val="bullet"/>
-      <w:lvlText w:val=""/>
-      <w:lvlJc w:val="left"/>
-      <w:pPr>
-        <w:ind w:left="4320" w:hanging="360"/>
-      </w:pPr>
-      <w:rPr>
-        <w:rFonts w:ascii="Wingdings" w:hAnsi="Wingdings" w:hint="default"/>
-      </w:rPr>
-    </w:lvl>
-    <w:lvl w:ilvl="6" w:tplc="AABEB0A8">
-      <w:start w:val="1"/>
-      <w:numFmt w:val="bullet"/>
-      <w:lvlText w:val=""/>
-      <w:lvlJc w:val="left"/>
-      <w:pPr>
-        <w:ind w:left="5040" w:hanging="360"/>
-      </w:pPr>
-      <w:rPr>
-        <w:rFonts w:ascii="Symbol" w:hAnsi="Symbol" w:hint="default"/>
-      </w:rPr>
-    </w:lvl>
-    <w:lvl w:ilvl="7" w:tplc="B1708AE2">
-      <w:start w:val="1"/>
-      <w:numFmt w:val="bullet"/>
-      <w:lvlText w:val="o"/>
-      <w:lvlJc w:val="left"/>
-      <w:pPr>
-        <w:ind w:left="5760" w:hanging="360"/>
-      </w:pPr>
-      <w:rPr>
-        <w:rFonts w:ascii="Courier New" w:hAnsi="Courier New" w:hint="default"/>
-      </w:rPr>
-    </w:lvl>
-    <w:lvl w:ilvl="8" w:tplc="7F648B60">
-      <w:start w:val="1"/>
-      <w:numFmt w:val="bullet"/>
-      <w:lvlText w:val=""/>
-      <w:lvlJc w:val="left"/>
-      <w:pPr>
-        <w:ind w:left="6480" w:hanging="360"/>
-      </w:pPr>
-      <w:rPr>
-        <w:rFonts w:ascii="Wingdings" w:hAnsi="Wingdings" w:hint="default"/>
-      </w:rPr>
-    </w:lvl>
-  </w:abstractNum>
-  <w:abstractNum w:abstractNumId="21" w15:restartNumberingAfterBreak="0">
-    <w:nsid w:val="2BD660A3"/>
-    <w:multiLevelType w:val="hybridMultilevel"/>
-    <w:tmpl w:val="4DF4F018"/>
-    <w:lvl w:ilvl="0" w:tplc="04090001">
-      <w:start w:val="1"/>
-      <w:numFmt w:val="bullet"/>
-      <w:lvlText w:val=""/>
-      <w:lvlJc w:val="left"/>
-      <w:pPr>
-        <w:ind w:left="720" w:hanging="360"/>
-      </w:pPr>
-      <w:rPr>
-        <w:rFonts w:ascii="Symbol" w:hAnsi="Symbol" w:hint="default"/>
-      </w:rPr>
-    </w:lvl>
-    <w:lvl w:ilvl="1" w:tplc="04090003">
-      <w:start w:val="1"/>
-      <w:numFmt w:val="bullet"/>
-      <w:lvlText w:val="o"/>
-      <w:lvlJc w:val="left"/>
-      <w:pPr>
-        <w:ind w:left="1440" w:hanging="360"/>
-      </w:pPr>
-      <w:rPr>
-        <w:rFonts w:ascii="Courier New" w:hAnsi="Courier New" w:cs="Courier New" w:hint="default"/>
-      </w:rPr>
-    </w:lvl>
-    <w:lvl w:ilvl="2" w:tplc="04090005" w:tentative="1">
-      <w:start w:val="1"/>
-      <w:numFmt w:val="bullet"/>
-      <w:lvlText w:val=""/>
-      <w:lvlJc w:val="left"/>
-      <w:pPr>
-        <w:ind w:left="2160" w:hanging="360"/>
-      </w:pPr>
-      <w:rPr>
-        <w:rFonts w:ascii="Wingdings" w:hAnsi="Wingdings" w:hint="default"/>
-      </w:rPr>
-    </w:lvl>
-    <w:lvl w:ilvl="3" w:tplc="04090001" w:tentative="1">
-      <w:start w:val="1"/>
-      <w:numFmt w:val="bullet"/>
-      <w:lvlText w:val=""/>
-      <w:lvlJc w:val="left"/>
-      <w:pPr>
-        <w:ind w:left="2880" w:hanging="360"/>
-      </w:pPr>
-      <w:rPr>
-        <w:rFonts w:ascii="Symbol" w:hAnsi="Symbol" w:hint="default"/>
-      </w:rPr>
-    </w:lvl>
-    <w:lvl w:ilvl="4" w:tplc="04090003" w:tentative="1">
-      <w:start w:val="1"/>
-      <w:numFmt w:val="bullet"/>
-      <w:lvlText w:val="o"/>
-      <w:lvlJc w:val="left"/>
-      <w:pPr>
-        <w:ind w:left="3600" w:hanging="360"/>
-      </w:pPr>
-      <w:rPr>
-        <w:rFonts w:ascii="Courier New" w:hAnsi="Courier New" w:cs="Courier New" w:hint="default"/>
-      </w:rPr>
-    </w:lvl>
-    <w:lvl w:ilvl="5" w:tplc="04090005" w:tentative="1">
-      <w:start w:val="1"/>
-      <w:numFmt w:val="bullet"/>
-      <w:lvlText w:val=""/>
-      <w:lvlJc w:val="left"/>
-      <w:pPr>
-        <w:ind w:left="4320" w:hanging="360"/>
-      </w:pPr>
-      <w:rPr>
-        <w:rFonts w:ascii="Wingdings" w:hAnsi="Wingdings" w:hint="default"/>
-      </w:rPr>
-    </w:lvl>
-    <w:lvl w:ilvl="6" w:tplc="04090001" w:tentative="1">
-      <w:start w:val="1"/>
-      <w:numFmt w:val="bullet"/>
-      <w:lvlText w:val=""/>
-      <w:lvlJc w:val="left"/>
-      <w:pPr>
-        <w:ind w:left="5040" w:hanging="360"/>
-      </w:pPr>
-      <w:rPr>
-        <w:rFonts w:ascii="Symbol" w:hAnsi="Symbol" w:hint="default"/>
-      </w:rPr>
-    </w:lvl>
-    <w:lvl w:ilvl="7" w:tplc="04090003" w:tentative="1">
-      <w:start w:val="1"/>
-      <w:numFmt w:val="bullet"/>
-      <w:lvlText w:val="o"/>
-      <w:lvlJc w:val="left"/>
-      <w:pPr>
-        <w:ind w:left="5760" w:hanging="360"/>
-      </w:pPr>
-      <w:rPr>
-        <w:rFonts w:ascii="Courier New" w:hAnsi="Courier New" w:cs="Courier New" w:hint="default"/>
-      </w:rPr>
-    </w:lvl>
-    <w:lvl w:ilvl="8" w:tplc="04090005" w:tentative="1">
-      <w:start w:val="1"/>
-      <w:numFmt w:val="bullet"/>
-      <w:lvlText w:val=""/>
-      <w:lvlJc w:val="left"/>
-      <w:pPr>
-        <w:ind w:left="6480" w:hanging="360"/>
-      </w:pPr>
-      <w:rPr>
-        <w:rFonts w:ascii="Wingdings" w:hAnsi="Wingdings" w:hint="default"/>
-      </w:rPr>
-    </w:lvl>
-  </w:abstractNum>
-  <w:abstractNum w:abstractNumId="22" w15:restartNumberingAfterBreak="0">
-    <w:nsid w:val="2C50365A"/>
-    <w:multiLevelType w:val="hybridMultilevel"/>
-    <w:tmpl w:val="B8C0228E"/>
-    <w:lvl w:ilvl="0" w:tplc="04090001">
-      <w:start w:val="1"/>
-      <w:numFmt w:val="bullet"/>
-      <w:lvlText w:val=""/>
-      <w:lvlJc w:val="left"/>
-      <w:pPr>
-        <w:ind w:left="720" w:hanging="360"/>
-      </w:pPr>
-      <w:rPr>
-        <w:rFonts w:ascii="Symbol" w:hAnsi="Symbol" w:hint="default"/>
-      </w:rPr>
-    </w:lvl>
-    <w:lvl w:ilvl="1" w:tplc="04090003" w:tentative="1">
-      <w:start w:val="1"/>
-      <w:numFmt w:val="bullet"/>
-      <w:lvlText w:val="o"/>
-      <w:lvlJc w:val="left"/>
-      <w:pPr>
-        <w:ind w:left="1440" w:hanging="360"/>
-      </w:pPr>
-      <w:rPr>
-        <w:rFonts w:ascii="Courier New" w:hAnsi="Courier New" w:cs="Courier New" w:hint="default"/>
-      </w:rPr>
-    </w:lvl>
-    <w:lvl w:ilvl="2" w:tplc="04090005" w:tentative="1">
-      <w:start w:val="1"/>
-      <w:numFmt w:val="bullet"/>
-      <w:lvlText w:val=""/>
-      <w:lvlJc w:val="left"/>
-      <w:pPr>
-        <w:ind w:left="2160" w:hanging="360"/>
-      </w:pPr>
-      <w:rPr>
-        <w:rFonts w:ascii="Wingdings" w:hAnsi="Wingdings" w:hint="default"/>
-      </w:rPr>
-    </w:lvl>
-    <w:lvl w:ilvl="3" w:tplc="04090001" w:tentative="1">
-      <w:start w:val="1"/>
-      <w:numFmt w:val="bullet"/>
-      <w:lvlText w:val=""/>
-      <w:lvlJc w:val="left"/>
-      <w:pPr>
-        <w:ind w:left="2880" w:hanging="360"/>
-      </w:pPr>
-      <w:rPr>
-        <w:rFonts w:ascii="Symbol" w:hAnsi="Symbol" w:hint="default"/>
-      </w:rPr>
-    </w:lvl>
-    <w:lvl w:ilvl="4" w:tplc="04090003" w:tentative="1">
-      <w:start w:val="1"/>
-      <w:numFmt w:val="bullet"/>
-      <w:lvlText w:val="o"/>
-      <w:lvlJc w:val="left"/>
-      <w:pPr>
-        <w:ind w:left="3600" w:hanging="360"/>
-      </w:pPr>
-      <w:rPr>
-        <w:rFonts w:ascii="Courier New" w:hAnsi="Courier New" w:cs="Courier New" w:hint="default"/>
-      </w:rPr>
-    </w:lvl>
-    <w:lvl w:ilvl="5" w:tplc="04090005" w:tentative="1">
-      <w:start w:val="1"/>
-      <w:numFmt w:val="bullet"/>
-      <w:lvlText w:val=""/>
-      <w:lvlJc w:val="left"/>
-      <w:pPr>
-        <w:ind w:left="4320" w:hanging="360"/>
-      </w:pPr>
-      <w:rPr>
-        <w:rFonts w:ascii="Wingdings" w:hAnsi="Wingdings" w:hint="default"/>
-      </w:rPr>
-    </w:lvl>
-    <w:lvl w:ilvl="6" w:tplc="04090001" w:tentative="1">
-      <w:start w:val="1"/>
-      <w:numFmt w:val="bullet"/>
-      <w:lvlText w:val=""/>
-      <w:lvlJc w:val="left"/>
-      <w:pPr>
-        <w:ind w:left="5040" w:hanging="360"/>
-      </w:pPr>
-      <w:rPr>
-        <w:rFonts w:ascii="Symbol" w:hAnsi="Symbol" w:hint="default"/>
-      </w:rPr>
-    </w:lvl>
-    <w:lvl w:ilvl="7" w:tplc="04090003" w:tentative="1">
-      <w:start w:val="1"/>
-      <w:numFmt w:val="bullet"/>
-      <w:lvlText w:val="o"/>
-      <w:lvlJc w:val="left"/>
-      <w:pPr>
-        <w:ind w:left="5760" w:hanging="360"/>
-      </w:pPr>
-      <w:rPr>
-        <w:rFonts w:ascii="Courier New" w:hAnsi="Courier New" w:cs="Courier New" w:hint="default"/>
-      </w:rPr>
-    </w:lvl>
-    <w:lvl w:ilvl="8" w:tplc="04090005" w:tentative="1">
-      <w:start w:val="1"/>
-      <w:numFmt w:val="bullet"/>
-      <w:lvlText w:val=""/>
-      <w:lvlJc w:val="left"/>
-      <w:pPr>
-        <w:ind w:left="6480" w:hanging="360"/>
-      </w:pPr>
-      <w:rPr>
-        <w:rFonts w:ascii="Wingdings" w:hAnsi="Wingdings" w:hint="default"/>
-      </w:rPr>
-    </w:lvl>
-  </w:abstractNum>
-  <w:abstractNum w:abstractNumId="23" w15:restartNumberingAfterBreak="0">
-    <w:nsid w:val="2C51D152"/>
-    <w:multiLevelType w:val="hybridMultilevel"/>
-    <w:tmpl w:val="A144195A"/>
-    <w:lvl w:ilvl="0" w:tplc="E2C684E4">
-      <w:start w:val="1"/>
-      <w:numFmt w:val="decimal"/>
-      <w:lvlText w:val="%1."/>
-      <w:lvlJc w:val="left"/>
-      <w:pPr>
-        <w:ind w:left="720" w:hanging="360"/>
-      </w:pPr>
-    </w:lvl>
-    <w:lvl w:ilvl="1" w:tplc="A544BD10">
+    <w:lvl w:ilvl="1">
       <w:start w:val="1"/>
       <w:numFmt w:val="lowerLetter"/>
       <w:lvlText w:val="%2."/>
@@ -2702,610 +1385,75 @@
       <w:pPr>
         <w:ind w:left="1440" w:hanging="360"/>
       </w:pPr>
+      <w:rPr>
+        <w:rFonts w:hint="default"/>
+      </w:rPr>
     </w:lvl>
-    <w:lvl w:ilvl="2" w:tplc="8BE2E124">
+    <w:lvl w:ilvl="2">
       <w:start w:val="1"/>
       <w:numFmt w:val="lowerRoman"/>
       <w:lvlText w:val="%3."/>
       <w:lvlJc w:val="right"/>
       <w:pPr>
-        <w:ind w:left="2160" w:hanging="180"/>
+        <w:ind w:left="1800" w:hanging="180"/>
       </w:pPr>
     </w:lvl>
-    <w:lvl w:ilvl="3" w:tplc="D8248C62">
+    <w:lvl w:ilvl="3">
       <w:start w:val="1"/>
       <w:numFmt w:val="decimal"/>
       <w:lvlText w:val="%4."/>
       <w:lvlJc w:val="left"/>
       <w:pPr>
-        <w:ind w:left="2880" w:hanging="360"/>
+        <w:ind w:left="2520" w:hanging="360"/>
       </w:pPr>
     </w:lvl>
-    <w:lvl w:ilvl="4" w:tplc="2626CA04">
+    <w:lvl w:ilvl="4">
       <w:start w:val="1"/>
       <w:numFmt w:val="lowerLetter"/>
       <w:lvlText w:val="%5."/>
       <w:lvlJc w:val="left"/>
       <w:pPr>
-        <w:ind w:left="3600" w:hanging="360"/>
+        <w:ind w:left="3240" w:hanging="360"/>
       </w:pPr>
     </w:lvl>
-    <w:lvl w:ilvl="5" w:tplc="A796C4BE">
+    <w:lvl w:ilvl="5">
       <w:start w:val="1"/>
       <w:numFmt w:val="lowerRoman"/>
       <w:lvlText w:val="%6."/>
       <w:lvlJc w:val="right"/>
       <w:pPr>
-        <w:ind w:left="4320" w:hanging="180"/>
+        <w:ind w:left="3960" w:hanging="180"/>
       </w:pPr>
     </w:lvl>
-    <w:lvl w:ilvl="6" w:tplc="3C223296">
+    <w:lvl w:ilvl="6">
       <w:start w:val="1"/>
       <w:numFmt w:val="decimal"/>
       <w:lvlText w:val="%7."/>
       <w:lvlJc w:val="left"/>
       <w:pPr>
-        <w:ind w:left="5040" w:hanging="360"/>
+        <w:ind w:left="4680" w:hanging="360"/>
       </w:pPr>
     </w:lvl>
-    <w:lvl w:ilvl="7" w:tplc="1860640A">
+    <w:lvl w:ilvl="7">
       <w:start w:val="1"/>
       <w:numFmt w:val="lowerLetter"/>
       <w:lvlText w:val="%8."/>
       <w:lvlJc w:val="left"/>
       <w:pPr>
-        <w:ind w:left="5760" w:hanging="360"/>
+        <w:ind w:left="5400" w:hanging="360"/>
       </w:pPr>
     </w:lvl>
-    <w:lvl w:ilvl="8" w:tplc="44447A20">
+    <w:lvl w:ilvl="8">
       <w:start w:val="1"/>
       <w:numFmt w:val="lowerRoman"/>
       <w:lvlText w:val="%9."/>
       <w:lvlJc w:val="right"/>
       <w:pPr>
-        <w:ind w:left="6480" w:hanging="180"/>
+        <w:ind w:left="6120" w:hanging="180"/>
       </w:pPr>
     </w:lvl>
   </w:abstractNum>
-  <w:abstractNum w:abstractNumId="24" w15:restartNumberingAfterBreak="0">
-    <w:nsid w:val="2D682753"/>
-    <w:multiLevelType w:val="hybridMultilevel"/>
-    <w:tmpl w:val="D0889856"/>
-    <w:lvl w:ilvl="0" w:tplc="04090001">
-      <w:start w:val="1"/>
-      <w:numFmt w:val="bullet"/>
-      <w:lvlText w:val=""/>
-      <w:lvlJc w:val="left"/>
-      <w:pPr>
-        <w:ind w:left="720" w:hanging="360"/>
-      </w:pPr>
-      <w:rPr>
-        <w:rFonts w:ascii="Symbol" w:hAnsi="Symbol" w:hint="default"/>
-      </w:rPr>
-    </w:lvl>
-    <w:lvl w:ilvl="1" w:tplc="04090003" w:tentative="1">
-      <w:start w:val="1"/>
-      <w:numFmt w:val="bullet"/>
-      <w:lvlText w:val="o"/>
-      <w:lvlJc w:val="left"/>
-      <w:pPr>
-        <w:ind w:left="1440" w:hanging="360"/>
-      </w:pPr>
-      <w:rPr>
-        <w:rFonts w:ascii="Courier New" w:hAnsi="Courier New" w:cs="Courier New" w:hint="default"/>
-      </w:rPr>
-    </w:lvl>
-    <w:lvl w:ilvl="2" w:tplc="04090005" w:tentative="1">
-      <w:start w:val="1"/>
-      <w:numFmt w:val="bullet"/>
-      <w:lvlText w:val=""/>
-      <w:lvlJc w:val="left"/>
-      <w:pPr>
-        <w:ind w:left="2160" w:hanging="360"/>
-      </w:pPr>
-      <w:rPr>
-        <w:rFonts w:ascii="Wingdings" w:hAnsi="Wingdings" w:hint="default"/>
-      </w:rPr>
-    </w:lvl>
-    <w:lvl w:ilvl="3" w:tplc="04090001" w:tentative="1">
-      <w:start w:val="1"/>
-      <w:numFmt w:val="bullet"/>
-      <w:lvlText w:val=""/>
-      <w:lvlJc w:val="left"/>
-      <w:pPr>
-        <w:ind w:left="2880" w:hanging="360"/>
-      </w:pPr>
-      <w:rPr>
-        <w:rFonts w:ascii="Symbol" w:hAnsi="Symbol" w:hint="default"/>
-      </w:rPr>
-    </w:lvl>
-    <w:lvl w:ilvl="4" w:tplc="04090003" w:tentative="1">
-      <w:start w:val="1"/>
-      <w:numFmt w:val="bullet"/>
-      <w:lvlText w:val="o"/>
-      <w:lvlJc w:val="left"/>
-      <w:pPr>
-        <w:ind w:left="3600" w:hanging="360"/>
-      </w:pPr>
-      <w:rPr>
-        <w:rFonts w:ascii="Courier New" w:hAnsi="Courier New" w:cs="Courier New" w:hint="default"/>
-      </w:rPr>
-    </w:lvl>
-    <w:lvl w:ilvl="5" w:tplc="04090005" w:tentative="1">
-      <w:start w:val="1"/>
-      <w:numFmt w:val="bullet"/>
-      <w:lvlText w:val=""/>
-      <w:lvlJc w:val="left"/>
-      <w:pPr>
-        <w:ind w:left="4320" w:hanging="360"/>
-      </w:pPr>
-      <w:rPr>
-        <w:rFonts w:ascii="Wingdings" w:hAnsi="Wingdings" w:hint="default"/>
-      </w:rPr>
-    </w:lvl>
-    <w:lvl w:ilvl="6" w:tplc="04090001" w:tentative="1">
-      <w:start w:val="1"/>
-      <w:numFmt w:val="bullet"/>
-      <w:lvlText w:val=""/>
-      <w:lvlJc w:val="left"/>
-      <w:pPr>
-        <w:ind w:left="5040" w:hanging="360"/>
-      </w:pPr>
-      <w:rPr>
-        <w:rFonts w:ascii="Symbol" w:hAnsi="Symbol" w:hint="default"/>
-      </w:rPr>
-    </w:lvl>
-    <w:lvl w:ilvl="7" w:tplc="04090003" w:tentative="1">
-      <w:start w:val="1"/>
-      <w:numFmt w:val="bullet"/>
-      <w:lvlText w:val="o"/>
-      <w:lvlJc w:val="left"/>
-      <w:pPr>
-        <w:ind w:left="5760" w:hanging="360"/>
-      </w:pPr>
-      <w:rPr>
-        <w:rFonts w:ascii="Courier New" w:hAnsi="Courier New" w:cs="Courier New" w:hint="default"/>
-      </w:rPr>
-    </w:lvl>
-    <w:lvl w:ilvl="8" w:tplc="04090005" w:tentative="1">
-      <w:start w:val="1"/>
-      <w:numFmt w:val="bullet"/>
-      <w:lvlText w:val=""/>
-      <w:lvlJc w:val="left"/>
-      <w:pPr>
-        <w:ind w:left="6480" w:hanging="360"/>
-      </w:pPr>
-      <w:rPr>
-        <w:rFonts w:ascii="Wingdings" w:hAnsi="Wingdings" w:hint="default"/>
-      </w:rPr>
-    </w:lvl>
-  </w:abstractNum>
-  <w:abstractNum w:abstractNumId="25" w15:restartNumberingAfterBreak="0">
-    <w:nsid w:val="2EF93782"/>
-    <w:multiLevelType w:val="hybridMultilevel"/>
-    <w:tmpl w:val="79845C8E"/>
-    <w:lvl w:ilvl="0" w:tplc="04090001">
-      <w:start w:val="1"/>
-      <w:numFmt w:val="bullet"/>
-      <w:lvlText w:val=""/>
-      <w:lvlJc w:val="left"/>
-      <w:pPr>
-        <w:ind w:left="720" w:hanging="360"/>
-      </w:pPr>
-      <w:rPr>
-        <w:rFonts w:ascii="Symbol" w:hAnsi="Symbol" w:hint="default"/>
-      </w:rPr>
-    </w:lvl>
-    <w:lvl w:ilvl="1" w:tplc="04090003" w:tentative="1">
-      <w:start w:val="1"/>
-      <w:numFmt w:val="bullet"/>
-      <w:lvlText w:val="o"/>
-      <w:lvlJc w:val="left"/>
-      <w:pPr>
-        <w:ind w:left="1440" w:hanging="360"/>
-      </w:pPr>
-      <w:rPr>
-        <w:rFonts w:ascii="Courier New" w:hAnsi="Courier New" w:cs="Courier New" w:hint="default"/>
-      </w:rPr>
-    </w:lvl>
-    <w:lvl w:ilvl="2" w:tplc="04090005" w:tentative="1">
-      <w:start w:val="1"/>
-      <w:numFmt w:val="bullet"/>
-      <w:lvlText w:val=""/>
-      <w:lvlJc w:val="left"/>
-      <w:pPr>
-        <w:ind w:left="2160" w:hanging="360"/>
-      </w:pPr>
-      <w:rPr>
-        <w:rFonts w:ascii="Wingdings" w:hAnsi="Wingdings" w:hint="default"/>
-      </w:rPr>
-    </w:lvl>
-    <w:lvl w:ilvl="3" w:tplc="04090001" w:tentative="1">
-      <w:start w:val="1"/>
-      <w:numFmt w:val="bullet"/>
-      <w:lvlText w:val=""/>
-      <w:lvlJc w:val="left"/>
-      <w:pPr>
-        <w:ind w:left="2880" w:hanging="360"/>
-      </w:pPr>
-      <w:rPr>
-        <w:rFonts w:ascii="Symbol" w:hAnsi="Symbol" w:hint="default"/>
-      </w:rPr>
-    </w:lvl>
-    <w:lvl w:ilvl="4" w:tplc="04090003" w:tentative="1">
-      <w:start w:val="1"/>
-      <w:numFmt w:val="bullet"/>
-      <w:lvlText w:val="o"/>
-      <w:lvlJc w:val="left"/>
-      <w:pPr>
-        <w:ind w:left="3600" w:hanging="360"/>
-      </w:pPr>
-      <w:rPr>
-        <w:rFonts w:ascii="Courier New" w:hAnsi="Courier New" w:cs="Courier New" w:hint="default"/>
-      </w:rPr>
-    </w:lvl>
-    <w:lvl w:ilvl="5" w:tplc="04090005" w:tentative="1">
-      <w:start w:val="1"/>
-      <w:numFmt w:val="bullet"/>
-      <w:lvlText w:val=""/>
-      <w:lvlJc w:val="left"/>
-      <w:pPr>
-        <w:ind w:left="4320" w:hanging="360"/>
-      </w:pPr>
-      <w:rPr>
-        <w:rFonts w:ascii="Wingdings" w:hAnsi="Wingdings" w:hint="default"/>
-      </w:rPr>
-    </w:lvl>
-    <w:lvl w:ilvl="6" w:tplc="04090001" w:tentative="1">
-      <w:start w:val="1"/>
-      <w:numFmt w:val="bullet"/>
-      <w:lvlText w:val=""/>
-      <w:lvlJc w:val="left"/>
-      <w:pPr>
-        <w:ind w:left="5040" w:hanging="360"/>
-      </w:pPr>
-      <w:rPr>
-        <w:rFonts w:ascii="Symbol" w:hAnsi="Symbol" w:hint="default"/>
-      </w:rPr>
-    </w:lvl>
-    <w:lvl w:ilvl="7" w:tplc="04090003" w:tentative="1">
-      <w:start w:val="1"/>
-      <w:numFmt w:val="bullet"/>
-      <w:lvlText w:val="o"/>
-      <w:lvlJc w:val="left"/>
-      <w:pPr>
-        <w:ind w:left="5760" w:hanging="360"/>
-      </w:pPr>
-      <w:rPr>
-        <w:rFonts w:ascii="Courier New" w:hAnsi="Courier New" w:cs="Courier New" w:hint="default"/>
-      </w:rPr>
-    </w:lvl>
-    <w:lvl w:ilvl="8" w:tplc="04090005" w:tentative="1">
-      <w:start w:val="1"/>
-      <w:numFmt w:val="bullet"/>
-      <w:lvlText w:val=""/>
-      <w:lvlJc w:val="left"/>
-      <w:pPr>
-        <w:ind w:left="6480" w:hanging="360"/>
-      </w:pPr>
-      <w:rPr>
-        <w:rFonts w:ascii="Wingdings" w:hAnsi="Wingdings" w:hint="default"/>
-      </w:rPr>
-    </w:lvl>
-  </w:abstractNum>
-  <w:abstractNum w:abstractNumId="26" w15:restartNumberingAfterBreak="0">
-    <w:nsid w:val="34EE9727"/>
-    <w:multiLevelType w:val="hybridMultilevel"/>
-    <w:tmpl w:val="93F814FE"/>
-    <w:lvl w:ilvl="0" w:tplc="B0262896">
-      <w:start w:val="1"/>
-      <w:numFmt w:val="decimal"/>
-      <w:lvlText w:val="%1."/>
-      <w:lvlJc w:val="left"/>
-      <w:pPr>
-        <w:ind w:left="720" w:hanging="360"/>
-      </w:pPr>
-    </w:lvl>
-    <w:lvl w:ilvl="1" w:tplc="8432F976">
-      <w:start w:val="1"/>
-      <w:numFmt w:val="lowerLetter"/>
-      <w:lvlText w:val="%2."/>
-      <w:lvlJc w:val="left"/>
-      <w:pPr>
-        <w:ind w:left="1440" w:hanging="360"/>
-      </w:pPr>
-    </w:lvl>
-    <w:lvl w:ilvl="2" w:tplc="C98ED5CA">
-      <w:start w:val="1"/>
-      <w:numFmt w:val="lowerRoman"/>
-      <w:lvlText w:val="%3."/>
-      <w:lvlJc w:val="right"/>
-      <w:pPr>
-        <w:ind w:left="2160" w:hanging="180"/>
-      </w:pPr>
-    </w:lvl>
-    <w:lvl w:ilvl="3" w:tplc="3AA2E202">
-      <w:start w:val="1"/>
-      <w:numFmt w:val="decimal"/>
-      <w:lvlText w:val="%4."/>
-      <w:lvlJc w:val="left"/>
-      <w:pPr>
-        <w:ind w:left="2880" w:hanging="360"/>
-      </w:pPr>
-    </w:lvl>
-    <w:lvl w:ilvl="4" w:tplc="08447FE2">
-      <w:start w:val="1"/>
-      <w:numFmt w:val="lowerLetter"/>
-      <w:lvlText w:val="%5."/>
-      <w:lvlJc w:val="left"/>
-      <w:pPr>
-        <w:ind w:left="3600" w:hanging="360"/>
-      </w:pPr>
-    </w:lvl>
-    <w:lvl w:ilvl="5" w:tplc="707EF78C">
-      <w:start w:val="1"/>
-      <w:numFmt w:val="lowerRoman"/>
-      <w:lvlText w:val="%6."/>
-      <w:lvlJc w:val="right"/>
-      <w:pPr>
-        <w:ind w:left="4320" w:hanging="180"/>
-      </w:pPr>
-    </w:lvl>
-    <w:lvl w:ilvl="6" w:tplc="5A90BDB8">
-      <w:start w:val="1"/>
-      <w:numFmt w:val="decimal"/>
-      <w:lvlText w:val="%7."/>
-      <w:lvlJc w:val="left"/>
-      <w:pPr>
-        <w:ind w:left="5040" w:hanging="360"/>
-      </w:pPr>
-    </w:lvl>
-    <w:lvl w:ilvl="7" w:tplc="ECEA897E">
-      <w:start w:val="1"/>
-      <w:numFmt w:val="lowerLetter"/>
-      <w:lvlText w:val="%8."/>
-      <w:lvlJc w:val="left"/>
-      <w:pPr>
-        <w:ind w:left="5760" w:hanging="360"/>
-      </w:pPr>
-    </w:lvl>
-    <w:lvl w:ilvl="8" w:tplc="06F646EA">
-      <w:start w:val="1"/>
-      <w:numFmt w:val="lowerRoman"/>
-      <w:lvlText w:val="%9."/>
-      <w:lvlJc w:val="right"/>
-      <w:pPr>
-        <w:ind w:left="6480" w:hanging="180"/>
-      </w:pPr>
-    </w:lvl>
-  </w:abstractNum>
-  <w:abstractNum w:abstractNumId="27" w15:restartNumberingAfterBreak="0">
-    <w:nsid w:val="365F5AAB"/>
-    <w:multiLevelType w:val="hybridMultilevel"/>
-    <w:tmpl w:val="89E0DE88"/>
-    <w:lvl w:ilvl="0" w:tplc="98CA213C">
-      <w:start w:val="1"/>
-      <w:numFmt w:val="bullet"/>
-      <w:lvlText w:val="·"/>
-      <w:lvlJc w:val="left"/>
-      <w:pPr>
-        <w:ind w:left="720" w:hanging="360"/>
-      </w:pPr>
-      <w:rPr>
-        <w:rFonts w:ascii="Symbol" w:hAnsi="Symbol" w:hint="default"/>
-      </w:rPr>
-    </w:lvl>
-    <w:lvl w:ilvl="1" w:tplc="435469E4">
-      <w:start w:val="1"/>
-      <w:numFmt w:val="bullet"/>
-      <w:lvlText w:val="o"/>
-      <w:lvlJc w:val="left"/>
-      <w:pPr>
-        <w:ind w:left="1440" w:hanging="360"/>
-      </w:pPr>
-      <w:rPr>
-        <w:rFonts w:ascii="Courier New" w:hAnsi="Courier New" w:hint="default"/>
-      </w:rPr>
-    </w:lvl>
-    <w:lvl w:ilvl="2" w:tplc="AEE412B6">
-      <w:start w:val="1"/>
-      <w:numFmt w:val="bullet"/>
-      <w:lvlText w:val=""/>
-      <w:lvlJc w:val="left"/>
-      <w:pPr>
-        <w:ind w:left="2160" w:hanging="360"/>
-      </w:pPr>
-      <w:rPr>
-        <w:rFonts w:ascii="Wingdings" w:hAnsi="Wingdings" w:hint="default"/>
-      </w:rPr>
-    </w:lvl>
-    <w:lvl w:ilvl="3" w:tplc="1DFEEEB0">
-      <w:start w:val="1"/>
-      <w:numFmt w:val="bullet"/>
-      <w:lvlText w:val=""/>
-      <w:lvlJc w:val="left"/>
-      <w:pPr>
-        <w:ind w:left="2880" w:hanging="360"/>
-      </w:pPr>
-      <w:rPr>
-        <w:rFonts w:ascii="Symbol" w:hAnsi="Symbol" w:hint="default"/>
-      </w:rPr>
-    </w:lvl>
-    <w:lvl w:ilvl="4" w:tplc="720A81DA">
-      <w:start w:val="1"/>
-      <w:numFmt w:val="bullet"/>
-      <w:lvlText w:val="o"/>
-      <w:lvlJc w:val="left"/>
-      <w:pPr>
-        <w:ind w:left="3600" w:hanging="360"/>
-      </w:pPr>
-      <w:rPr>
-        <w:rFonts w:ascii="Courier New" w:hAnsi="Courier New" w:hint="default"/>
-      </w:rPr>
-    </w:lvl>
-    <w:lvl w:ilvl="5" w:tplc="19449226">
-      <w:start w:val="1"/>
-      <w:numFmt w:val="bullet"/>
-      <w:lvlText w:val=""/>
-      <w:lvlJc w:val="left"/>
-      <w:pPr>
-        <w:ind w:left="4320" w:hanging="360"/>
-      </w:pPr>
-      <w:rPr>
-        <w:rFonts w:ascii="Wingdings" w:hAnsi="Wingdings" w:hint="default"/>
-      </w:rPr>
-    </w:lvl>
-    <w:lvl w:ilvl="6" w:tplc="2B1E6596">
-      <w:start w:val="1"/>
-      <w:numFmt w:val="bullet"/>
-      <w:lvlText w:val=""/>
-      <w:lvlJc w:val="left"/>
-      <w:pPr>
-        <w:ind w:left="5040" w:hanging="360"/>
-      </w:pPr>
-      <w:rPr>
-        <w:rFonts w:ascii="Symbol" w:hAnsi="Symbol" w:hint="default"/>
-      </w:rPr>
-    </w:lvl>
-    <w:lvl w:ilvl="7" w:tplc="91CE26A6">
-      <w:start w:val="1"/>
-      <w:numFmt w:val="bullet"/>
-      <w:lvlText w:val="o"/>
-      <w:lvlJc w:val="left"/>
-      <w:pPr>
-        <w:ind w:left="5760" w:hanging="360"/>
-      </w:pPr>
-      <w:rPr>
-        <w:rFonts w:ascii="Courier New" w:hAnsi="Courier New" w:hint="default"/>
-      </w:rPr>
-    </w:lvl>
-    <w:lvl w:ilvl="8" w:tplc="2602A3CA">
-      <w:start w:val="1"/>
-      <w:numFmt w:val="bullet"/>
-      <w:lvlText w:val=""/>
-      <w:lvlJc w:val="left"/>
-      <w:pPr>
-        <w:ind w:left="6480" w:hanging="360"/>
-      </w:pPr>
-      <w:rPr>
-        <w:rFonts w:ascii="Wingdings" w:hAnsi="Wingdings" w:hint="default"/>
-      </w:rPr>
-    </w:lvl>
-  </w:abstractNum>
-  <w:abstractNum w:abstractNumId="28" w15:restartNumberingAfterBreak="0">
-    <w:nsid w:val="3FA558E0"/>
-    <w:multiLevelType w:val="hybridMultilevel"/>
-    <w:tmpl w:val="B240F8DC"/>
-    <w:lvl w:ilvl="0" w:tplc="04090001">
-      <w:start w:val="1"/>
-      <w:numFmt w:val="bullet"/>
-      <w:lvlText w:val=""/>
-      <w:lvlJc w:val="left"/>
-      <w:pPr>
-        <w:ind w:left="720" w:hanging="360"/>
-      </w:pPr>
-      <w:rPr>
-        <w:rFonts w:ascii="Symbol" w:hAnsi="Symbol" w:hint="default"/>
-      </w:rPr>
-    </w:lvl>
-    <w:lvl w:ilvl="1" w:tplc="04090003">
-      <w:start w:val="1"/>
-      <w:numFmt w:val="bullet"/>
-      <w:lvlText w:val="o"/>
-      <w:lvlJc w:val="left"/>
-      <w:pPr>
-        <w:ind w:left="1440" w:hanging="360"/>
-      </w:pPr>
-      <w:rPr>
-        <w:rFonts w:ascii="Courier New" w:hAnsi="Courier New" w:cs="Courier New" w:hint="default"/>
-      </w:rPr>
-    </w:lvl>
-    <w:lvl w:ilvl="2" w:tplc="04090005" w:tentative="1">
-      <w:start w:val="1"/>
-      <w:numFmt w:val="bullet"/>
-      <w:lvlText w:val=""/>
-      <w:lvlJc w:val="left"/>
-      <w:pPr>
-        <w:ind w:left="2160" w:hanging="360"/>
-      </w:pPr>
-      <w:rPr>
-        <w:rFonts w:ascii="Wingdings" w:hAnsi="Wingdings" w:hint="default"/>
-      </w:rPr>
-    </w:lvl>
-    <w:lvl w:ilvl="3" w:tplc="04090001" w:tentative="1">
-      <w:start w:val="1"/>
-      <w:numFmt w:val="bullet"/>
-      <w:lvlText w:val=""/>
-      <w:lvlJc w:val="left"/>
-      <w:pPr>
-        <w:ind w:left="2880" w:hanging="360"/>
-      </w:pPr>
-      <w:rPr>
-        <w:rFonts w:ascii="Symbol" w:hAnsi="Symbol" w:hint="default"/>
-      </w:rPr>
-    </w:lvl>
-    <w:lvl w:ilvl="4" w:tplc="04090003" w:tentative="1">
-      <w:start w:val="1"/>
-      <w:numFmt w:val="bullet"/>
-      <w:lvlText w:val="o"/>
-      <w:lvlJc w:val="left"/>
-      <w:pPr>
-        <w:ind w:left="3600" w:hanging="360"/>
-      </w:pPr>
-      <w:rPr>
-        <w:rFonts w:ascii="Courier New" w:hAnsi="Courier New" w:cs="Courier New" w:hint="default"/>
-      </w:rPr>
-    </w:lvl>
-    <w:lvl w:ilvl="5" w:tplc="04090005" w:tentative="1">
-      <w:start w:val="1"/>
-      <w:numFmt w:val="bullet"/>
-      <w:lvlText w:val=""/>
-      <w:lvlJc w:val="left"/>
-      <w:pPr>
-        <w:ind w:left="4320" w:hanging="360"/>
-      </w:pPr>
-      <w:rPr>
-        <w:rFonts w:ascii="Wingdings" w:hAnsi="Wingdings" w:hint="default"/>
-      </w:rPr>
-    </w:lvl>
-    <w:lvl w:ilvl="6" w:tplc="04090001" w:tentative="1">
-      <w:start w:val="1"/>
-      <w:numFmt w:val="bullet"/>
-      <w:lvlText w:val=""/>
-      <w:lvlJc w:val="left"/>
-      <w:pPr>
-        <w:ind w:left="5040" w:hanging="360"/>
-      </w:pPr>
-      <w:rPr>
-        <w:rFonts w:ascii="Symbol" w:hAnsi="Symbol" w:hint="default"/>
-      </w:rPr>
-    </w:lvl>
-    <w:lvl w:ilvl="7" w:tplc="04090003" w:tentative="1">
-      <w:start w:val="1"/>
-      <w:numFmt w:val="bullet"/>
-      <w:lvlText w:val="o"/>
-      <w:lvlJc w:val="left"/>
-      <w:pPr>
-        <w:ind w:left="5760" w:hanging="360"/>
-      </w:pPr>
-      <w:rPr>
-        <w:rFonts w:ascii="Courier New" w:hAnsi="Courier New" w:cs="Courier New" w:hint="default"/>
-      </w:rPr>
-    </w:lvl>
-    <w:lvl w:ilvl="8" w:tplc="04090005" w:tentative="1">
-      <w:start w:val="1"/>
-      <w:numFmt w:val="bullet"/>
-      <w:lvlText w:val=""/>
-      <w:lvlJc w:val="left"/>
-      <w:pPr>
-        <w:ind w:left="6480" w:hanging="360"/>
-      </w:pPr>
-      <w:rPr>
-        <w:rFonts w:ascii="Wingdings" w:hAnsi="Wingdings" w:hint="default"/>
-      </w:rPr>
-    </w:lvl>
-  </w:abstractNum>
-  <w:abstractNum w:abstractNumId="29" w15:restartNumberingAfterBreak="0">
+  <w:abstractNum w:abstractNumId="5" w15:restartNumberingAfterBreak="0">
     <w:nsid w:val="402926D7"/>
     <w:multiLevelType w:val="hybridMultilevel"/>
     <w:tmpl w:val="5A446C50"/>
@@ -3418,233 +1566,190 @@
       </w:rPr>
     </w:lvl>
   </w:abstractNum>
-  <w:abstractNum w:abstractNumId="30" w15:restartNumberingAfterBreak="0">
-    <w:nsid w:val="47375F28"/>
-    <w:multiLevelType w:val="hybridMultilevel"/>
-    <w:tmpl w:val="B0C2B8AE"/>
-    <w:lvl w:ilvl="0" w:tplc="B0E02C60">
-      <w:start w:val="4"/>
-      <w:numFmt w:val="bullet"/>
-      <w:lvlText w:val=""/>
+  <w:abstractNum w:abstractNumId="6" w15:restartNumberingAfterBreak="0">
+    <w:nsid w:val="43D80692"/>
+    <w:multiLevelType w:val="multilevel"/>
+    <w:tmpl w:val="66344608"/>
+    <w:styleLink w:val="CurrentList4"/>
+    <w:lvl w:ilvl="0">
+      <w:start w:val="1"/>
+      <w:numFmt w:val="decimal"/>
+      <w:lvlText w:val="%1."/>
       <w:lvlJc w:val="left"/>
       <w:pPr>
-        <w:ind w:left="720" w:hanging="360"/>
-      </w:pPr>
-      <w:rPr>
-        <w:rFonts w:ascii="Wingdings" w:eastAsiaTheme="minorEastAsia" w:hAnsi="Wingdings" w:cstheme="minorBidi" w:hint="default"/>
-      </w:rPr>
+        <w:ind w:left="360" w:hanging="360"/>
+      </w:pPr>
     </w:lvl>
-    <w:lvl w:ilvl="1" w:tplc="04090003" w:tentative="1">
+    <w:lvl w:ilvl="1">
       <w:start w:val="1"/>
-      <w:numFmt w:val="bullet"/>
-      <w:lvlText w:val="o"/>
+      <w:numFmt w:val="lowerLetter"/>
+      <w:lvlText w:val="%2."/>
       <w:lvlJc w:val="left"/>
       <w:pPr>
-        <w:ind w:left="1440" w:hanging="360"/>
-      </w:pPr>
-      <w:rPr>
-        <w:rFonts w:ascii="Courier New" w:hAnsi="Courier New" w:cs="Courier New" w:hint="default"/>
+        <w:ind w:left="1080" w:hanging="720"/>
+      </w:pPr>
+      <w:rPr>
+        <w:rFonts w:hint="default"/>
       </w:rPr>
     </w:lvl>
-    <w:lvl w:ilvl="2" w:tplc="04090005" w:tentative="1">
+    <w:lvl w:ilvl="2">
       <w:start w:val="1"/>
-      <w:numFmt w:val="bullet"/>
-      <w:lvlText w:val=""/>
+      <w:numFmt w:val="lowerRoman"/>
+      <w:lvlText w:val="%3."/>
+      <w:lvlJc w:val="right"/>
+      <w:pPr>
+        <w:ind w:left="1800" w:hanging="180"/>
+      </w:pPr>
+    </w:lvl>
+    <w:lvl w:ilvl="3">
+      <w:start w:val="1"/>
+      <w:numFmt w:val="decimal"/>
+      <w:lvlText w:val="%4."/>
       <w:lvlJc w:val="left"/>
       <w:pPr>
-        <w:ind w:left="2160" w:hanging="360"/>
-      </w:pPr>
-      <w:rPr>
-        <w:rFonts w:ascii="Wingdings" w:hAnsi="Wingdings" w:hint="default"/>
-      </w:rPr>
+        <w:ind w:left="2520" w:hanging="360"/>
+      </w:pPr>
     </w:lvl>
-    <w:lvl w:ilvl="3" w:tplc="04090001" w:tentative="1">
+    <w:lvl w:ilvl="4">
       <w:start w:val="1"/>
-      <w:numFmt w:val="bullet"/>
-      <w:lvlText w:val=""/>
+      <w:numFmt w:val="lowerLetter"/>
+      <w:lvlText w:val="%5."/>
       <w:lvlJc w:val="left"/>
       <w:pPr>
-        <w:ind w:left="2880" w:hanging="360"/>
-      </w:pPr>
-      <w:rPr>
-        <w:rFonts w:ascii="Symbol" w:hAnsi="Symbol" w:hint="default"/>
-      </w:rPr>
+        <w:ind w:left="3240" w:hanging="360"/>
+      </w:pPr>
     </w:lvl>
-    <w:lvl w:ilvl="4" w:tplc="04090003" w:tentative="1">
+    <w:lvl w:ilvl="5">
       <w:start w:val="1"/>
-      <w:numFmt w:val="bullet"/>
-      <w:lvlText w:val="o"/>
+      <w:numFmt w:val="lowerRoman"/>
+      <w:lvlText w:val="%6."/>
+      <w:lvlJc w:val="right"/>
+      <w:pPr>
+        <w:ind w:left="3960" w:hanging="180"/>
+      </w:pPr>
+    </w:lvl>
+    <w:lvl w:ilvl="6">
+      <w:start w:val="1"/>
+      <w:numFmt w:val="decimal"/>
+      <w:lvlText w:val="%7."/>
       <w:lvlJc w:val="left"/>
       <w:pPr>
-        <w:ind w:left="3600" w:hanging="360"/>
-      </w:pPr>
-      <w:rPr>
-        <w:rFonts w:ascii="Courier New" w:hAnsi="Courier New" w:cs="Courier New" w:hint="default"/>
-      </w:rPr>
+        <w:ind w:left="4680" w:hanging="360"/>
+      </w:pPr>
     </w:lvl>
-    <w:lvl w:ilvl="5" w:tplc="04090005" w:tentative="1">
+    <w:lvl w:ilvl="7">
       <w:start w:val="1"/>
-      <w:numFmt w:val="bullet"/>
-      <w:lvlText w:val=""/>
+      <w:numFmt w:val="lowerLetter"/>
+      <w:lvlText w:val="%8."/>
       <w:lvlJc w:val="left"/>
       <w:pPr>
-        <w:ind w:left="4320" w:hanging="360"/>
-      </w:pPr>
-      <w:rPr>
-        <w:rFonts w:ascii="Wingdings" w:hAnsi="Wingdings" w:hint="default"/>
-      </w:rPr>
+        <w:ind w:left="5400" w:hanging="360"/>
+      </w:pPr>
     </w:lvl>
-    <w:lvl w:ilvl="6" w:tplc="04090001" w:tentative="1">
+    <w:lvl w:ilvl="8">
       <w:start w:val="1"/>
-      <w:numFmt w:val="bullet"/>
-      <w:lvlText w:val=""/>
-      <w:lvlJc w:val="left"/>
-      <w:pPr>
-        <w:ind w:left="5040" w:hanging="360"/>
-      </w:pPr>
-      <w:rPr>
-        <w:rFonts w:ascii="Symbol" w:hAnsi="Symbol" w:hint="default"/>
-      </w:rPr>
-    </w:lvl>
-    <w:lvl w:ilvl="7" w:tplc="04090003" w:tentative="1">
-      <w:start w:val="1"/>
-      <w:numFmt w:val="bullet"/>
-      <w:lvlText w:val="o"/>
-      <w:lvlJc w:val="left"/>
-      <w:pPr>
-        <w:ind w:left="5760" w:hanging="360"/>
-      </w:pPr>
-      <w:rPr>
-        <w:rFonts w:ascii="Courier New" w:hAnsi="Courier New" w:cs="Courier New" w:hint="default"/>
-      </w:rPr>
-    </w:lvl>
-    <w:lvl w:ilvl="8" w:tplc="04090005" w:tentative="1">
-      <w:start w:val="1"/>
-      <w:numFmt w:val="bullet"/>
-      <w:lvlText w:val=""/>
-      <w:lvlJc w:val="left"/>
-      <w:pPr>
-        <w:ind w:left="6480" w:hanging="360"/>
-      </w:pPr>
-      <w:rPr>
-        <w:rFonts w:ascii="Wingdings" w:hAnsi="Wingdings" w:hint="default"/>
-      </w:rPr>
+      <w:numFmt w:val="lowerRoman"/>
+      <w:lvlText w:val="%9."/>
+      <w:lvlJc w:val="right"/>
+      <w:pPr>
+        <w:ind w:left="6120" w:hanging="180"/>
+      </w:pPr>
     </w:lvl>
   </w:abstractNum>
-  <w:abstractNum w:abstractNumId="31" w15:restartNumberingAfterBreak="0">
-    <w:nsid w:val="4A2A8FCA"/>
-    <w:multiLevelType w:val="hybridMultilevel"/>
-    <w:tmpl w:val="D6FAEB62"/>
-    <w:lvl w:ilvl="0" w:tplc="D010A3C6">
+  <w:abstractNum w:abstractNumId="7" w15:restartNumberingAfterBreak="0">
+    <w:nsid w:val="48FC29E9"/>
+    <w:multiLevelType w:val="multilevel"/>
+    <w:tmpl w:val="2C68FADC"/>
+    <w:styleLink w:val="CurrentList9"/>
+    <w:lvl w:ilvl="0">
       <w:start w:val="1"/>
-      <w:numFmt w:val="bullet"/>
-      <w:lvlText w:val="·"/>
+      <w:numFmt w:val="decimal"/>
+      <w:lvlText w:val="%1."/>
       <w:lvlJc w:val="left"/>
       <w:pPr>
         <w:ind w:left="720" w:hanging="360"/>
       </w:pPr>
       <w:rPr>
-        <w:rFonts w:ascii="Symbol" w:hAnsi="Symbol" w:hint="default"/>
+        <w:rFonts w:hint="default"/>
       </w:rPr>
     </w:lvl>
-    <w:lvl w:ilvl="1" w:tplc="6E5E6688">
+    <w:lvl w:ilvl="1">
       <w:start w:val="1"/>
-      <w:numFmt w:val="bullet"/>
-      <w:lvlText w:val="o"/>
+      <w:numFmt w:val="lowerLetter"/>
+      <w:lvlText w:val="%2."/>
       <w:lvlJc w:val="left"/>
       <w:pPr>
         <w:ind w:left="1440" w:hanging="360"/>
       </w:pPr>
       <w:rPr>
-        <w:rFonts w:ascii="Courier New" w:hAnsi="Courier New" w:hint="default"/>
+        <w:rFonts w:hint="default"/>
       </w:rPr>
     </w:lvl>
-    <w:lvl w:ilvl="2" w:tplc="0EFAE6D2">
+    <w:lvl w:ilvl="2">
       <w:start w:val="1"/>
-      <w:numFmt w:val="bullet"/>
-      <w:lvlText w:val=""/>
+      <w:numFmt w:val="lowerRoman"/>
+      <w:lvlText w:val="%3."/>
+      <w:lvlJc w:val="right"/>
+      <w:pPr>
+        <w:ind w:left="1800" w:hanging="180"/>
+      </w:pPr>
+    </w:lvl>
+    <w:lvl w:ilvl="3">
+      <w:start w:val="1"/>
+      <w:numFmt w:val="decimal"/>
+      <w:lvlText w:val="%4."/>
       <w:lvlJc w:val="left"/>
       <w:pPr>
-        <w:ind w:left="2160" w:hanging="360"/>
-      </w:pPr>
-      <w:rPr>
-        <w:rFonts w:ascii="Wingdings" w:hAnsi="Wingdings" w:hint="default"/>
-      </w:rPr>
+        <w:ind w:left="2520" w:hanging="360"/>
+      </w:pPr>
     </w:lvl>
-    <w:lvl w:ilvl="3" w:tplc="9BC8CBE2">
+    <w:lvl w:ilvl="4">
       <w:start w:val="1"/>
-      <w:numFmt w:val="bullet"/>
-      <w:lvlText w:val=""/>
+      <w:numFmt w:val="lowerLetter"/>
+      <w:lvlText w:val="%5."/>
       <w:lvlJc w:val="left"/>
       <w:pPr>
-        <w:ind w:left="2880" w:hanging="360"/>
-      </w:pPr>
-      <w:rPr>
-        <w:rFonts w:ascii="Symbol" w:hAnsi="Symbol" w:hint="default"/>
-      </w:rPr>
+        <w:ind w:left="3240" w:hanging="360"/>
+      </w:pPr>
     </w:lvl>
-    <w:lvl w:ilvl="4" w:tplc="4C444AA2">
+    <w:lvl w:ilvl="5">
       <w:start w:val="1"/>
-      <w:numFmt w:val="bullet"/>
-      <w:lvlText w:val="o"/>
+      <w:numFmt w:val="lowerRoman"/>
+      <w:lvlText w:val="%6."/>
+      <w:lvlJc w:val="right"/>
+      <w:pPr>
+        <w:ind w:left="3960" w:hanging="180"/>
+      </w:pPr>
+    </w:lvl>
+    <w:lvl w:ilvl="6">
+      <w:start w:val="1"/>
+      <w:numFmt w:val="decimal"/>
+      <w:lvlText w:val="%7."/>
       <w:lvlJc w:val="left"/>
       <w:pPr>
-        <w:ind w:left="3600" w:hanging="360"/>
-      </w:pPr>
-      <w:rPr>
-        <w:rFonts w:ascii="Courier New" w:hAnsi="Courier New" w:hint="default"/>
-      </w:rPr>
+        <w:ind w:left="4680" w:hanging="360"/>
+      </w:pPr>
     </w:lvl>
-    <w:lvl w:ilvl="5" w:tplc="8CDECC0A">
+    <w:lvl w:ilvl="7">
       <w:start w:val="1"/>
-      <w:numFmt w:val="bullet"/>
-      <w:lvlText w:val=""/>
+      <w:numFmt w:val="lowerLetter"/>
+      <w:lvlText w:val="%8."/>
       <w:lvlJc w:val="left"/>
       <w:pPr>
-        <w:ind w:left="4320" w:hanging="360"/>
-      </w:pPr>
-      <w:rPr>
-        <w:rFonts w:ascii="Wingdings" w:hAnsi="Wingdings" w:hint="default"/>
-      </w:rPr>
+        <w:ind w:left="5400" w:hanging="360"/>
+      </w:pPr>
     </w:lvl>
-    <w:lvl w:ilvl="6" w:tplc="5238A604">
+    <w:lvl w:ilvl="8">
       <w:start w:val="1"/>
-      <w:numFmt w:val="bullet"/>
-      <w:lvlText w:val=""/>
-      <w:lvlJc w:val="left"/>
-      <w:pPr>
-        <w:ind w:left="5040" w:hanging="360"/>
-      </w:pPr>
-      <w:rPr>
-        <w:rFonts w:ascii="Symbol" w:hAnsi="Symbol" w:hint="default"/>
-      </w:rPr>
-    </w:lvl>
-    <w:lvl w:ilvl="7" w:tplc="93FCA738">
-      <w:start w:val="1"/>
-      <w:numFmt w:val="bullet"/>
-      <w:lvlText w:val="o"/>
-      <w:lvlJc w:val="left"/>
-      <w:pPr>
-        <w:ind w:left="5760" w:hanging="360"/>
-      </w:pPr>
-      <w:rPr>
-        <w:rFonts w:ascii="Courier New" w:hAnsi="Courier New" w:hint="default"/>
-      </w:rPr>
-    </w:lvl>
-    <w:lvl w:ilvl="8" w:tplc="BB60D814">
-      <w:start w:val="1"/>
-      <w:numFmt w:val="bullet"/>
-      <w:lvlText w:val=""/>
-      <w:lvlJc w:val="left"/>
-      <w:pPr>
-        <w:ind w:left="6480" w:hanging="360"/>
-      </w:pPr>
-      <w:rPr>
-        <w:rFonts w:ascii="Wingdings" w:hAnsi="Wingdings" w:hint="default"/>
-      </w:rPr>
+      <w:numFmt w:val="lowerRoman"/>
+      <w:lvlText w:val="%9."/>
+      <w:lvlJc w:val="right"/>
+      <w:pPr>
+        <w:ind w:left="6120" w:hanging="180"/>
+      </w:pPr>
     </w:lvl>
   </w:abstractNum>
-  <w:abstractNum w:abstractNumId="32" w15:restartNumberingAfterBreak="0">
+  <w:abstractNum w:abstractNumId="8" w15:restartNumberingAfterBreak="0">
     <w:nsid w:val="5293017A"/>
     <w:multiLevelType w:val="hybridMultilevel"/>
     <w:tmpl w:val="7A8A636A"/>
@@ -3760,156 +1865,7 @@
       </w:rPr>
     </w:lvl>
   </w:abstractNum>
-  <w:abstractNum w:abstractNumId="33" w15:restartNumberingAfterBreak="0">
-    <w:nsid w:val="5528360D"/>
-    <w:multiLevelType w:val="multilevel"/>
-    <w:tmpl w:val="7AC0A58C"/>
-    <w:lvl w:ilvl="0">
-      <w:start w:val="1"/>
-      <w:numFmt w:val="bullet"/>
-      <w:lvlText w:val=""/>
-      <w:lvlJc w:val="left"/>
-      <w:pPr>
-        <w:tabs>
-          <w:tab w:val="num" w:pos="720"/>
-        </w:tabs>
-        <w:ind w:left="720" w:hanging="360"/>
-      </w:pPr>
-      <w:rPr>
-        <w:rFonts w:ascii="Symbol" w:hAnsi="Symbol" w:hint="default"/>
-        <w:sz w:val="20"/>
-      </w:rPr>
-    </w:lvl>
-    <w:lvl w:ilvl="1" w:tentative="1">
-      <w:start w:val="1"/>
-      <w:numFmt w:val="bullet"/>
-      <w:lvlText w:val=""/>
-      <w:lvlJc w:val="left"/>
-      <w:pPr>
-        <w:tabs>
-          <w:tab w:val="num" w:pos="1440"/>
-        </w:tabs>
-        <w:ind w:left="1440" w:hanging="360"/>
-      </w:pPr>
-      <w:rPr>
-        <w:rFonts w:ascii="Symbol" w:hAnsi="Symbol" w:hint="default"/>
-        <w:sz w:val="20"/>
-      </w:rPr>
-    </w:lvl>
-    <w:lvl w:ilvl="2" w:tentative="1">
-      <w:start w:val="1"/>
-      <w:numFmt w:val="bullet"/>
-      <w:lvlText w:val=""/>
-      <w:lvlJc w:val="left"/>
-      <w:pPr>
-        <w:tabs>
-          <w:tab w:val="num" w:pos="2160"/>
-        </w:tabs>
-        <w:ind w:left="2160" w:hanging="360"/>
-      </w:pPr>
-      <w:rPr>
-        <w:rFonts w:ascii="Symbol" w:hAnsi="Symbol" w:hint="default"/>
-        <w:sz w:val="20"/>
-      </w:rPr>
-    </w:lvl>
-    <w:lvl w:ilvl="3" w:tentative="1">
-      <w:start w:val="1"/>
-      <w:numFmt w:val="bullet"/>
-      <w:lvlText w:val=""/>
-      <w:lvlJc w:val="left"/>
-      <w:pPr>
-        <w:tabs>
-          <w:tab w:val="num" w:pos="2880"/>
-        </w:tabs>
-        <w:ind w:left="2880" w:hanging="360"/>
-      </w:pPr>
-      <w:rPr>
-        <w:rFonts w:ascii="Symbol" w:hAnsi="Symbol" w:hint="default"/>
-        <w:sz w:val="20"/>
-      </w:rPr>
-    </w:lvl>
-    <w:lvl w:ilvl="4" w:tentative="1">
-      <w:start w:val="1"/>
-      <w:numFmt w:val="bullet"/>
-      <w:lvlText w:val=""/>
-      <w:lvlJc w:val="left"/>
-      <w:pPr>
-        <w:tabs>
-          <w:tab w:val="num" w:pos="3600"/>
-        </w:tabs>
-        <w:ind w:left="3600" w:hanging="360"/>
-      </w:pPr>
-      <w:rPr>
-        <w:rFonts w:ascii="Symbol" w:hAnsi="Symbol" w:hint="default"/>
-        <w:sz w:val="20"/>
-      </w:rPr>
-    </w:lvl>
-    <w:lvl w:ilvl="5" w:tentative="1">
-      <w:start w:val="1"/>
-      <w:numFmt w:val="bullet"/>
-      <w:lvlText w:val=""/>
-      <w:lvlJc w:val="left"/>
-      <w:pPr>
-        <w:tabs>
-          <w:tab w:val="num" w:pos="4320"/>
-        </w:tabs>
-        <w:ind w:left="4320" w:hanging="360"/>
-      </w:pPr>
-      <w:rPr>
-        <w:rFonts w:ascii="Symbol" w:hAnsi="Symbol" w:hint="default"/>
-        <w:sz w:val="20"/>
-      </w:rPr>
-    </w:lvl>
-    <w:lvl w:ilvl="6" w:tentative="1">
-      <w:start w:val="1"/>
-      <w:numFmt w:val="bullet"/>
-      <w:lvlText w:val=""/>
-      <w:lvlJc w:val="left"/>
-      <w:pPr>
-        <w:tabs>
-          <w:tab w:val="num" w:pos="5040"/>
-        </w:tabs>
-        <w:ind w:left="5040" w:hanging="360"/>
-      </w:pPr>
-      <w:rPr>
-        <w:rFonts w:ascii="Symbol" w:hAnsi="Symbol" w:hint="default"/>
-        <w:sz w:val="20"/>
-      </w:rPr>
-    </w:lvl>
-    <w:lvl w:ilvl="7" w:tentative="1">
-      <w:start w:val="1"/>
-      <w:numFmt w:val="bullet"/>
-      <w:lvlText w:val=""/>
-      <w:lvlJc w:val="left"/>
-      <w:pPr>
-        <w:tabs>
-          <w:tab w:val="num" w:pos="5760"/>
-        </w:tabs>
-        <w:ind w:left="5760" w:hanging="360"/>
-      </w:pPr>
-      <w:rPr>
-        <w:rFonts w:ascii="Symbol" w:hAnsi="Symbol" w:hint="default"/>
-        <w:sz w:val="20"/>
-      </w:rPr>
-    </w:lvl>
-    <w:lvl w:ilvl="8" w:tentative="1">
-      <w:start w:val="1"/>
-      <w:numFmt w:val="bullet"/>
-      <w:lvlText w:val=""/>
-      <w:lvlJc w:val="left"/>
-      <w:pPr>
-        <w:tabs>
-          <w:tab w:val="num" w:pos="6480"/>
-        </w:tabs>
-        <w:ind w:left="6480" w:hanging="360"/>
-      </w:pPr>
-      <w:rPr>
-        <w:rFonts w:ascii="Symbol" w:hAnsi="Symbol" w:hint="default"/>
-        <w:sz w:val="20"/>
-      </w:rPr>
-    </w:lvl>
-  </w:abstractNum>
-  <w:abstractNum w:abstractNumId="34" w15:restartNumberingAfterBreak="0">
+  <w:abstractNum w:abstractNumId="9" w15:restartNumberingAfterBreak="0">
     <w:nsid w:val="5C16784E"/>
     <w:multiLevelType w:val="hybridMultilevel"/>
     <w:tmpl w:val="23A60744"/>
@@ -4022,741 +1978,7 @@
       </w:rPr>
     </w:lvl>
   </w:abstractNum>
-  <w:abstractNum w:abstractNumId="35" w15:restartNumberingAfterBreak="0">
-    <w:nsid w:val="5ED27165"/>
-    <w:multiLevelType w:val="hybridMultilevel"/>
-    <w:tmpl w:val="05F02882"/>
-    <w:lvl w:ilvl="0" w:tplc="04090001">
-      <w:start w:val="1"/>
-      <w:numFmt w:val="bullet"/>
-      <w:lvlText w:val=""/>
-      <w:lvlJc w:val="left"/>
-      <w:pPr>
-        <w:ind w:left="720" w:hanging="360"/>
-      </w:pPr>
-      <w:rPr>
-        <w:rFonts w:ascii="Symbol" w:hAnsi="Symbol" w:hint="default"/>
-      </w:rPr>
-    </w:lvl>
-    <w:lvl w:ilvl="1" w:tplc="04090003" w:tentative="1">
-      <w:start w:val="1"/>
-      <w:numFmt w:val="bullet"/>
-      <w:lvlText w:val="o"/>
-      <w:lvlJc w:val="left"/>
-      <w:pPr>
-        <w:ind w:left="1440" w:hanging="360"/>
-      </w:pPr>
-      <w:rPr>
-        <w:rFonts w:ascii="Courier New" w:hAnsi="Courier New" w:cs="Courier New" w:hint="default"/>
-      </w:rPr>
-    </w:lvl>
-    <w:lvl w:ilvl="2" w:tplc="04090005" w:tentative="1">
-      <w:start w:val="1"/>
-      <w:numFmt w:val="bullet"/>
-      <w:lvlText w:val=""/>
-      <w:lvlJc w:val="left"/>
-      <w:pPr>
-        <w:ind w:left="2160" w:hanging="360"/>
-      </w:pPr>
-      <w:rPr>
-        <w:rFonts w:ascii="Wingdings" w:hAnsi="Wingdings" w:hint="default"/>
-      </w:rPr>
-    </w:lvl>
-    <w:lvl w:ilvl="3" w:tplc="04090001" w:tentative="1">
-      <w:start w:val="1"/>
-      <w:numFmt w:val="bullet"/>
-      <w:lvlText w:val=""/>
-      <w:lvlJc w:val="left"/>
-      <w:pPr>
-        <w:ind w:left="2880" w:hanging="360"/>
-      </w:pPr>
-      <w:rPr>
-        <w:rFonts w:ascii="Symbol" w:hAnsi="Symbol" w:hint="default"/>
-      </w:rPr>
-    </w:lvl>
-    <w:lvl w:ilvl="4" w:tplc="04090003" w:tentative="1">
-      <w:start w:val="1"/>
-      <w:numFmt w:val="bullet"/>
-      <w:lvlText w:val="o"/>
-      <w:lvlJc w:val="left"/>
-      <w:pPr>
-        <w:ind w:left="3600" w:hanging="360"/>
-      </w:pPr>
-      <w:rPr>
-        <w:rFonts w:ascii="Courier New" w:hAnsi="Courier New" w:cs="Courier New" w:hint="default"/>
-      </w:rPr>
-    </w:lvl>
-    <w:lvl w:ilvl="5" w:tplc="04090005" w:tentative="1">
-      <w:start w:val="1"/>
-      <w:numFmt w:val="bullet"/>
-      <w:lvlText w:val=""/>
-      <w:lvlJc w:val="left"/>
-      <w:pPr>
-        <w:ind w:left="4320" w:hanging="360"/>
-      </w:pPr>
-      <w:rPr>
-        <w:rFonts w:ascii="Wingdings" w:hAnsi="Wingdings" w:hint="default"/>
-      </w:rPr>
-    </w:lvl>
-    <w:lvl w:ilvl="6" w:tplc="04090001" w:tentative="1">
-      <w:start w:val="1"/>
-      <w:numFmt w:val="bullet"/>
-      <w:lvlText w:val=""/>
-      <w:lvlJc w:val="left"/>
-      <w:pPr>
-        <w:ind w:left="5040" w:hanging="360"/>
-      </w:pPr>
-      <w:rPr>
-        <w:rFonts w:ascii="Symbol" w:hAnsi="Symbol" w:hint="default"/>
-      </w:rPr>
-    </w:lvl>
-    <w:lvl w:ilvl="7" w:tplc="04090003" w:tentative="1">
-      <w:start w:val="1"/>
-      <w:numFmt w:val="bullet"/>
-      <w:lvlText w:val="o"/>
-      <w:lvlJc w:val="left"/>
-      <w:pPr>
-        <w:ind w:left="5760" w:hanging="360"/>
-      </w:pPr>
-      <w:rPr>
-        <w:rFonts w:ascii="Courier New" w:hAnsi="Courier New" w:cs="Courier New" w:hint="default"/>
-      </w:rPr>
-    </w:lvl>
-    <w:lvl w:ilvl="8" w:tplc="04090005" w:tentative="1">
-      <w:start w:val="1"/>
-      <w:numFmt w:val="bullet"/>
-      <w:lvlText w:val=""/>
-      <w:lvlJc w:val="left"/>
-      <w:pPr>
-        <w:ind w:left="6480" w:hanging="360"/>
-      </w:pPr>
-      <w:rPr>
-        <w:rFonts w:ascii="Wingdings" w:hAnsi="Wingdings" w:hint="default"/>
-      </w:rPr>
-    </w:lvl>
-  </w:abstractNum>
-  <w:abstractNum w:abstractNumId="36" w15:restartNumberingAfterBreak="0">
-    <w:nsid w:val="6239668E"/>
-    <w:multiLevelType w:val="hybridMultilevel"/>
-    <w:tmpl w:val="25348EB2"/>
-    <w:lvl w:ilvl="0" w:tplc="04090001">
-      <w:start w:val="1"/>
-      <w:numFmt w:val="bullet"/>
-      <w:lvlText w:val=""/>
-      <w:lvlJc w:val="left"/>
-      <w:pPr>
-        <w:ind w:left="720" w:hanging="360"/>
-      </w:pPr>
-      <w:rPr>
-        <w:rFonts w:ascii="Symbol" w:hAnsi="Symbol" w:hint="default"/>
-      </w:rPr>
-    </w:lvl>
-    <w:lvl w:ilvl="1" w:tplc="04090003" w:tentative="1">
-      <w:start w:val="1"/>
-      <w:numFmt w:val="bullet"/>
-      <w:lvlText w:val="o"/>
-      <w:lvlJc w:val="left"/>
-      <w:pPr>
-        <w:ind w:left="1440" w:hanging="360"/>
-      </w:pPr>
-      <w:rPr>
-        <w:rFonts w:ascii="Courier New" w:hAnsi="Courier New" w:cs="Courier New" w:hint="default"/>
-      </w:rPr>
-    </w:lvl>
-    <w:lvl w:ilvl="2" w:tplc="04090005" w:tentative="1">
-      <w:start w:val="1"/>
-      <w:numFmt w:val="bullet"/>
-      <w:lvlText w:val=""/>
-      <w:lvlJc w:val="left"/>
-      <w:pPr>
-        <w:ind w:left="2160" w:hanging="360"/>
-      </w:pPr>
-      <w:rPr>
-        <w:rFonts w:ascii="Wingdings" w:hAnsi="Wingdings" w:hint="default"/>
-      </w:rPr>
-    </w:lvl>
-    <w:lvl w:ilvl="3" w:tplc="04090001" w:tentative="1">
-      <w:start w:val="1"/>
-      <w:numFmt w:val="bullet"/>
-      <w:lvlText w:val=""/>
-      <w:lvlJc w:val="left"/>
-      <w:pPr>
-        <w:ind w:left="2880" w:hanging="360"/>
-      </w:pPr>
-      <w:rPr>
-        <w:rFonts w:ascii="Symbol" w:hAnsi="Symbol" w:hint="default"/>
-      </w:rPr>
-    </w:lvl>
-    <w:lvl w:ilvl="4" w:tplc="04090003" w:tentative="1">
-      <w:start w:val="1"/>
-      <w:numFmt w:val="bullet"/>
-      <w:lvlText w:val="o"/>
-      <w:lvlJc w:val="left"/>
-      <w:pPr>
-        <w:ind w:left="3600" w:hanging="360"/>
-      </w:pPr>
-      <w:rPr>
-        <w:rFonts w:ascii="Courier New" w:hAnsi="Courier New" w:cs="Courier New" w:hint="default"/>
-      </w:rPr>
-    </w:lvl>
-    <w:lvl w:ilvl="5" w:tplc="04090005" w:tentative="1">
-      <w:start w:val="1"/>
-      <w:numFmt w:val="bullet"/>
-      <w:lvlText w:val=""/>
-      <w:lvlJc w:val="left"/>
-      <w:pPr>
-        <w:ind w:left="4320" w:hanging="360"/>
-      </w:pPr>
-      <w:rPr>
-        <w:rFonts w:ascii="Wingdings" w:hAnsi="Wingdings" w:hint="default"/>
-      </w:rPr>
-    </w:lvl>
-    <w:lvl w:ilvl="6" w:tplc="04090001" w:tentative="1">
-      <w:start w:val="1"/>
-      <w:numFmt w:val="bullet"/>
-      <w:lvlText w:val=""/>
-      <w:lvlJc w:val="left"/>
-      <w:pPr>
-        <w:ind w:left="5040" w:hanging="360"/>
-      </w:pPr>
-      <w:rPr>
-        <w:rFonts w:ascii="Symbol" w:hAnsi="Symbol" w:hint="default"/>
-      </w:rPr>
-    </w:lvl>
-    <w:lvl w:ilvl="7" w:tplc="04090003" w:tentative="1">
-      <w:start w:val="1"/>
-      <w:numFmt w:val="bullet"/>
-      <w:lvlText w:val="o"/>
-      <w:lvlJc w:val="left"/>
-      <w:pPr>
-        <w:ind w:left="5760" w:hanging="360"/>
-      </w:pPr>
-      <w:rPr>
-        <w:rFonts w:ascii="Courier New" w:hAnsi="Courier New" w:cs="Courier New" w:hint="default"/>
-      </w:rPr>
-    </w:lvl>
-    <w:lvl w:ilvl="8" w:tplc="04090005" w:tentative="1">
-      <w:start w:val="1"/>
-      <w:numFmt w:val="bullet"/>
-      <w:lvlText w:val=""/>
-      <w:lvlJc w:val="left"/>
-      <w:pPr>
-        <w:ind w:left="6480" w:hanging="360"/>
-      </w:pPr>
-      <w:rPr>
-        <w:rFonts w:ascii="Wingdings" w:hAnsi="Wingdings" w:hint="default"/>
-      </w:rPr>
-    </w:lvl>
-  </w:abstractNum>
-  <w:abstractNum w:abstractNumId="37" w15:restartNumberingAfterBreak="0">
-    <w:nsid w:val="63EB787B"/>
-    <w:multiLevelType w:val="hybridMultilevel"/>
-    <w:tmpl w:val="A08210F2"/>
-    <w:lvl w:ilvl="0" w:tplc="04090001">
-      <w:start w:val="1"/>
-      <w:numFmt w:val="bullet"/>
-      <w:lvlText w:val=""/>
-      <w:lvlJc w:val="left"/>
-      <w:pPr>
-        <w:ind w:left="720" w:hanging="360"/>
-      </w:pPr>
-      <w:rPr>
-        <w:rFonts w:ascii="Symbol" w:hAnsi="Symbol" w:hint="default"/>
-      </w:rPr>
-    </w:lvl>
-    <w:lvl w:ilvl="1" w:tplc="04090003" w:tentative="1">
-      <w:start w:val="1"/>
-      <w:numFmt w:val="bullet"/>
-      <w:lvlText w:val="o"/>
-      <w:lvlJc w:val="left"/>
-      <w:pPr>
-        <w:ind w:left="1440" w:hanging="360"/>
-      </w:pPr>
-      <w:rPr>
-        <w:rFonts w:ascii="Courier New" w:hAnsi="Courier New" w:cs="Courier New" w:hint="default"/>
-      </w:rPr>
-    </w:lvl>
-    <w:lvl w:ilvl="2" w:tplc="04090005" w:tentative="1">
-      <w:start w:val="1"/>
-      <w:numFmt w:val="bullet"/>
-      <w:lvlText w:val=""/>
-      <w:lvlJc w:val="left"/>
-      <w:pPr>
-        <w:ind w:left="2160" w:hanging="360"/>
-      </w:pPr>
-      <w:rPr>
-        <w:rFonts w:ascii="Wingdings" w:hAnsi="Wingdings" w:hint="default"/>
-      </w:rPr>
-    </w:lvl>
-    <w:lvl w:ilvl="3" w:tplc="04090001" w:tentative="1">
-      <w:start w:val="1"/>
-      <w:numFmt w:val="bullet"/>
-      <w:lvlText w:val=""/>
-      <w:lvlJc w:val="left"/>
-      <w:pPr>
-        <w:ind w:left="2880" w:hanging="360"/>
-      </w:pPr>
-      <w:rPr>
-        <w:rFonts w:ascii="Symbol" w:hAnsi="Symbol" w:hint="default"/>
-      </w:rPr>
-    </w:lvl>
-    <w:lvl w:ilvl="4" w:tplc="04090003" w:tentative="1">
-      <w:start w:val="1"/>
-      <w:numFmt w:val="bullet"/>
-      <w:lvlText w:val="o"/>
-      <w:lvlJc w:val="left"/>
-      <w:pPr>
-        <w:ind w:left="3600" w:hanging="360"/>
-      </w:pPr>
-      <w:rPr>
-        <w:rFonts w:ascii="Courier New" w:hAnsi="Courier New" w:cs="Courier New" w:hint="default"/>
-      </w:rPr>
-    </w:lvl>
-    <w:lvl w:ilvl="5" w:tplc="04090005" w:tentative="1">
-      <w:start w:val="1"/>
-      <w:numFmt w:val="bullet"/>
-      <w:lvlText w:val=""/>
-      <w:lvlJc w:val="left"/>
-      <w:pPr>
-        <w:ind w:left="4320" w:hanging="360"/>
-      </w:pPr>
-      <w:rPr>
-        <w:rFonts w:ascii="Wingdings" w:hAnsi="Wingdings" w:hint="default"/>
-      </w:rPr>
-    </w:lvl>
-    <w:lvl w:ilvl="6" w:tplc="04090001" w:tentative="1">
-      <w:start w:val="1"/>
-      <w:numFmt w:val="bullet"/>
-      <w:lvlText w:val=""/>
-      <w:lvlJc w:val="left"/>
-      <w:pPr>
-        <w:ind w:left="5040" w:hanging="360"/>
-      </w:pPr>
-      <w:rPr>
-        <w:rFonts w:ascii="Symbol" w:hAnsi="Symbol" w:hint="default"/>
-      </w:rPr>
-    </w:lvl>
-    <w:lvl w:ilvl="7" w:tplc="04090003" w:tentative="1">
-      <w:start w:val="1"/>
-      <w:numFmt w:val="bullet"/>
-      <w:lvlText w:val="o"/>
-      <w:lvlJc w:val="left"/>
-      <w:pPr>
-        <w:ind w:left="5760" w:hanging="360"/>
-      </w:pPr>
-      <w:rPr>
-        <w:rFonts w:ascii="Courier New" w:hAnsi="Courier New" w:cs="Courier New" w:hint="default"/>
-      </w:rPr>
-    </w:lvl>
-    <w:lvl w:ilvl="8" w:tplc="04090005" w:tentative="1">
-      <w:start w:val="1"/>
-      <w:numFmt w:val="bullet"/>
-      <w:lvlText w:val=""/>
-      <w:lvlJc w:val="left"/>
-      <w:pPr>
-        <w:ind w:left="6480" w:hanging="360"/>
-      </w:pPr>
-      <w:rPr>
-        <w:rFonts w:ascii="Wingdings" w:hAnsi="Wingdings" w:hint="default"/>
-      </w:rPr>
-    </w:lvl>
-  </w:abstractNum>
-  <w:abstractNum w:abstractNumId="38" w15:restartNumberingAfterBreak="0">
-    <w:nsid w:val="6458CABF"/>
-    <w:multiLevelType w:val="hybridMultilevel"/>
-    <w:tmpl w:val="CB7AA294"/>
-    <w:lvl w:ilvl="0" w:tplc="A502EEF8">
-      <w:start w:val="1"/>
-      <w:numFmt w:val="decimal"/>
-      <w:lvlText w:val="%1."/>
-      <w:lvlJc w:val="left"/>
-      <w:pPr>
-        <w:ind w:left="720" w:hanging="360"/>
-      </w:pPr>
-    </w:lvl>
-    <w:lvl w:ilvl="1" w:tplc="3FE0C51E">
-      <w:start w:val="1"/>
-      <w:numFmt w:val="lowerLetter"/>
-      <w:lvlText w:val="%2."/>
-      <w:lvlJc w:val="left"/>
-      <w:pPr>
-        <w:ind w:left="1440" w:hanging="360"/>
-      </w:pPr>
-    </w:lvl>
-    <w:lvl w:ilvl="2" w:tplc="AD8C87BA">
-      <w:start w:val="1"/>
-      <w:numFmt w:val="lowerRoman"/>
-      <w:lvlText w:val="%3."/>
-      <w:lvlJc w:val="right"/>
-      <w:pPr>
-        <w:ind w:left="2160" w:hanging="180"/>
-      </w:pPr>
-    </w:lvl>
-    <w:lvl w:ilvl="3" w:tplc="72823DCC">
-      <w:start w:val="1"/>
-      <w:numFmt w:val="decimal"/>
-      <w:lvlText w:val="%4."/>
-      <w:lvlJc w:val="left"/>
-      <w:pPr>
-        <w:ind w:left="2880" w:hanging="360"/>
-      </w:pPr>
-    </w:lvl>
-    <w:lvl w:ilvl="4" w:tplc="10C816A4">
-      <w:start w:val="1"/>
-      <w:numFmt w:val="lowerLetter"/>
-      <w:lvlText w:val="%5."/>
-      <w:lvlJc w:val="left"/>
-      <w:pPr>
-        <w:ind w:left="3600" w:hanging="360"/>
-      </w:pPr>
-    </w:lvl>
-    <w:lvl w:ilvl="5" w:tplc="EA766A5A">
-      <w:start w:val="1"/>
-      <w:numFmt w:val="lowerRoman"/>
-      <w:lvlText w:val="%6."/>
-      <w:lvlJc w:val="right"/>
-      <w:pPr>
-        <w:ind w:left="4320" w:hanging="180"/>
-      </w:pPr>
-    </w:lvl>
-    <w:lvl w:ilvl="6" w:tplc="A0487718">
-      <w:start w:val="1"/>
-      <w:numFmt w:val="decimal"/>
-      <w:lvlText w:val="%7."/>
-      <w:lvlJc w:val="left"/>
-      <w:pPr>
-        <w:ind w:left="5040" w:hanging="360"/>
-      </w:pPr>
-    </w:lvl>
-    <w:lvl w:ilvl="7" w:tplc="50147C8E">
-      <w:start w:val="1"/>
-      <w:numFmt w:val="lowerLetter"/>
-      <w:lvlText w:val="%8."/>
-      <w:lvlJc w:val="left"/>
-      <w:pPr>
-        <w:ind w:left="5760" w:hanging="360"/>
-      </w:pPr>
-    </w:lvl>
-    <w:lvl w:ilvl="8" w:tplc="C2E07C94">
-      <w:start w:val="1"/>
-      <w:numFmt w:val="lowerRoman"/>
-      <w:lvlText w:val="%9."/>
-      <w:lvlJc w:val="right"/>
-      <w:pPr>
-        <w:ind w:left="6480" w:hanging="180"/>
-      </w:pPr>
-    </w:lvl>
-  </w:abstractNum>
-  <w:abstractNum w:abstractNumId="39" w15:restartNumberingAfterBreak="0">
-    <w:nsid w:val="64FEC352"/>
-    <w:multiLevelType w:val="hybridMultilevel"/>
-    <w:tmpl w:val="50FC44F4"/>
-    <w:lvl w:ilvl="0" w:tplc="B0B49BA6">
-      <w:start w:val="1"/>
-      <w:numFmt w:val="decimal"/>
-      <w:lvlText w:val="%1."/>
-      <w:lvlJc w:val="left"/>
-      <w:pPr>
-        <w:ind w:left="720" w:hanging="360"/>
-      </w:pPr>
-    </w:lvl>
-    <w:lvl w:ilvl="1" w:tplc="C4EE5D2A">
-      <w:start w:val="1"/>
-      <w:numFmt w:val="bullet"/>
-      <w:lvlText w:val="o"/>
-      <w:lvlJc w:val="left"/>
-      <w:pPr>
-        <w:ind w:left="1440" w:hanging="360"/>
-      </w:pPr>
-      <w:rPr>
-        <w:rFonts w:ascii="Courier New" w:hAnsi="Courier New" w:hint="default"/>
-      </w:rPr>
-    </w:lvl>
-    <w:lvl w:ilvl="2" w:tplc="8C52B84A">
-      <w:start w:val="1"/>
-      <w:numFmt w:val="bullet"/>
-      <w:lvlText w:val=""/>
-      <w:lvlJc w:val="left"/>
-      <w:pPr>
-        <w:ind w:left="2160" w:hanging="360"/>
-      </w:pPr>
-      <w:rPr>
-        <w:rFonts w:ascii="Wingdings" w:hAnsi="Wingdings" w:hint="default"/>
-      </w:rPr>
-    </w:lvl>
-    <w:lvl w:ilvl="3" w:tplc="8B12D862">
-      <w:start w:val="1"/>
-      <w:numFmt w:val="bullet"/>
-      <w:lvlText w:val=""/>
-      <w:lvlJc w:val="left"/>
-      <w:pPr>
-        <w:ind w:left="2880" w:hanging="360"/>
-      </w:pPr>
-      <w:rPr>
-        <w:rFonts w:ascii="Symbol" w:hAnsi="Symbol" w:hint="default"/>
-      </w:rPr>
-    </w:lvl>
-    <w:lvl w:ilvl="4" w:tplc="DA0A45E4">
-      <w:start w:val="1"/>
-      <w:numFmt w:val="bullet"/>
-      <w:lvlText w:val="o"/>
-      <w:lvlJc w:val="left"/>
-      <w:pPr>
-        <w:ind w:left="3600" w:hanging="360"/>
-      </w:pPr>
-      <w:rPr>
-        <w:rFonts w:ascii="Courier New" w:hAnsi="Courier New" w:hint="default"/>
-      </w:rPr>
-    </w:lvl>
-    <w:lvl w:ilvl="5" w:tplc="CA7A276E">
-      <w:start w:val="1"/>
-      <w:numFmt w:val="bullet"/>
-      <w:lvlText w:val=""/>
-      <w:lvlJc w:val="left"/>
-      <w:pPr>
-        <w:ind w:left="4320" w:hanging="360"/>
-      </w:pPr>
-      <w:rPr>
-        <w:rFonts w:ascii="Wingdings" w:hAnsi="Wingdings" w:hint="default"/>
-      </w:rPr>
-    </w:lvl>
-    <w:lvl w:ilvl="6" w:tplc="3044ED68">
-      <w:start w:val="1"/>
-      <w:numFmt w:val="bullet"/>
-      <w:lvlText w:val=""/>
-      <w:lvlJc w:val="left"/>
-      <w:pPr>
-        <w:ind w:left="5040" w:hanging="360"/>
-      </w:pPr>
-      <w:rPr>
-        <w:rFonts w:ascii="Symbol" w:hAnsi="Symbol" w:hint="default"/>
-      </w:rPr>
-    </w:lvl>
-    <w:lvl w:ilvl="7" w:tplc="58482552">
-      <w:start w:val="1"/>
-      <w:numFmt w:val="bullet"/>
-      <w:lvlText w:val="o"/>
-      <w:lvlJc w:val="left"/>
-      <w:pPr>
-        <w:ind w:left="5760" w:hanging="360"/>
-      </w:pPr>
-      <w:rPr>
-        <w:rFonts w:ascii="Courier New" w:hAnsi="Courier New" w:hint="default"/>
-      </w:rPr>
-    </w:lvl>
-    <w:lvl w:ilvl="8" w:tplc="37AAF604">
-      <w:start w:val="1"/>
-      <w:numFmt w:val="bullet"/>
-      <w:lvlText w:val=""/>
-      <w:lvlJc w:val="left"/>
-      <w:pPr>
-        <w:ind w:left="6480" w:hanging="360"/>
-      </w:pPr>
-      <w:rPr>
-        <w:rFonts w:ascii="Wingdings" w:hAnsi="Wingdings" w:hint="default"/>
-      </w:rPr>
-    </w:lvl>
-  </w:abstractNum>
-  <w:abstractNum w:abstractNumId="40" w15:restartNumberingAfterBreak="0">
-    <w:nsid w:val="6954D130"/>
-    <w:multiLevelType w:val="hybridMultilevel"/>
-    <w:tmpl w:val="E7DA397E"/>
-    <w:lvl w:ilvl="0" w:tplc="E5384E24">
-      <w:start w:val="1"/>
-      <w:numFmt w:val="decimal"/>
-      <w:lvlText w:val="%1."/>
-      <w:lvlJc w:val="left"/>
-      <w:pPr>
-        <w:ind w:left="720" w:hanging="360"/>
-      </w:pPr>
-    </w:lvl>
-    <w:lvl w:ilvl="1" w:tplc="15581A30">
-      <w:start w:val="1"/>
-      <w:numFmt w:val="lowerLetter"/>
-      <w:lvlText w:val="%2."/>
-      <w:lvlJc w:val="left"/>
-      <w:pPr>
-        <w:ind w:left="1440" w:hanging="360"/>
-      </w:pPr>
-    </w:lvl>
-    <w:lvl w:ilvl="2" w:tplc="2A206386">
-      <w:start w:val="1"/>
-      <w:numFmt w:val="lowerRoman"/>
-      <w:lvlText w:val="%3."/>
-      <w:lvlJc w:val="right"/>
-      <w:pPr>
-        <w:ind w:left="2160" w:hanging="180"/>
-      </w:pPr>
-    </w:lvl>
-    <w:lvl w:ilvl="3" w:tplc="6896B708">
-      <w:start w:val="1"/>
-      <w:numFmt w:val="decimal"/>
-      <w:lvlText w:val="%4."/>
-      <w:lvlJc w:val="left"/>
-      <w:pPr>
-        <w:ind w:left="2880" w:hanging="360"/>
-      </w:pPr>
-    </w:lvl>
-    <w:lvl w:ilvl="4" w:tplc="3F424C22">
-      <w:start w:val="1"/>
-      <w:numFmt w:val="lowerLetter"/>
-      <w:lvlText w:val="%5."/>
-      <w:lvlJc w:val="left"/>
-      <w:pPr>
-        <w:ind w:left="3600" w:hanging="360"/>
-      </w:pPr>
-    </w:lvl>
-    <w:lvl w:ilvl="5" w:tplc="340898A6">
-      <w:start w:val="1"/>
-      <w:numFmt w:val="lowerRoman"/>
-      <w:lvlText w:val="%6."/>
-      <w:lvlJc w:val="right"/>
-      <w:pPr>
-        <w:ind w:left="4320" w:hanging="180"/>
-      </w:pPr>
-    </w:lvl>
-    <w:lvl w:ilvl="6" w:tplc="9A262294">
-      <w:start w:val="1"/>
-      <w:numFmt w:val="decimal"/>
-      <w:lvlText w:val="%7."/>
-      <w:lvlJc w:val="left"/>
-      <w:pPr>
-        <w:ind w:left="5040" w:hanging="360"/>
-      </w:pPr>
-    </w:lvl>
-    <w:lvl w:ilvl="7" w:tplc="F3D493DA">
-      <w:start w:val="1"/>
-      <w:numFmt w:val="lowerLetter"/>
-      <w:lvlText w:val="%8."/>
-      <w:lvlJc w:val="left"/>
-      <w:pPr>
-        <w:ind w:left="5760" w:hanging="360"/>
-      </w:pPr>
-    </w:lvl>
-    <w:lvl w:ilvl="8" w:tplc="ADE6009E">
-      <w:start w:val="1"/>
-      <w:numFmt w:val="lowerRoman"/>
-      <w:lvlText w:val="%9."/>
-      <w:lvlJc w:val="right"/>
-      <w:pPr>
-        <w:ind w:left="6480" w:hanging="180"/>
-      </w:pPr>
-    </w:lvl>
-  </w:abstractNum>
-  <w:abstractNum w:abstractNumId="41" w15:restartNumberingAfterBreak="0">
-    <w:nsid w:val="6BAF5FE6"/>
-    <w:multiLevelType w:val="hybridMultilevel"/>
-    <w:tmpl w:val="C186D474"/>
-    <w:lvl w:ilvl="0" w:tplc="04090001">
-      <w:start w:val="1"/>
-      <w:numFmt w:val="bullet"/>
-      <w:lvlText w:val=""/>
-      <w:lvlJc w:val="left"/>
-      <w:pPr>
-        <w:ind w:left="720" w:hanging="360"/>
-      </w:pPr>
-      <w:rPr>
-        <w:rFonts w:ascii="Symbol" w:hAnsi="Symbol" w:hint="default"/>
-      </w:rPr>
-    </w:lvl>
-    <w:lvl w:ilvl="1" w:tplc="04090003" w:tentative="1">
-      <w:start w:val="1"/>
-      <w:numFmt w:val="bullet"/>
-      <w:lvlText w:val="o"/>
-      <w:lvlJc w:val="left"/>
-      <w:pPr>
-        <w:ind w:left="1440" w:hanging="360"/>
-      </w:pPr>
-      <w:rPr>
-        <w:rFonts w:ascii="Courier New" w:hAnsi="Courier New" w:cs="Courier New" w:hint="default"/>
-      </w:rPr>
-    </w:lvl>
-    <w:lvl w:ilvl="2" w:tplc="04090005" w:tentative="1">
-      <w:start w:val="1"/>
-      <w:numFmt w:val="bullet"/>
-      <w:lvlText w:val=""/>
-      <w:lvlJc w:val="left"/>
-      <w:pPr>
-        <w:ind w:left="2160" w:hanging="360"/>
-      </w:pPr>
-      <w:rPr>
-        <w:rFonts w:ascii="Wingdings" w:hAnsi="Wingdings" w:hint="default"/>
-      </w:rPr>
-    </w:lvl>
-    <w:lvl w:ilvl="3" w:tplc="04090001" w:tentative="1">
-      <w:start w:val="1"/>
-      <w:numFmt w:val="bullet"/>
-      <w:lvlText w:val=""/>
-      <w:lvlJc w:val="left"/>
-      <w:pPr>
-        <w:ind w:left="2880" w:hanging="360"/>
-      </w:pPr>
-      <w:rPr>
-        <w:rFonts w:ascii="Symbol" w:hAnsi="Symbol" w:hint="default"/>
-      </w:rPr>
-    </w:lvl>
-    <w:lvl w:ilvl="4" w:tplc="04090003" w:tentative="1">
-      <w:start w:val="1"/>
-      <w:numFmt w:val="bullet"/>
-      <w:lvlText w:val="o"/>
-      <w:lvlJc w:val="left"/>
-      <w:pPr>
-        <w:ind w:left="3600" w:hanging="360"/>
-      </w:pPr>
-      <w:rPr>
-        <w:rFonts w:ascii="Courier New" w:hAnsi="Courier New" w:cs="Courier New" w:hint="default"/>
-      </w:rPr>
-    </w:lvl>
-    <w:lvl w:ilvl="5" w:tplc="04090005" w:tentative="1">
-      <w:start w:val="1"/>
-      <w:numFmt w:val="bullet"/>
-      <w:lvlText w:val=""/>
-      <w:lvlJc w:val="left"/>
-      <w:pPr>
-        <w:ind w:left="4320" w:hanging="360"/>
-      </w:pPr>
-      <w:rPr>
-        <w:rFonts w:ascii="Wingdings" w:hAnsi="Wingdings" w:hint="default"/>
-      </w:rPr>
-    </w:lvl>
-    <w:lvl w:ilvl="6" w:tplc="04090001" w:tentative="1">
-      <w:start w:val="1"/>
-      <w:numFmt w:val="bullet"/>
-      <w:lvlText w:val=""/>
-      <w:lvlJc w:val="left"/>
-      <w:pPr>
-        <w:ind w:left="5040" w:hanging="360"/>
-      </w:pPr>
-      <w:rPr>
-        <w:rFonts w:ascii="Symbol" w:hAnsi="Symbol" w:hint="default"/>
-      </w:rPr>
-    </w:lvl>
-    <w:lvl w:ilvl="7" w:tplc="04090003" w:tentative="1">
-      <w:start w:val="1"/>
-      <w:numFmt w:val="bullet"/>
-      <w:lvlText w:val="o"/>
-      <w:lvlJc w:val="left"/>
-      <w:pPr>
-        <w:ind w:left="5760" w:hanging="360"/>
-      </w:pPr>
-      <w:rPr>
-        <w:rFonts w:ascii="Courier New" w:hAnsi="Courier New" w:cs="Courier New" w:hint="default"/>
-      </w:rPr>
-    </w:lvl>
-    <w:lvl w:ilvl="8" w:tplc="04090005" w:tentative="1">
-      <w:start w:val="1"/>
-      <w:numFmt w:val="bullet"/>
-      <w:lvlText w:val=""/>
-      <w:lvlJc w:val="left"/>
-      <w:pPr>
-        <w:ind w:left="6480" w:hanging="360"/>
-      </w:pPr>
-      <w:rPr>
-        <w:rFonts w:ascii="Wingdings" w:hAnsi="Wingdings" w:hint="default"/>
-      </w:rPr>
-    </w:lvl>
-  </w:abstractNum>
-  <w:abstractNum w:abstractNumId="42" w15:restartNumberingAfterBreak="0">
+  <w:abstractNum w:abstractNumId="10" w15:restartNumberingAfterBreak="0">
     <w:nsid w:val="6DCF4AE0"/>
     <w:multiLevelType w:val="hybridMultilevel"/>
     <w:tmpl w:val="12467F76"/>
@@ -4869,237 +2091,11 @@
       </w:rPr>
     </w:lvl>
   </w:abstractNum>
-  <w:abstractNum w:abstractNumId="43" w15:restartNumberingAfterBreak="0">
-    <w:nsid w:val="6E1867F2"/>
-    <w:multiLevelType w:val="hybridMultilevel"/>
-    <w:tmpl w:val="035C1B76"/>
-    <w:lvl w:ilvl="0" w:tplc="04090001">
-      <w:start w:val="1"/>
-      <w:numFmt w:val="bullet"/>
-      <w:lvlText w:val=""/>
-      <w:lvlJc w:val="left"/>
-      <w:pPr>
-        <w:ind w:left="720" w:hanging="360"/>
-      </w:pPr>
-      <w:rPr>
-        <w:rFonts w:ascii="Symbol" w:hAnsi="Symbol" w:hint="default"/>
-      </w:rPr>
-    </w:lvl>
-    <w:lvl w:ilvl="1" w:tplc="04090003">
-      <w:start w:val="1"/>
-      <w:numFmt w:val="bullet"/>
-      <w:lvlText w:val="o"/>
-      <w:lvlJc w:val="left"/>
-      <w:pPr>
-        <w:ind w:left="1440" w:hanging="360"/>
-      </w:pPr>
-      <w:rPr>
-        <w:rFonts w:ascii="Courier New" w:hAnsi="Courier New" w:cs="Courier New" w:hint="default"/>
-      </w:rPr>
-    </w:lvl>
-    <w:lvl w:ilvl="2" w:tplc="04090005" w:tentative="1">
-      <w:start w:val="1"/>
-      <w:numFmt w:val="bullet"/>
-      <w:lvlText w:val=""/>
-      <w:lvlJc w:val="left"/>
-      <w:pPr>
-        <w:ind w:left="2160" w:hanging="360"/>
-      </w:pPr>
-      <w:rPr>
-        <w:rFonts w:ascii="Wingdings" w:hAnsi="Wingdings" w:hint="default"/>
-      </w:rPr>
-    </w:lvl>
-    <w:lvl w:ilvl="3" w:tplc="04090001" w:tentative="1">
-      <w:start w:val="1"/>
-      <w:numFmt w:val="bullet"/>
-      <w:lvlText w:val=""/>
-      <w:lvlJc w:val="left"/>
-      <w:pPr>
-        <w:ind w:left="2880" w:hanging="360"/>
-      </w:pPr>
-      <w:rPr>
-        <w:rFonts w:ascii="Symbol" w:hAnsi="Symbol" w:hint="default"/>
-      </w:rPr>
-    </w:lvl>
-    <w:lvl w:ilvl="4" w:tplc="04090003" w:tentative="1">
-      <w:start w:val="1"/>
-      <w:numFmt w:val="bullet"/>
-      <w:lvlText w:val="o"/>
-      <w:lvlJc w:val="left"/>
-      <w:pPr>
-        <w:ind w:left="3600" w:hanging="360"/>
-      </w:pPr>
-      <w:rPr>
-        <w:rFonts w:ascii="Courier New" w:hAnsi="Courier New" w:cs="Courier New" w:hint="default"/>
-      </w:rPr>
-    </w:lvl>
-    <w:lvl w:ilvl="5" w:tplc="04090005" w:tentative="1">
-      <w:start w:val="1"/>
-      <w:numFmt w:val="bullet"/>
-      <w:lvlText w:val=""/>
-      <w:lvlJc w:val="left"/>
-      <w:pPr>
-        <w:ind w:left="4320" w:hanging="360"/>
-      </w:pPr>
-      <w:rPr>
-        <w:rFonts w:ascii="Wingdings" w:hAnsi="Wingdings" w:hint="default"/>
-      </w:rPr>
-    </w:lvl>
-    <w:lvl w:ilvl="6" w:tplc="04090001" w:tentative="1">
-      <w:start w:val="1"/>
-      <w:numFmt w:val="bullet"/>
-      <w:lvlText w:val=""/>
-      <w:lvlJc w:val="left"/>
-      <w:pPr>
-        <w:ind w:left="5040" w:hanging="360"/>
-      </w:pPr>
-      <w:rPr>
-        <w:rFonts w:ascii="Symbol" w:hAnsi="Symbol" w:hint="default"/>
-      </w:rPr>
-    </w:lvl>
-    <w:lvl w:ilvl="7" w:tplc="04090003" w:tentative="1">
-      <w:start w:val="1"/>
-      <w:numFmt w:val="bullet"/>
-      <w:lvlText w:val="o"/>
-      <w:lvlJc w:val="left"/>
-      <w:pPr>
-        <w:ind w:left="5760" w:hanging="360"/>
-      </w:pPr>
-      <w:rPr>
-        <w:rFonts w:ascii="Courier New" w:hAnsi="Courier New" w:cs="Courier New" w:hint="default"/>
-      </w:rPr>
-    </w:lvl>
-    <w:lvl w:ilvl="8" w:tplc="04090005" w:tentative="1">
-      <w:start w:val="1"/>
-      <w:numFmt w:val="bullet"/>
-      <w:lvlText w:val=""/>
-      <w:lvlJc w:val="left"/>
-      <w:pPr>
-        <w:ind w:left="6480" w:hanging="360"/>
-      </w:pPr>
-      <w:rPr>
-        <w:rFonts w:ascii="Wingdings" w:hAnsi="Wingdings" w:hint="default"/>
-      </w:rPr>
-    </w:lvl>
-  </w:abstractNum>
-  <w:abstractNum w:abstractNumId="44" w15:restartNumberingAfterBreak="0">
-    <w:nsid w:val="709D1478"/>
-    <w:multiLevelType w:val="hybridMultilevel"/>
-    <w:tmpl w:val="E15E8E94"/>
-    <w:lvl w:ilvl="0" w:tplc="04090001">
-      <w:start w:val="1"/>
-      <w:numFmt w:val="bullet"/>
-      <w:lvlText w:val=""/>
-      <w:lvlJc w:val="left"/>
-      <w:pPr>
-        <w:ind w:left="720" w:hanging="360"/>
-      </w:pPr>
-      <w:rPr>
-        <w:rFonts w:ascii="Symbol" w:hAnsi="Symbol" w:hint="default"/>
-      </w:rPr>
-    </w:lvl>
-    <w:lvl w:ilvl="1" w:tplc="04090003" w:tentative="1">
-      <w:start w:val="1"/>
-      <w:numFmt w:val="bullet"/>
-      <w:lvlText w:val="o"/>
-      <w:lvlJc w:val="left"/>
-      <w:pPr>
-        <w:ind w:left="1440" w:hanging="360"/>
-      </w:pPr>
-      <w:rPr>
-        <w:rFonts w:ascii="Courier New" w:hAnsi="Courier New" w:cs="Courier New" w:hint="default"/>
-      </w:rPr>
-    </w:lvl>
-    <w:lvl w:ilvl="2" w:tplc="04090005" w:tentative="1">
-      <w:start w:val="1"/>
-      <w:numFmt w:val="bullet"/>
-      <w:lvlText w:val=""/>
-      <w:lvlJc w:val="left"/>
-      <w:pPr>
-        <w:ind w:left="2160" w:hanging="360"/>
-      </w:pPr>
-      <w:rPr>
-        <w:rFonts w:ascii="Wingdings" w:hAnsi="Wingdings" w:hint="default"/>
-      </w:rPr>
-    </w:lvl>
-    <w:lvl w:ilvl="3" w:tplc="04090001" w:tentative="1">
-      <w:start w:val="1"/>
-      <w:numFmt w:val="bullet"/>
-      <w:lvlText w:val=""/>
-      <w:lvlJc w:val="left"/>
-      <w:pPr>
-        <w:ind w:left="2880" w:hanging="360"/>
-      </w:pPr>
-      <w:rPr>
-        <w:rFonts w:ascii="Symbol" w:hAnsi="Symbol" w:hint="default"/>
-      </w:rPr>
-    </w:lvl>
-    <w:lvl w:ilvl="4" w:tplc="04090003" w:tentative="1">
-      <w:start w:val="1"/>
-      <w:numFmt w:val="bullet"/>
-      <w:lvlText w:val="o"/>
-      <w:lvlJc w:val="left"/>
-      <w:pPr>
-        <w:ind w:left="3600" w:hanging="360"/>
-      </w:pPr>
-      <w:rPr>
-        <w:rFonts w:ascii="Courier New" w:hAnsi="Courier New" w:cs="Courier New" w:hint="default"/>
-      </w:rPr>
-    </w:lvl>
-    <w:lvl w:ilvl="5" w:tplc="04090005" w:tentative="1">
-      <w:start w:val="1"/>
-      <w:numFmt w:val="bullet"/>
-      <w:lvlText w:val=""/>
-      <w:lvlJc w:val="left"/>
-      <w:pPr>
-        <w:ind w:left="4320" w:hanging="360"/>
-      </w:pPr>
-      <w:rPr>
-        <w:rFonts w:ascii="Wingdings" w:hAnsi="Wingdings" w:hint="default"/>
-      </w:rPr>
-    </w:lvl>
-    <w:lvl w:ilvl="6" w:tplc="04090001" w:tentative="1">
-      <w:start w:val="1"/>
-      <w:numFmt w:val="bullet"/>
-      <w:lvlText w:val=""/>
-      <w:lvlJc w:val="left"/>
-      <w:pPr>
-        <w:ind w:left="5040" w:hanging="360"/>
-      </w:pPr>
-      <w:rPr>
-        <w:rFonts w:ascii="Symbol" w:hAnsi="Symbol" w:hint="default"/>
-      </w:rPr>
-    </w:lvl>
-    <w:lvl w:ilvl="7" w:tplc="04090003" w:tentative="1">
-      <w:start w:val="1"/>
-      <w:numFmt w:val="bullet"/>
-      <w:lvlText w:val="o"/>
-      <w:lvlJc w:val="left"/>
-      <w:pPr>
-        <w:ind w:left="5760" w:hanging="360"/>
-      </w:pPr>
-      <w:rPr>
-        <w:rFonts w:ascii="Courier New" w:hAnsi="Courier New" w:cs="Courier New" w:hint="default"/>
-      </w:rPr>
-    </w:lvl>
-    <w:lvl w:ilvl="8" w:tplc="04090005" w:tentative="1">
-      <w:start w:val="1"/>
-      <w:numFmt w:val="bullet"/>
-      <w:lvlText w:val=""/>
-      <w:lvlJc w:val="left"/>
-      <w:pPr>
-        <w:ind w:left="6480" w:hanging="360"/>
-      </w:pPr>
-      <w:rPr>
-        <w:rFonts w:ascii="Wingdings" w:hAnsi="Wingdings" w:hint="default"/>
-      </w:rPr>
-    </w:lvl>
-  </w:abstractNum>
-  <w:abstractNum w:abstractNumId="45" w15:restartNumberingAfterBreak="0">
+  <w:abstractNum w:abstractNumId="11" w15:restartNumberingAfterBreak="0">
     <w:nsid w:val="75103342"/>
     <w:multiLevelType w:val="hybridMultilevel"/>
-    <w:tmpl w:val="2CB6C172"/>
-    <w:lvl w:ilvl="0" w:tplc="41F00FD6">
+    <w:tmpl w:val="07129A4C"/>
+    <w:lvl w:ilvl="0" w:tplc="4400141E">
       <w:start w:val="1"/>
       <w:numFmt w:val="decimal"/>
       <w:pStyle w:val="ListParagraph"/>
@@ -5108,8 +2104,11 @@
       <w:pPr>
         <w:ind w:left="720" w:hanging="360"/>
       </w:pPr>
+      <w:rPr>
+        <w:rFonts w:hint="default"/>
+      </w:rPr>
     </w:lvl>
-    <w:lvl w:ilvl="1" w:tplc="58A4128C">
+    <w:lvl w:ilvl="1" w:tplc="53C89ED4">
       <w:start w:val="1"/>
       <w:numFmt w:val="lowerLetter"/>
       <w:pStyle w:val="ListNumber2"/>
@@ -5118,6 +2117,9 @@
       <w:pPr>
         <w:ind w:left="1440" w:hanging="360"/>
       </w:pPr>
+      <w:rPr>
+        <w:rFonts w:hint="default"/>
+      </w:rPr>
     </w:lvl>
     <w:lvl w:ilvl="2" w:tplc="C4F4534A">
       <w:start w:val="1"/>
@@ -5126,7 +2128,7 @@
       <w:lvlText w:val="%3."/>
       <w:lvlJc w:val="right"/>
       <w:pPr>
-        <w:ind w:left="2160" w:hanging="180"/>
+        <w:ind w:left="1800" w:hanging="180"/>
       </w:pPr>
     </w:lvl>
     <w:lvl w:ilvl="3" w:tplc="0409000F" w:tentative="1">
@@ -5135,7 +2137,7 @@
       <w:lvlText w:val="%4."/>
       <w:lvlJc w:val="left"/>
       <w:pPr>
-        <w:ind w:left="2880" w:hanging="360"/>
+        <w:ind w:left="2520" w:hanging="360"/>
       </w:pPr>
     </w:lvl>
     <w:lvl w:ilvl="4" w:tplc="04090019" w:tentative="1">
@@ -5144,7 +2146,7 @@
       <w:lvlText w:val="%5."/>
       <w:lvlJc w:val="left"/>
       <w:pPr>
-        <w:ind w:left="3600" w:hanging="360"/>
+        <w:ind w:left="3240" w:hanging="360"/>
       </w:pPr>
     </w:lvl>
     <w:lvl w:ilvl="5" w:tplc="0409001B" w:tentative="1">
@@ -5153,7 +2155,7 @@
       <w:lvlText w:val="%6."/>
       <w:lvlJc w:val="right"/>
       <w:pPr>
-        <w:ind w:left="4320" w:hanging="180"/>
+        <w:ind w:left="3960" w:hanging="180"/>
       </w:pPr>
     </w:lvl>
     <w:lvl w:ilvl="6" w:tplc="0409000F" w:tentative="1">
@@ -5162,7 +2164,7 @@
       <w:lvlText w:val="%7."/>
       <w:lvlJc w:val="left"/>
       <w:pPr>
-        <w:ind w:left="5040" w:hanging="360"/>
+        <w:ind w:left="4680" w:hanging="360"/>
       </w:pPr>
     </w:lvl>
     <w:lvl w:ilvl="7" w:tplc="04090019" w:tentative="1">
@@ -5171,7 +2173,7 @@
       <w:lvlText w:val="%8."/>
       <w:lvlJc w:val="left"/>
       <w:pPr>
-        <w:ind w:left="5760" w:hanging="360"/>
+        <w:ind w:left="5400" w:hanging="360"/>
       </w:pPr>
     </w:lvl>
     <w:lvl w:ilvl="8" w:tplc="0409001B" w:tentative="1">
@@ -5180,496 +2182,230 @@
       <w:lvlText w:val="%9."/>
       <w:lvlJc w:val="right"/>
       <w:pPr>
-        <w:ind w:left="6480" w:hanging="180"/>
+        <w:ind w:left="6120" w:hanging="180"/>
       </w:pPr>
     </w:lvl>
   </w:abstractNum>
-  <w:abstractNum w:abstractNumId="46" w15:restartNumberingAfterBreak="0">
-    <w:nsid w:val="776B0DBA"/>
-    <w:multiLevelType w:val="hybridMultilevel"/>
-    <w:tmpl w:val="F11E9BEC"/>
-    <w:lvl w:ilvl="0" w:tplc="0409000F">
+  <w:abstractNum w:abstractNumId="12" w15:restartNumberingAfterBreak="0">
+    <w:nsid w:val="77B067F3"/>
+    <w:multiLevelType w:val="multilevel"/>
+    <w:tmpl w:val="8F229AEE"/>
+    <w:styleLink w:val="CurrentList3"/>
+    <w:lvl w:ilvl="0">
       <w:start w:val="1"/>
       <w:numFmt w:val="decimal"/>
       <w:lvlText w:val="%1."/>
       <w:lvlJc w:val="left"/>
       <w:pPr>
-        <w:ind w:left="720" w:hanging="360"/>
+        <w:ind w:left="360" w:hanging="360"/>
       </w:pPr>
     </w:lvl>
-    <w:lvl w:ilvl="1" w:tplc="04090019">
+    <w:lvl w:ilvl="1">
       <w:start w:val="1"/>
       <w:numFmt w:val="lowerLetter"/>
       <w:lvlText w:val="%2."/>
       <w:lvlJc w:val="left"/>
       <w:pPr>
-        <w:ind w:left="1440" w:hanging="360"/>
-      </w:pPr>
+        <w:ind w:left="720" w:hanging="360"/>
+      </w:pPr>
+      <w:rPr>
+        <w:rFonts w:hint="default"/>
+      </w:rPr>
     </w:lvl>
-    <w:lvl w:ilvl="2" w:tplc="0409001B">
+    <w:lvl w:ilvl="2">
       <w:start w:val="1"/>
       <w:numFmt w:val="lowerRoman"/>
       <w:lvlText w:val="%3."/>
       <w:lvlJc w:val="right"/>
       <w:pPr>
-        <w:ind w:left="2160" w:hanging="180"/>
+        <w:ind w:left="1800" w:hanging="180"/>
       </w:pPr>
     </w:lvl>
-    <w:lvl w:ilvl="3" w:tplc="0409000F">
+    <w:lvl w:ilvl="3">
       <w:start w:val="1"/>
       <w:numFmt w:val="decimal"/>
       <w:lvlText w:val="%4."/>
       <w:lvlJc w:val="left"/>
       <w:pPr>
-        <w:ind w:left="2880" w:hanging="360"/>
+        <w:ind w:left="2520" w:hanging="360"/>
       </w:pPr>
     </w:lvl>
-    <w:lvl w:ilvl="4" w:tplc="04090019">
+    <w:lvl w:ilvl="4">
       <w:start w:val="1"/>
       <w:numFmt w:val="lowerLetter"/>
       <w:lvlText w:val="%5."/>
       <w:lvlJc w:val="left"/>
       <w:pPr>
-        <w:ind w:left="3600" w:hanging="360"/>
+        <w:ind w:left="3240" w:hanging="360"/>
       </w:pPr>
     </w:lvl>
-    <w:lvl w:ilvl="5" w:tplc="0409001B">
+    <w:lvl w:ilvl="5">
       <w:start w:val="1"/>
       <w:numFmt w:val="lowerRoman"/>
       <w:lvlText w:val="%6."/>
       <w:lvlJc w:val="right"/>
       <w:pPr>
-        <w:ind w:left="4320" w:hanging="180"/>
+        <w:ind w:left="3960" w:hanging="180"/>
       </w:pPr>
     </w:lvl>
-    <w:lvl w:ilvl="6" w:tplc="0409000F">
+    <w:lvl w:ilvl="6">
       <w:start w:val="1"/>
       <w:numFmt w:val="decimal"/>
       <w:lvlText w:val="%7."/>
       <w:lvlJc w:val="left"/>
       <w:pPr>
-        <w:ind w:left="5040" w:hanging="360"/>
+        <w:ind w:left="4680" w:hanging="360"/>
       </w:pPr>
     </w:lvl>
-    <w:lvl w:ilvl="7" w:tplc="04090019">
+    <w:lvl w:ilvl="7">
       <w:start w:val="1"/>
       <w:numFmt w:val="lowerLetter"/>
       <w:lvlText w:val="%8."/>
       <w:lvlJc w:val="left"/>
       <w:pPr>
-        <w:ind w:left="5760" w:hanging="360"/>
+        <w:ind w:left="5400" w:hanging="360"/>
       </w:pPr>
     </w:lvl>
-    <w:lvl w:ilvl="8" w:tplc="0409001B">
+    <w:lvl w:ilvl="8">
       <w:start w:val="1"/>
       <w:numFmt w:val="lowerRoman"/>
       <w:lvlText w:val="%9."/>
       <w:lvlJc w:val="right"/>
       <w:pPr>
-        <w:ind w:left="6480" w:hanging="180"/>
+        <w:ind w:left="6120" w:hanging="180"/>
       </w:pPr>
     </w:lvl>
   </w:abstractNum>
-  <w:abstractNum w:abstractNumId="47" w15:restartNumberingAfterBreak="0">
-    <w:nsid w:val="7D9A4047"/>
-    <w:multiLevelType w:val="hybridMultilevel"/>
-    <w:tmpl w:val="4A645B4E"/>
-    <w:lvl w:ilvl="0" w:tplc="04090001">
+  <w:abstractNum w:abstractNumId="13" w15:restartNumberingAfterBreak="0">
+    <w:nsid w:val="7E776714"/>
+    <w:multiLevelType w:val="multilevel"/>
+    <w:tmpl w:val="2CB6C172"/>
+    <w:styleLink w:val="CurrentList1"/>
+    <w:lvl w:ilvl="0">
       <w:start w:val="1"/>
-      <w:numFmt w:val="bullet"/>
-      <w:lvlText w:val=""/>
+      <w:numFmt w:val="decimal"/>
+      <w:lvlText w:val="%1."/>
       <w:lvlJc w:val="left"/>
       <w:pPr>
-        <w:ind w:left="720" w:hanging="360"/>
-      </w:pPr>
-      <w:rPr>
-        <w:rFonts w:ascii="Symbol" w:hAnsi="Symbol" w:hint="default"/>
-      </w:rPr>
+        <w:ind w:left="360" w:hanging="360"/>
+      </w:pPr>
     </w:lvl>
-    <w:lvl w:ilvl="1" w:tplc="04090003" w:tentative="1">
+    <w:lvl w:ilvl="1">
       <w:start w:val="1"/>
-      <w:numFmt w:val="bullet"/>
-      <w:lvlText w:val="o"/>
+      <w:numFmt w:val="lowerLetter"/>
+      <w:lvlText w:val="%2."/>
       <w:lvlJc w:val="left"/>
       <w:pPr>
-        <w:ind w:left="1440" w:hanging="360"/>
-      </w:pPr>
-      <w:rPr>
-        <w:rFonts w:ascii="Courier New" w:hAnsi="Courier New" w:cs="Courier New" w:hint="default"/>
-      </w:rPr>
+        <w:ind w:left="1080" w:hanging="360"/>
+      </w:pPr>
     </w:lvl>
-    <w:lvl w:ilvl="2" w:tplc="04090005" w:tentative="1">
+    <w:lvl w:ilvl="2">
       <w:start w:val="1"/>
-      <w:numFmt w:val="bullet"/>
-      <w:lvlText w:val=""/>
+      <w:numFmt w:val="lowerRoman"/>
+      <w:lvlText w:val="%3."/>
+      <w:lvlJc w:val="right"/>
+      <w:pPr>
+        <w:ind w:left="1800" w:hanging="180"/>
+      </w:pPr>
+    </w:lvl>
+    <w:lvl w:ilvl="3">
+      <w:start w:val="1"/>
+      <w:numFmt w:val="decimal"/>
+      <w:lvlText w:val="%4."/>
       <w:lvlJc w:val="left"/>
       <w:pPr>
-        <w:ind w:left="2160" w:hanging="360"/>
-      </w:pPr>
-      <w:rPr>
-        <w:rFonts w:ascii="Wingdings" w:hAnsi="Wingdings" w:hint="default"/>
-      </w:rPr>
+        <w:ind w:left="2520" w:hanging="360"/>
+      </w:pPr>
     </w:lvl>
-    <w:lvl w:ilvl="3" w:tplc="04090001" w:tentative="1">
+    <w:lvl w:ilvl="4">
       <w:start w:val="1"/>
-      <w:numFmt w:val="bullet"/>
-      <w:lvlText w:val=""/>
+      <w:numFmt w:val="lowerLetter"/>
+      <w:lvlText w:val="%5."/>
       <w:lvlJc w:val="left"/>
       <w:pPr>
-        <w:ind w:left="2880" w:hanging="360"/>
-      </w:pPr>
-      <w:rPr>
-        <w:rFonts w:ascii="Symbol" w:hAnsi="Symbol" w:hint="default"/>
-      </w:rPr>
+        <w:ind w:left="3240" w:hanging="360"/>
+      </w:pPr>
     </w:lvl>
-    <w:lvl w:ilvl="4" w:tplc="04090003" w:tentative="1">
+    <w:lvl w:ilvl="5">
       <w:start w:val="1"/>
-      <w:numFmt w:val="bullet"/>
-      <w:lvlText w:val="o"/>
+      <w:numFmt w:val="lowerRoman"/>
+      <w:lvlText w:val="%6."/>
+      <w:lvlJc w:val="right"/>
+      <w:pPr>
+        <w:ind w:left="3960" w:hanging="180"/>
+      </w:pPr>
+    </w:lvl>
+    <w:lvl w:ilvl="6">
+      <w:start w:val="1"/>
+      <w:numFmt w:val="decimal"/>
+      <w:lvlText w:val="%7."/>
       <w:lvlJc w:val="left"/>
       <w:pPr>
-        <w:ind w:left="3600" w:hanging="360"/>
-      </w:pPr>
-      <w:rPr>
-        <w:rFonts w:ascii="Courier New" w:hAnsi="Courier New" w:cs="Courier New" w:hint="default"/>
-      </w:rPr>
+        <w:ind w:left="4680" w:hanging="360"/>
+      </w:pPr>
     </w:lvl>
-    <w:lvl w:ilvl="5" w:tplc="04090005" w:tentative="1">
+    <w:lvl w:ilvl="7">
       <w:start w:val="1"/>
-      <w:numFmt w:val="bullet"/>
-      <w:lvlText w:val=""/>
+      <w:numFmt w:val="lowerLetter"/>
+      <w:lvlText w:val="%8."/>
       <w:lvlJc w:val="left"/>
       <w:pPr>
-        <w:ind w:left="4320" w:hanging="360"/>
-      </w:pPr>
-      <w:rPr>
-        <w:rFonts w:ascii="Wingdings" w:hAnsi="Wingdings" w:hint="default"/>
-      </w:rPr>
+        <w:ind w:left="5400" w:hanging="360"/>
+      </w:pPr>
     </w:lvl>
-    <w:lvl w:ilvl="6" w:tplc="04090001" w:tentative="1">
+    <w:lvl w:ilvl="8">
       <w:start w:val="1"/>
-      <w:numFmt w:val="bullet"/>
-      <w:lvlText w:val=""/>
-      <w:lvlJc w:val="left"/>
-      <w:pPr>
-        <w:ind w:left="5040" w:hanging="360"/>
-      </w:pPr>
-      <w:rPr>
-        <w:rFonts w:ascii="Symbol" w:hAnsi="Symbol" w:hint="default"/>
-      </w:rPr>
-    </w:lvl>
-    <w:lvl w:ilvl="7" w:tplc="04090003" w:tentative="1">
-      <w:start w:val="1"/>
-      <w:numFmt w:val="bullet"/>
-      <w:lvlText w:val="o"/>
-      <w:lvlJc w:val="left"/>
-      <w:pPr>
-        <w:ind w:left="5760" w:hanging="360"/>
-      </w:pPr>
-      <w:rPr>
-        <w:rFonts w:ascii="Courier New" w:hAnsi="Courier New" w:cs="Courier New" w:hint="default"/>
-      </w:rPr>
-    </w:lvl>
-    <w:lvl w:ilvl="8" w:tplc="04090005" w:tentative="1">
-      <w:start w:val="1"/>
-      <w:numFmt w:val="bullet"/>
-      <w:lvlText w:val=""/>
-      <w:lvlJc w:val="left"/>
-      <w:pPr>
-        <w:ind w:left="6480" w:hanging="360"/>
-      </w:pPr>
-      <w:rPr>
-        <w:rFonts w:ascii="Wingdings" w:hAnsi="Wingdings" w:hint="default"/>
-      </w:rPr>
+      <w:numFmt w:val="lowerRoman"/>
+      <w:lvlText w:val="%9."/>
+      <w:lvlJc w:val="right"/>
+      <w:pPr>
+        <w:ind w:left="6120" w:hanging="180"/>
+      </w:pPr>
     </w:lvl>
   </w:abstractNum>
-  <w:abstractNum w:abstractNumId="48" w15:restartNumberingAfterBreak="0">
-    <w:nsid w:val="7FBF4799"/>
-    <w:multiLevelType w:val="hybridMultilevel"/>
-    <w:tmpl w:val="321CEA84"/>
-    <w:lvl w:ilvl="0" w:tplc="47A29F10">
-      <w:start w:val="1"/>
-      <w:numFmt w:val="bullet"/>
-      <w:lvlText w:val="·"/>
-      <w:lvlJc w:val="left"/>
-      <w:pPr>
-        <w:ind w:left="720" w:hanging="360"/>
-      </w:pPr>
-      <w:rPr>
-        <w:rFonts w:ascii="Symbol" w:hAnsi="Symbol" w:hint="default"/>
-      </w:rPr>
-    </w:lvl>
-    <w:lvl w:ilvl="1" w:tplc="A87E7504">
-      <w:start w:val="1"/>
-      <w:numFmt w:val="bullet"/>
-      <w:lvlText w:val="o"/>
-      <w:lvlJc w:val="left"/>
-      <w:pPr>
-        <w:ind w:left="1440" w:hanging="360"/>
-      </w:pPr>
-      <w:rPr>
-        <w:rFonts w:ascii="Courier New" w:hAnsi="Courier New" w:hint="default"/>
-      </w:rPr>
-    </w:lvl>
-    <w:lvl w:ilvl="2" w:tplc="957E7F12">
-      <w:start w:val="1"/>
-      <w:numFmt w:val="bullet"/>
-      <w:lvlText w:val=""/>
-      <w:lvlJc w:val="left"/>
-      <w:pPr>
-        <w:ind w:left="2160" w:hanging="360"/>
-      </w:pPr>
-      <w:rPr>
-        <w:rFonts w:ascii="Wingdings" w:hAnsi="Wingdings" w:hint="default"/>
-      </w:rPr>
-    </w:lvl>
-    <w:lvl w:ilvl="3" w:tplc="69B24F0A">
-      <w:start w:val="1"/>
-      <w:numFmt w:val="bullet"/>
-      <w:lvlText w:val=""/>
-      <w:lvlJc w:val="left"/>
-      <w:pPr>
-        <w:ind w:left="2880" w:hanging="360"/>
-      </w:pPr>
-      <w:rPr>
-        <w:rFonts w:ascii="Symbol" w:hAnsi="Symbol" w:hint="default"/>
-      </w:rPr>
-    </w:lvl>
-    <w:lvl w:ilvl="4" w:tplc="AC00060E">
-      <w:start w:val="1"/>
-      <w:numFmt w:val="bullet"/>
-      <w:lvlText w:val="o"/>
-      <w:lvlJc w:val="left"/>
-      <w:pPr>
-        <w:ind w:left="3600" w:hanging="360"/>
-      </w:pPr>
-      <w:rPr>
-        <w:rFonts w:ascii="Courier New" w:hAnsi="Courier New" w:hint="default"/>
-      </w:rPr>
-    </w:lvl>
-    <w:lvl w:ilvl="5" w:tplc="B8FC55C0">
-      <w:start w:val="1"/>
-      <w:numFmt w:val="bullet"/>
-      <w:lvlText w:val=""/>
-      <w:lvlJc w:val="left"/>
-      <w:pPr>
-        <w:ind w:left="4320" w:hanging="360"/>
-      </w:pPr>
-      <w:rPr>
-        <w:rFonts w:ascii="Wingdings" w:hAnsi="Wingdings" w:hint="default"/>
-      </w:rPr>
-    </w:lvl>
-    <w:lvl w:ilvl="6" w:tplc="030E9ED6">
-      <w:start w:val="1"/>
-      <w:numFmt w:val="bullet"/>
-      <w:lvlText w:val=""/>
-      <w:lvlJc w:val="left"/>
-      <w:pPr>
-        <w:ind w:left="5040" w:hanging="360"/>
-      </w:pPr>
-      <w:rPr>
-        <w:rFonts w:ascii="Symbol" w:hAnsi="Symbol" w:hint="default"/>
-      </w:rPr>
-    </w:lvl>
-    <w:lvl w:ilvl="7" w:tplc="0B8A2B32">
-      <w:start w:val="1"/>
-      <w:numFmt w:val="bullet"/>
-      <w:lvlText w:val="o"/>
-      <w:lvlJc w:val="left"/>
-      <w:pPr>
-        <w:ind w:left="5760" w:hanging="360"/>
-      </w:pPr>
-      <w:rPr>
-        <w:rFonts w:ascii="Courier New" w:hAnsi="Courier New" w:hint="default"/>
-      </w:rPr>
-    </w:lvl>
-    <w:lvl w:ilvl="8" w:tplc="9A60E0EA">
-      <w:start w:val="1"/>
-      <w:numFmt w:val="bullet"/>
-      <w:lvlText w:val=""/>
-      <w:lvlJc w:val="left"/>
-      <w:pPr>
-        <w:ind w:left="6480" w:hanging="360"/>
-      </w:pPr>
-      <w:rPr>
-        <w:rFonts w:ascii="Wingdings" w:hAnsi="Wingdings" w:hint="default"/>
-      </w:rPr>
-    </w:lvl>
-  </w:abstractNum>
-  <w:num w:numId="1" w16cid:durableId="799609003">
-    <w:abstractNumId w:val="15"/>
+  <w:num w:numId="1" w16cid:durableId="1846095964">
+    <w:abstractNumId w:val="10"/>
   </w:num>
-  <w:num w:numId="2" w16cid:durableId="1846095964">
-    <w:abstractNumId w:val="42"/>
-  </w:num>
-  <w:num w:numId="3" w16cid:durableId="2003971990">
-    <w:abstractNumId w:val="32"/>
-  </w:num>
-  <w:num w:numId="4" w16cid:durableId="332613990">
-    <w:abstractNumId w:val="39"/>
-  </w:num>
-  <w:num w:numId="5" w16cid:durableId="1235511604">
-    <w:abstractNumId w:val="23"/>
-  </w:num>
-  <w:num w:numId="6" w16cid:durableId="762070230">
-    <w:abstractNumId w:val="26"/>
-  </w:num>
-  <w:num w:numId="7" w16cid:durableId="1865484676">
-    <w:abstractNumId w:val="40"/>
-  </w:num>
-  <w:num w:numId="8" w16cid:durableId="1934164832">
-    <w:abstractNumId w:val="38"/>
-  </w:num>
-  <w:num w:numId="9" w16cid:durableId="153499396">
+  <w:num w:numId="2" w16cid:durableId="2003971990">
     <w:abstractNumId w:val="8"/>
   </w:num>
-  <w:num w:numId="10" w16cid:durableId="448428841">
+  <w:num w:numId="3" w16cid:durableId="663048946">
+    <w:abstractNumId w:val="9"/>
+  </w:num>
+  <w:num w:numId="4" w16cid:durableId="165366543">
+    <w:abstractNumId w:val="5"/>
+  </w:num>
+  <w:num w:numId="5" w16cid:durableId="820542298">
+    <w:abstractNumId w:val="11"/>
+  </w:num>
+  <w:num w:numId="6" w16cid:durableId="971910066">
+    <w:abstractNumId w:val="13"/>
+  </w:num>
+  <w:num w:numId="7" w16cid:durableId="999045483">
+    <w:abstractNumId w:val="1"/>
+  </w:num>
+  <w:num w:numId="8" w16cid:durableId="296764677">
+    <w:abstractNumId w:val="12"/>
+  </w:num>
+  <w:num w:numId="9" w16cid:durableId="1356151003">
     <w:abstractNumId w:val="6"/>
   </w:num>
-  <w:num w:numId="11" w16cid:durableId="240221138">
-    <w:abstractNumId w:val="5"/>
+  <w:num w:numId="10" w16cid:durableId="1754738222">
+    <w:abstractNumId w:val="3"/>
   </w:num>
-  <w:num w:numId="12" w16cid:durableId="1929000582">
+  <w:num w:numId="11" w16cid:durableId="57630539">
+    <w:abstractNumId w:val="2"/>
+  </w:num>
+  <w:num w:numId="12" w16cid:durableId="2028484580">
+    <w:abstractNumId w:val="0"/>
+  </w:num>
+  <w:num w:numId="13" w16cid:durableId="342246339">
     <w:abstractNumId w:val="4"/>
   </w:num>
-  <w:num w:numId="13" w16cid:durableId="844369736">
+  <w:num w:numId="14" w16cid:durableId="251476952">
     <w:abstractNumId w:val="7"/>
   </w:num>
-  <w:num w:numId="14" w16cid:durableId="986127616">
-    <w:abstractNumId w:val="3"/>
-  </w:num>
-  <w:num w:numId="15" w16cid:durableId="1722090184">
-    <w:abstractNumId w:val="2"/>
-  </w:num>
-  <w:num w:numId="16" w16cid:durableId="32927615">
-    <w:abstractNumId w:val="1"/>
-  </w:num>
-  <w:num w:numId="17" w16cid:durableId="2054575081">
-    <w:abstractNumId w:val="0"/>
-  </w:num>
-  <w:num w:numId="18" w16cid:durableId="24793358">
-    <w:abstractNumId w:val="30"/>
-  </w:num>
-  <w:num w:numId="19" w16cid:durableId="780342177">
-    <w:abstractNumId w:val="22"/>
-  </w:num>
-  <w:num w:numId="20" w16cid:durableId="877083511">
-    <w:abstractNumId w:val="47"/>
-  </w:num>
-  <w:num w:numId="21" w16cid:durableId="81995877">
-    <w:abstractNumId w:val="36"/>
-  </w:num>
-  <w:num w:numId="22" w16cid:durableId="2054688388">
-    <w:abstractNumId w:val="13"/>
-  </w:num>
-  <w:num w:numId="23" w16cid:durableId="1321616744">
-    <w:abstractNumId w:val="41"/>
-  </w:num>
-  <w:num w:numId="24" w16cid:durableId="1425036009">
-    <w:abstractNumId w:val="11"/>
-  </w:num>
-  <w:num w:numId="25" w16cid:durableId="1270313043">
-    <w:abstractNumId w:val="35"/>
-  </w:num>
-  <w:num w:numId="26" w16cid:durableId="1873493331">
-    <w:abstractNumId w:val="37"/>
-  </w:num>
-  <w:num w:numId="27" w16cid:durableId="535699755">
-    <w:abstractNumId w:val="19"/>
-  </w:num>
-  <w:num w:numId="28" w16cid:durableId="1839005801">
-    <w:abstractNumId w:val="44"/>
-  </w:num>
-  <w:num w:numId="29" w16cid:durableId="1600481421">
-    <w:abstractNumId w:val="24"/>
-  </w:num>
-  <w:num w:numId="30" w16cid:durableId="1107434263">
-    <w:abstractNumId w:val="9"/>
-  </w:num>
-  <w:num w:numId="31" w16cid:durableId="663048946">
-    <w:abstractNumId w:val="34"/>
-  </w:num>
-  <w:num w:numId="32" w16cid:durableId="1083769072">
-    <w:abstractNumId w:val="25"/>
-  </w:num>
-  <w:num w:numId="33" w16cid:durableId="165366543">
-    <w:abstractNumId w:val="29"/>
-  </w:num>
-  <w:num w:numId="34" w16cid:durableId="820542298">
-    <w:abstractNumId w:val="45"/>
-  </w:num>
-  <w:num w:numId="35" w16cid:durableId="1922250257">
-    <w:abstractNumId w:val="43"/>
-  </w:num>
-  <w:num w:numId="36" w16cid:durableId="305278375">
-    <w:abstractNumId w:val="21"/>
-  </w:num>
-  <w:num w:numId="37" w16cid:durableId="1691375995">
-    <w:abstractNumId w:val="10"/>
-  </w:num>
-  <w:num w:numId="38" w16cid:durableId="1603801056">
-    <w:abstractNumId w:val="28"/>
-  </w:num>
-  <w:num w:numId="39" w16cid:durableId="1124807280">
-    <w:abstractNumId w:val="33"/>
-  </w:num>
-  <w:num w:numId="40" w16cid:durableId="1195146129">
-    <w:abstractNumId w:val="46"/>
-    <w:lvlOverride w:ilvl="0">
-      <w:startOverride w:val="1"/>
-    </w:lvlOverride>
-    <w:lvlOverride w:ilvl="1">
-      <w:startOverride w:val="1"/>
-    </w:lvlOverride>
-    <w:lvlOverride w:ilvl="2">
-      <w:startOverride w:val="1"/>
-    </w:lvlOverride>
-    <w:lvlOverride w:ilvl="3">
-      <w:startOverride w:val="1"/>
-    </w:lvlOverride>
-    <w:lvlOverride w:ilvl="4">
-      <w:startOverride w:val="1"/>
-    </w:lvlOverride>
-    <w:lvlOverride w:ilvl="5">
-      <w:startOverride w:val="1"/>
-    </w:lvlOverride>
-    <w:lvlOverride w:ilvl="6">
-      <w:startOverride w:val="1"/>
-    </w:lvlOverride>
-    <w:lvlOverride w:ilvl="7">
-      <w:startOverride w:val="1"/>
-    </w:lvlOverride>
-    <w:lvlOverride w:ilvl="8">
-      <w:startOverride w:val="1"/>
-    </w:lvlOverride>
-  </w:num>
-  <w:num w:numId="41" w16cid:durableId="732964896">
-    <w:abstractNumId w:val="20"/>
-  </w:num>
-  <w:num w:numId="42" w16cid:durableId="2137605351">
-    <w:abstractNumId w:val="12"/>
-  </w:num>
-  <w:num w:numId="43" w16cid:durableId="461121963">
-    <w:abstractNumId w:val="16"/>
-  </w:num>
-  <w:num w:numId="44" w16cid:durableId="1373338220">
-    <w:abstractNumId w:val="27"/>
-  </w:num>
-  <w:num w:numId="45" w16cid:durableId="1569881169">
-    <w:abstractNumId w:val="48"/>
-  </w:num>
-  <w:num w:numId="46" w16cid:durableId="272372516">
-    <w:abstractNumId w:val="14"/>
-  </w:num>
-  <w:num w:numId="47" w16cid:durableId="1897932286">
-    <w:abstractNumId w:val="17"/>
-  </w:num>
-  <w:num w:numId="48" w16cid:durableId="894781097">
-    <w:abstractNumId w:val="31"/>
-  </w:num>
-  <w:num w:numId="49" w16cid:durableId="2100249144">
-    <w:abstractNumId w:val="18"/>
-  </w:num>
+  <w:numIdMacAtCleanup w:val="13"/>
 </w:numbering>
 </file>
 
@@ -6473,7 +3209,7 @@
     <w:rsid w:val="00C91F3A"/>
     <w:pPr>
       <w:numPr>
-        <w:numId w:val="34"/>
+        <w:numId w:val="5"/>
       </w:numPr>
       <w:spacing w:after="0"/>
       <w:contextualSpacing/>
@@ -6578,7 +3314,7 @@
     <w:rsid w:val="003D6618"/>
     <w:pPr>
       <w:numPr>
-        <w:numId w:val="3"/>
+        <w:numId w:val="2"/>
       </w:numPr>
     </w:pPr>
   </w:style>
@@ -6591,7 +3327,7 @@
     <w:pPr>
       <w:numPr>
         <w:ilvl w:val="1"/>
-        <w:numId w:val="3"/>
+        <w:numId w:val="2"/>
       </w:numPr>
     </w:pPr>
   </w:style>
@@ -6604,7 +3340,7 @@
     <w:pPr>
       <w:numPr>
         <w:ilvl w:val="2"/>
-        <w:numId w:val="3"/>
+        <w:numId w:val="2"/>
       </w:numPr>
     </w:pPr>
   </w:style>
@@ -17335,6 +14071,96 @@
       <w:sz w:val="20"/>
       <w:szCs w:val="20"/>
     </w:rPr>
+  </w:style>
+  <w:style w:type="numbering" w:customStyle="1" w:styleId="CurrentList1">
+    <w:name w:val="Current List1"/>
+    <w:uiPriority w:val="99"/>
+    <w:rsid w:val="006D6E15"/>
+    <w:pPr>
+      <w:numPr>
+        <w:numId w:val="6"/>
+      </w:numPr>
+    </w:pPr>
+  </w:style>
+  <w:style w:type="numbering" w:customStyle="1" w:styleId="CurrentList2">
+    <w:name w:val="Current List2"/>
+    <w:uiPriority w:val="99"/>
+    <w:rsid w:val="006D6E15"/>
+    <w:pPr>
+      <w:numPr>
+        <w:numId w:val="7"/>
+      </w:numPr>
+    </w:pPr>
+  </w:style>
+  <w:style w:type="numbering" w:customStyle="1" w:styleId="CurrentList3">
+    <w:name w:val="Current List3"/>
+    <w:uiPriority w:val="99"/>
+    <w:rsid w:val="00127253"/>
+    <w:pPr>
+      <w:numPr>
+        <w:numId w:val="8"/>
+      </w:numPr>
+    </w:pPr>
+  </w:style>
+  <w:style w:type="numbering" w:customStyle="1" w:styleId="CurrentList4">
+    <w:name w:val="Current List4"/>
+    <w:uiPriority w:val="99"/>
+    <w:rsid w:val="00127253"/>
+    <w:pPr>
+      <w:numPr>
+        <w:numId w:val="9"/>
+      </w:numPr>
+    </w:pPr>
+  </w:style>
+  <w:style w:type="numbering" w:customStyle="1" w:styleId="CurrentList5">
+    <w:name w:val="Current List5"/>
+    <w:uiPriority w:val="99"/>
+    <w:rsid w:val="00127253"/>
+    <w:pPr>
+      <w:numPr>
+        <w:numId w:val="10"/>
+      </w:numPr>
+    </w:pPr>
+  </w:style>
+  <w:style w:type="numbering" w:customStyle="1" w:styleId="CurrentList6">
+    <w:name w:val="Current List6"/>
+    <w:uiPriority w:val="99"/>
+    <w:rsid w:val="00127253"/>
+    <w:pPr>
+      <w:numPr>
+        <w:numId w:val="11"/>
+      </w:numPr>
+    </w:pPr>
+  </w:style>
+  <w:style w:type="numbering" w:customStyle="1" w:styleId="CurrentList7">
+    <w:name w:val="Current List7"/>
+    <w:uiPriority w:val="99"/>
+    <w:rsid w:val="00127253"/>
+    <w:pPr>
+      <w:numPr>
+        <w:numId w:val="12"/>
+      </w:numPr>
+    </w:pPr>
+  </w:style>
+  <w:style w:type="numbering" w:customStyle="1" w:styleId="CurrentList8">
+    <w:name w:val="Current List8"/>
+    <w:uiPriority w:val="99"/>
+    <w:rsid w:val="005C164C"/>
+    <w:pPr>
+      <w:numPr>
+        <w:numId w:val="13"/>
+      </w:numPr>
+    </w:pPr>
+  </w:style>
+  <w:style w:type="numbering" w:customStyle="1" w:styleId="CurrentList9">
+    <w:name w:val="Current List9"/>
+    <w:uiPriority w:val="99"/>
+    <w:rsid w:val="005D05C1"/>
+    <w:pPr>
+      <w:numPr>
+        <w:numId w:val="14"/>
+      </w:numPr>
+    </w:pPr>
   </w:style>
 </w:styles>
 </file>
@@ -17660,19 +14486,59 @@
 </file>
 
 <file path=customXml/item1.xml><?xml version="1.0" encoding="utf-8"?>
-<?mso-contentType ?>
-<FormTemplates xmlns="http://schemas.microsoft.com/sharepoint/v3/contenttype/forms">
-  <Display>DocumentLibraryForm</Display>
-  <Edit>DocumentLibraryForm</Edit>
-  <New>DocumentLibraryForm</New>
-</FormTemplates>
+<p:properties xmlns:p="http://schemas.microsoft.com/office/2006/metadata/properties" xmlns:xsi="http://www.w3.org/2001/XMLSchema-instance" xmlns:pc="http://schemas.microsoft.com/office/infopath/2007/PartnerControls">
+  <documentManagement>
+    <SharedWithUsers xmlns="386bc9d2-cd22-4bc8-96bc-475721450571">
+      <UserInfo>
+        <DisplayName>Goldhaber, Ben (ACF)</DisplayName>
+        <AccountId>17</AccountId>
+        <AccountType/>
+      </UserInfo>
+      <UserInfo>
+        <DisplayName>Mella, Emily (ACF)</DisplayName>
+        <AccountId>18</AccountId>
+        <AccountType/>
+      </UserInfo>
+      <UserInfo>
+        <DisplayName>Simmons, Craig (ACF) (CTR)</DisplayName>
+        <AccountId>19</AccountId>
+        <AccountType/>
+      </UserInfo>
+      <UserInfo>
+        <DisplayName>Tebbe, Kira (ACF)</DisplayName>
+        <AccountId>82</AccountId>
+        <AccountType/>
+      </UserInfo>
+      <UserInfo>
+        <DisplayName>Greene, Carrie (ACF)</DisplayName>
+        <AccountId>83</AccountId>
+        <AccountType/>
+      </UserInfo>
+      <UserInfo>
+        <DisplayName>Davis, Tonya (ACF)</DisplayName>
+        <AccountId>84</AccountId>
+        <AccountType/>
+      </UserInfo>
+      <UserInfo>
+        <DisplayName>Shwalb, Rebecca (ACF)</DisplayName>
+        <AccountId>85</AccountId>
+        <AccountType/>
+      </UserInfo>
+      <UserInfo>
+        <DisplayName>Kalaga, Sankar (ACF) (CTR)</DisplayName>
+        <AccountId>35</AccountId>
+        <AccountType/>
+      </UserInfo>
+    </SharedWithUsers>
+    <lcf76f155ced4ddcb4097134ff3c332f xmlns="3bbcc479-542e-45e9-903f-6982a90c1284">
+      <Terms xmlns="http://schemas.microsoft.com/office/infopath/2007/PartnerControls"/>
+    </lcf76f155ced4ddcb4097134ff3c332f>
+    <TaxCatchAll xmlns="386bc9d2-cd22-4bc8-96bc-475721450571" xsi:nil="true"/>
+  </documentManagement>
+</p:properties>
 </file>
 
 <file path=customXml/item2.xml><?xml version="1.0" encoding="utf-8"?>
-<b:Sources xmlns:b="http://schemas.openxmlformats.org/officeDocument/2006/bibliography" xmlns="http://schemas.openxmlformats.org/officeDocument/2006/bibliography" SelectedStyle="/APA.XSL" StyleName="APA"/>
-</file>
-
-<file path=customXml/item3.xml><?xml version="1.0" encoding="utf-8"?>
 <ct:contentTypeSchema xmlns:ct="http://schemas.microsoft.com/office/2006/metadata/contentType" xmlns:ma="http://schemas.microsoft.com/office/2006/metadata/properties/metaAttributes" ct:_="" ma:_="" ma:contentTypeName="Document" ma:contentTypeID="0x010100DEA0D3CA2C06F448B38A70EB6B7DBA65" ma:contentTypeVersion="14" ma:contentTypeDescription="Create a new document." ma:contentTypeScope="" ma:versionID="75bfc6670bb06a8ec8b65b20ad2baec9">
   <xsd:schema xmlns:xsd="http://www.w3.org/2001/XMLSchema" xmlns:xs="http://www.w3.org/2001/XMLSchema" xmlns:p="http://schemas.microsoft.com/office/2006/metadata/properties" xmlns:ns2="3bbcc479-542e-45e9-903f-6982a90c1284" xmlns:ns3="386bc9d2-cd22-4bc8-96bc-475721450571" targetNamespace="http://schemas.microsoft.com/office/2006/metadata/properties" ma:root="true" ma:fieldsID="590d7ad0cabfffd2f96512c6555fc455" ns2:_="" ns3:_="">
     <xsd:import namespace="3bbcc479-542e-45e9-903f-6982a90c1284"/>
@@ -17901,76 +14767,31 @@
 </ct:contentTypeSchema>
 </file>
 
+<file path=customXml/item3.xml><?xml version="1.0" encoding="utf-8"?>
+<b:Sources xmlns:b="http://schemas.openxmlformats.org/officeDocument/2006/bibliography" xmlns="http://schemas.openxmlformats.org/officeDocument/2006/bibliography" SelectedStyle="/APA.XSL" StyleName="APA"/>
+</file>
+
 <file path=customXml/item4.xml><?xml version="1.0" encoding="utf-8"?>
-<p:properties xmlns:p="http://schemas.microsoft.com/office/2006/metadata/properties" xmlns:xsi="http://www.w3.org/2001/XMLSchema-instance" xmlns:pc="http://schemas.microsoft.com/office/infopath/2007/PartnerControls">
-  <documentManagement>
-    <SharedWithUsers xmlns="386bc9d2-cd22-4bc8-96bc-475721450571">
-      <UserInfo>
-        <DisplayName>Goldhaber, Ben (ACF)</DisplayName>
-        <AccountId>17</AccountId>
-        <AccountType/>
-      </UserInfo>
-      <UserInfo>
-        <DisplayName>Mella, Emily (ACF)</DisplayName>
-        <AccountId>18</AccountId>
-        <AccountType/>
-      </UserInfo>
-      <UserInfo>
-        <DisplayName>Simmons, Craig (ACF) (CTR)</DisplayName>
-        <AccountId>19</AccountId>
-        <AccountType/>
-      </UserInfo>
-      <UserInfo>
-        <DisplayName>Tebbe, Kira (ACF)</DisplayName>
-        <AccountId>82</AccountId>
-        <AccountType/>
-      </UserInfo>
-      <UserInfo>
-        <DisplayName>Greene, Carrie (ACF)</DisplayName>
-        <AccountId>83</AccountId>
-        <AccountType/>
-      </UserInfo>
-      <UserInfo>
-        <DisplayName>Davis, Tonya (ACF)</DisplayName>
-        <AccountId>84</AccountId>
-        <AccountType/>
-      </UserInfo>
-      <UserInfo>
-        <DisplayName>Shwalb, Rebecca (ACF)</DisplayName>
-        <AccountId>85</AccountId>
-        <AccountType/>
-      </UserInfo>
-      <UserInfo>
-        <DisplayName>Kalaga, Sankar (ACF) (CTR)</DisplayName>
-        <AccountId>35</AccountId>
-        <AccountType/>
-      </UserInfo>
-    </SharedWithUsers>
-    <lcf76f155ced4ddcb4097134ff3c332f xmlns="3bbcc479-542e-45e9-903f-6982a90c1284">
-      <Terms xmlns="http://schemas.microsoft.com/office/infopath/2007/PartnerControls"/>
-    </lcf76f155ced4ddcb4097134ff3c332f>
-    <TaxCatchAll xmlns="386bc9d2-cd22-4bc8-96bc-475721450571" xsi:nil="true"/>
-  </documentManagement>
-</p:properties>
+<?mso-contentType ?>
+<FormTemplates xmlns="http://schemas.microsoft.com/sharepoint/v3/contenttype/forms">
+  <Display>DocumentLibraryForm</Display>
+  <Edit>DocumentLibraryForm</Edit>
+  <New>DocumentLibraryForm</New>
+</FormTemplates>
 </file>
 
 <file path=customXml/itemProps1.xml><?xml version="1.0" encoding="utf-8"?>
-<ds:datastoreItem xmlns:ds="http://schemas.openxmlformats.org/officeDocument/2006/customXml" ds:itemID="{53031F9C-EC4E-4C95-B6E1-D81F7694C145}">
+<ds:datastoreItem xmlns:ds="http://schemas.openxmlformats.org/officeDocument/2006/customXml" ds:itemID="{4FD547AB-8576-40CB-B8A7-B81996C0B2D7}">
   <ds:schemaRefs>
-    <ds:schemaRef ds:uri="http://schemas.microsoft.com/sharepoint/v3/contenttype/forms"/>
+    <ds:schemaRef ds:uri="http://schemas.microsoft.com/office/2006/metadata/properties"/>
+    <ds:schemaRef ds:uri="http://schemas.microsoft.com/office/infopath/2007/PartnerControls"/>
+    <ds:schemaRef ds:uri="386bc9d2-cd22-4bc8-96bc-475721450571"/>
+    <ds:schemaRef ds:uri="3bbcc479-542e-45e9-903f-6982a90c1284"/>
   </ds:schemaRefs>
 </ds:datastoreItem>
 </file>
 
 <file path=customXml/itemProps2.xml><?xml version="1.0" encoding="utf-8"?>
-<ds:datastoreItem xmlns:ds="http://schemas.openxmlformats.org/officeDocument/2006/customXml" ds:itemID="{EF278816-EC6F-A645-907D-7F25AECB1D4A}">
-  <ds:schemaRefs>
-    <ds:schemaRef ds:uri="http://schemas.openxmlformats.org/officeDocument/2006/bibliography"/>
-  </ds:schemaRefs>
-</ds:datastoreItem>
-</file>
-
-<file path=customXml/itemProps3.xml><?xml version="1.0" encoding="utf-8"?>
 <ds:datastoreItem xmlns:ds="http://schemas.openxmlformats.org/officeDocument/2006/customXml" ds:itemID="{A38EE805-FE58-4F52-80E3-E2D9A1FBEBA7}">
   <ds:schemaRefs>
     <ds:schemaRef ds:uri="http://schemas.microsoft.com/office/2006/metadata/contentType"/>
@@ -17989,13 +14810,18 @@
 </ds:datastoreItem>
 </file>
 
+<file path=customXml/itemProps3.xml><?xml version="1.0" encoding="utf-8"?>
+<ds:datastoreItem xmlns:ds="http://schemas.openxmlformats.org/officeDocument/2006/customXml" ds:itemID="{EF278816-EC6F-A645-907D-7F25AECB1D4A}">
+  <ds:schemaRefs>
+    <ds:schemaRef ds:uri="http://schemas.openxmlformats.org/officeDocument/2006/bibliography"/>
+  </ds:schemaRefs>
+</ds:datastoreItem>
+</file>
+
 <file path=customXml/itemProps4.xml><?xml version="1.0" encoding="utf-8"?>
-<ds:datastoreItem xmlns:ds="http://schemas.openxmlformats.org/officeDocument/2006/customXml" ds:itemID="{4FD547AB-8576-40CB-B8A7-B81996C0B2D7}">
+<ds:datastoreItem xmlns:ds="http://schemas.openxmlformats.org/officeDocument/2006/customXml" ds:itemID="{53031F9C-EC4E-4C95-B6E1-D81F7694C145}">
   <ds:schemaRefs>
-    <ds:schemaRef ds:uri="http://schemas.microsoft.com/office/2006/metadata/properties"/>
-    <ds:schemaRef ds:uri="http://schemas.microsoft.com/office/infopath/2007/PartnerControls"/>
-    <ds:schemaRef ds:uri="386bc9d2-cd22-4bc8-96bc-475721450571"/>
-    <ds:schemaRef ds:uri="3bbcc479-542e-45e9-903f-6982a90c1284"/>
+    <ds:schemaRef ds:uri="http://schemas.microsoft.com/sharepoint/v3/contenttype/forms"/>
   </ds:schemaRefs>
 </ds:datastoreItem>
 </file>